--- a/vignettes/table.docx
+++ b/vignettes/table.docx
@@ -29,7 +29,7 @@
       </w:tblGrid>
       <w:tr>
         <w:trPr>
-          <w:trHeight w:val="648" w:hRule="auto"/>
+          <w:trHeight w:val="646" w:hRule="auto"/>
           <w:tblHeader/>
         </w:trPr>
         header 1
@@ -119,7 +119,7 @@
                 <w:szCs w:val="13"/>
                 <w:color w:val="000000"/>
               </w:rPr>
-              <w:t xml:space="preserve">Intervention 1 (N₁=29)</w:t>
+              <w:t xml:space="preserve">Anti-IgE (N₁=29)</w:t>
             </w:r>
           </w:p>
         </w:tc>
@@ -164,7 +164,7 @@
                 <w:szCs w:val="13"/>
                 <w:color w:val="000000"/>
               </w:rPr>
-              <w:t xml:space="preserve">Control (N₂=32)</w:t>
+              <w:t xml:space="preserve">Placebo (N₂=32)</w:t>
             </w:r>
           </w:p>
         </w:tc>

--- a/vignettes/table.docx
+++ b/vignettes/table.docx
@@ -119,7 +119,7 @@
                 <w:szCs w:val="13"/>
                 <w:color w:val="000000"/>
               </w:rPr>
-              <w:t xml:space="preserve">Anti-IgE (N₁=29)</w:t>
+              <w:t xml:space="preserve">Intervention (N₁=30)</w:t>
             </w:r>
           </w:p>
         </w:tc>
@@ -926,7 +926,7 @@
       </w:tr>
       <w:tr>
         <w:trPr>
-          <w:trHeight w:val="617" w:hRule="auto"/>
+          <w:trHeight w:val="616" w:hRule="auto"/>
         </w:trPr>
         body 1
         <w:tc>
@@ -969,7 +969,7 @@
                 <w:szCs w:val="13"/>
                 <w:color w:val="000000"/>
               </w:rPr>
-              <w:t xml:space="preserve">Allergies</w:t>
+              <w:t xml:space="preserve">Blood and lymphatic</w:t>
             </w:r>
           </w:p>
         </w:tc>
@@ -1013,7 +1013,7 @@
                 <w:szCs w:val="13"/>
                 <w:color w:val="000000"/>
               </w:rPr>
-              <w:t xml:space="preserve">7 (24.1%)</w:t>
+              <w:t xml:space="preserve">23 (76.7%)</w:t>
             </w:r>
           </w:p>
         </w:tc>
@@ -1057,7 +1057,7 @@
                 <w:szCs w:val="13"/>
                 <w:color w:val="000000"/>
               </w:rPr>
-              <w:t xml:space="preserve">14 (4.2%)</w:t>
+              <w:t xml:space="preserve">68 (6.3%)</w:t>
             </w:r>
           </w:p>
         </w:tc>
@@ -1101,7 +1101,7 @@
                 <w:szCs w:val="13"/>
                 <w:color w:val="000000"/>
               </w:rPr>
-              <w:t xml:space="preserve">2 (1.8)</w:t>
+              <w:t xml:space="preserve">3 (1.1)</w:t>
             </w:r>
           </w:p>
         </w:tc>
@@ -1145,7 +1145,7 @@
                 <w:szCs w:val="13"/>
                 <w:color w:val="000000"/>
               </w:rPr>
-              <w:t xml:space="preserve">6 (18.8%)</w:t>
+              <w:t xml:space="preserve">31 (96.9%)</w:t>
             </w:r>
           </w:p>
         </w:tc>
@@ -1189,7 +1189,7 @@
                 <w:szCs w:val="13"/>
                 <w:color w:val="000000"/>
               </w:rPr>
-              <w:t xml:space="preserve">15 (5.2%)</w:t>
+              <w:t xml:space="preserve">90 (5.6%)</w:t>
             </w:r>
           </w:p>
         </w:tc>
@@ -1233,7 +1233,7 @@
                 <w:szCs w:val="13"/>
                 <w:color w:val="000000"/>
               </w:rPr>
-              <w:t xml:space="preserve">2.5 (2)</w:t>
+              <w:t xml:space="preserve">2.9 (1.9)</w:t>
             </w:r>
           </w:p>
         </w:tc>
@@ -1277,7 +1277,7 @@
                 <w:szCs w:val="13"/>
                 <w:color w:val="000000"/>
               </w:rPr>
-              <w:t xml:space="preserve">0.750</w:t>
+              <w:t xml:space="preserve">1.120</w:t>
             </w:r>
           </w:p>
         </w:tc>
@@ -1321,7 +1321,7 @@
                 <w:szCs w:val="13"/>
                 <w:color w:val="000000"/>
               </w:rPr>
-              <w:t xml:space="preserve">(0.356, 1.58)</w:t>
+              <w:t xml:space="preserve">(0.812, 1.56)</w:t>
             </w:r>
           </w:p>
         </w:tc>
@@ -1415,271 +1415,271 @@
                 <w:szCs w:val="13"/>
                 <w:color w:val="000000"/>
               </w:rPr>
-              <w:t xml:space="preserve">23 (79.3%)</w:t>
-            </w:r>
-          </w:p>
-        </w:tc>
-        <w:tc>
-          <w:tcPr>
-            <w:tcBorders>
-              <w:bottom w:val="none" w:sz="0" w:space="0" w:color="000000"/>
-              <w:top w:val="none" w:sz="0" w:space="0" w:color="000000"/>
-              <w:left w:val="single" w:sz="12" w:space="0" w:color="666666"/>
-              <w:right w:val="single" w:sz="12" w:space="0" w:color="666666"/>
-            </w:tcBorders>
-            <w:shd w:val="clear" w:color="auto" w:fill="FFFFFF"/>
-            <w:tcMar>
-              <w:top w:w="0" w:type="dxa"/>
-              <w:bottom w:w="0" w:type="dxa"/>
-              <w:left w:w="0" w:type="dxa"/>
-              <w:right w:w="0" w:type="dxa"/>
-            </w:tcMar>
-            <w:vAlign w:val="center"/>
-          </w:tcPr>
-          <w:p>
-            <w:pPr>
-              <w:pStyle w:val="Normal"/>
-              <w:jc w:val="center"/>
-              <w:pBdr>
-                <w:bottom w:val="none" w:sz="0" w:space="0" w:color="000000"/>
-                <w:top w:val="none" w:sz="0" w:space="0" w:color="000000"/>
-                <w:left w:val="none" w:sz="0" w:space="0" w:color="000000"/>
-                <w:right w:val="none" w:sz="0" w:space="0" w:color="000000"/>
-              </w:pBdr>
-              <w:spacing w:after="100" w:before="100" w:line="240"/>
-              <w:ind w:left="100" w:right="100" w:firstLine="0" w:firstLineChars="0"/>
-            </w:pPr>
-            <w:r>
-              <w:rPr>
-                <w:rFonts w:ascii="Helvetica" w:hAnsi="Helvetica" w:eastAsia="Helvetica" w:cs="Helvetica"/>
-                <w:i w:val="false"/>
-                <w:b w:val="false"/>
-                <w:u w:val="none"/>
-                <w:sz w:val="13"/>
-                <w:szCs w:val="13"/>
-                <w:color w:val="000000"/>
-              </w:rPr>
-              <w:t xml:space="preserve">68 (6.1%)</w:t>
-            </w:r>
-          </w:p>
-        </w:tc>
-        <w:tc>
-          <w:tcPr>
-            <w:tcBorders>
-              <w:bottom w:val="none" w:sz="0" w:space="0" w:color="000000"/>
-              <w:top w:val="none" w:sz="0" w:space="0" w:color="000000"/>
-              <w:left w:val="single" w:sz="12" w:space="0" w:color="666666"/>
-              <w:right w:val="single" w:sz="12" w:space="0" w:color="666666"/>
-            </w:tcBorders>
-            <w:shd w:val="clear" w:color="auto" w:fill="FFFFFF"/>
-            <w:tcMar>
-              <w:top w:w="0" w:type="dxa"/>
-              <w:bottom w:w="0" w:type="dxa"/>
-              <w:left w:w="0" w:type="dxa"/>
-              <w:right w:w="0" w:type="dxa"/>
-            </w:tcMar>
-            <w:vAlign w:val="center"/>
-          </w:tcPr>
-          <w:p>
-            <w:pPr>
-              <w:pStyle w:val="Normal"/>
-              <w:jc w:val="center"/>
-              <w:pBdr>
-                <w:bottom w:val="none" w:sz="0" w:space="0" w:color="000000"/>
-                <w:top w:val="none" w:sz="0" w:space="0" w:color="000000"/>
-                <w:left w:val="none" w:sz="0" w:space="0" w:color="000000"/>
-                <w:right w:val="none" w:sz="0" w:space="0" w:color="000000"/>
-              </w:pBdr>
-              <w:spacing w:after="100" w:before="100" w:line="240"/>
-              <w:ind w:left="100" w:right="100" w:firstLine="0" w:firstLineChars="0"/>
-            </w:pPr>
-            <w:r>
-              <w:rPr>
-                <w:rFonts w:ascii="Helvetica" w:hAnsi="Helvetica" w:eastAsia="Helvetica" w:cs="Helvetica"/>
-                <w:i w:val="false"/>
-                <w:b w:val="false"/>
-                <w:u w:val="none"/>
-                <w:sz w:val="13"/>
-                <w:szCs w:val="13"/>
-                <w:color w:val="000000"/>
-              </w:rPr>
-              <w:t xml:space="preserve">3 (1.1)</w:t>
-            </w:r>
-          </w:p>
-        </w:tc>
-        <w:tc>
-          <w:tcPr>
-            <w:tcBorders>
-              <w:bottom w:val="none" w:sz="0" w:space="0" w:color="000000"/>
-              <w:top w:val="none" w:sz="0" w:space="0" w:color="000000"/>
-              <w:left w:val="single" w:sz="12" w:space="0" w:color="666666"/>
-              <w:right w:val="single" w:sz="12" w:space="0" w:color="666666"/>
-            </w:tcBorders>
-            <w:shd w:val="clear" w:color="auto" w:fill="FFFFFF"/>
-            <w:tcMar>
-              <w:top w:w="0" w:type="dxa"/>
-              <w:bottom w:w="0" w:type="dxa"/>
-              <w:left w:w="0" w:type="dxa"/>
-              <w:right w:w="0" w:type="dxa"/>
-            </w:tcMar>
-            <w:vAlign w:val="center"/>
-          </w:tcPr>
-          <w:p>
-            <w:pPr>
-              <w:pStyle w:val="Normal"/>
-              <w:jc w:val="center"/>
-              <w:pBdr>
-                <w:bottom w:val="none" w:sz="0" w:space="0" w:color="000000"/>
-                <w:top w:val="none" w:sz="0" w:space="0" w:color="000000"/>
-                <w:left w:val="none" w:sz="0" w:space="0" w:color="000000"/>
-                <w:right w:val="none" w:sz="0" w:space="0" w:color="000000"/>
-              </w:pBdr>
-              <w:spacing w:after="100" w:before="100" w:line="240"/>
-              <w:ind w:left="100" w:right="100" w:firstLine="0" w:firstLineChars="0"/>
-            </w:pPr>
-            <w:r>
-              <w:rPr>
-                <w:rFonts w:ascii="Helvetica" w:hAnsi="Helvetica" w:eastAsia="Helvetica" w:cs="Helvetica"/>
-                <w:i w:val="false"/>
-                <w:b w:val="false"/>
-                <w:u w:val="none"/>
-                <w:sz w:val="13"/>
-                <w:szCs w:val="13"/>
-                <w:color w:val="000000"/>
-              </w:rPr>
-              <w:t xml:space="preserve">31 (96.9%)</w:t>
-            </w:r>
-          </w:p>
-        </w:tc>
-        <w:tc>
-          <w:tcPr>
-            <w:tcBorders>
-              <w:bottom w:val="none" w:sz="0" w:space="0" w:color="000000"/>
-              <w:top w:val="none" w:sz="0" w:space="0" w:color="000000"/>
-              <w:left w:val="single" w:sz="12" w:space="0" w:color="666666"/>
-              <w:right w:val="single" w:sz="12" w:space="0" w:color="666666"/>
-            </w:tcBorders>
-            <w:shd w:val="clear" w:color="auto" w:fill="FFFFFF"/>
-            <w:tcMar>
-              <w:top w:w="0" w:type="dxa"/>
-              <w:bottom w:w="0" w:type="dxa"/>
-              <w:left w:w="0" w:type="dxa"/>
-              <w:right w:w="0" w:type="dxa"/>
-            </w:tcMar>
-            <w:vAlign w:val="center"/>
-          </w:tcPr>
-          <w:p>
-            <w:pPr>
-              <w:pStyle w:val="Normal"/>
-              <w:jc w:val="center"/>
-              <w:pBdr>
-                <w:bottom w:val="none" w:sz="0" w:space="0" w:color="000000"/>
-                <w:top w:val="none" w:sz="0" w:space="0" w:color="000000"/>
-                <w:left w:val="none" w:sz="0" w:space="0" w:color="000000"/>
-                <w:right w:val="none" w:sz="0" w:space="0" w:color="000000"/>
-              </w:pBdr>
-              <w:spacing w:after="100" w:before="100" w:line="240"/>
-              <w:ind w:left="100" w:right="100" w:firstLine="0" w:firstLineChars="0"/>
-            </w:pPr>
-            <w:r>
-              <w:rPr>
-                <w:rFonts w:ascii="Helvetica" w:hAnsi="Helvetica" w:eastAsia="Helvetica" w:cs="Helvetica"/>
-                <w:i w:val="false"/>
-                <w:b w:val="false"/>
-                <w:u w:val="none"/>
-                <w:sz w:val="13"/>
-                <w:szCs w:val="13"/>
-                <w:color w:val="000000"/>
-              </w:rPr>
-              <w:t xml:space="preserve">89 (6.1%)</w:t>
-            </w:r>
-          </w:p>
-        </w:tc>
-        <w:tc>
-          <w:tcPr>
-            <w:tcBorders>
-              <w:bottom w:val="none" w:sz="0" w:space="0" w:color="000000"/>
-              <w:top w:val="none" w:sz="0" w:space="0" w:color="000000"/>
-              <w:left w:val="single" w:sz="12" w:space="0" w:color="666666"/>
-              <w:right w:val="single" w:sz="12" w:space="0" w:color="666666"/>
-            </w:tcBorders>
-            <w:shd w:val="clear" w:color="auto" w:fill="FFFFFF"/>
-            <w:tcMar>
-              <w:top w:w="0" w:type="dxa"/>
-              <w:bottom w:w="0" w:type="dxa"/>
-              <w:left w:w="0" w:type="dxa"/>
-              <w:right w:w="0" w:type="dxa"/>
-            </w:tcMar>
-            <w:vAlign w:val="center"/>
-          </w:tcPr>
-          <w:p>
-            <w:pPr>
-              <w:pStyle w:val="Normal"/>
-              <w:jc w:val="center"/>
-              <w:pBdr>
-                <w:bottom w:val="none" w:sz="0" w:space="0" w:color="000000"/>
-                <w:top w:val="none" w:sz="0" w:space="0" w:color="000000"/>
-                <w:left w:val="none" w:sz="0" w:space="0" w:color="000000"/>
-                <w:right w:val="none" w:sz="0" w:space="0" w:color="000000"/>
-              </w:pBdr>
-              <w:spacing w:after="100" w:before="100" w:line="240"/>
-              <w:ind w:left="100" w:right="100" w:firstLine="0" w:firstLineChars="0"/>
-            </w:pPr>
-            <w:r>
-              <w:rPr>
-                <w:rFonts w:ascii="Helvetica" w:hAnsi="Helvetica" w:eastAsia="Helvetica" w:cs="Helvetica"/>
-                <w:i w:val="false"/>
-                <w:b w:val="false"/>
-                <w:u w:val="none"/>
-                <w:sz w:val="13"/>
-                <w:szCs w:val="13"/>
-                <w:color w:val="000000"/>
-              </w:rPr>
-              <w:t xml:space="preserve">2.9 (1.9)</w:t>
-            </w:r>
-          </w:p>
-        </w:tc>
-        <w:tc>
-          <w:tcPr>
-            <w:tcBorders>
-              <w:bottom w:val="none" w:sz="0" w:space="0" w:color="000000"/>
-              <w:top w:val="none" w:sz="0" w:space="0" w:color="000000"/>
-              <w:left w:val="single" w:sz="12" w:space="0" w:color="666666"/>
-              <w:right w:val="single" w:sz="12" w:space="0" w:color="666666"/>
-            </w:tcBorders>
-            <w:shd w:val="clear" w:color="auto" w:fill="FFFFFF"/>
-            <w:tcMar>
-              <w:top w:w="0" w:type="dxa"/>
-              <w:bottom w:w="0" w:type="dxa"/>
-              <w:left w:w="0" w:type="dxa"/>
-              <w:right w:w="0" w:type="dxa"/>
-            </w:tcMar>
-            <w:vAlign w:val="center"/>
-          </w:tcPr>
-          <w:p>
-            <w:pPr>
-              <w:pStyle w:val="Normal"/>
-              <w:jc w:val="center"/>
-              <w:pBdr>
-                <w:bottom w:val="none" w:sz="0" w:space="0" w:color="000000"/>
-                <w:top w:val="none" w:sz="0" w:space="0" w:color="000000"/>
-                <w:left w:val="none" w:sz="0" w:space="0" w:color="000000"/>
-                <w:right w:val="none" w:sz="0" w:space="0" w:color="000000"/>
-              </w:pBdr>
-              <w:spacing w:after="100" w:before="100" w:line="240"/>
-              <w:ind w:left="100" w:right="100" w:firstLine="0" w:firstLineChars="0"/>
-            </w:pPr>
-            <w:r>
-              <w:rPr>
-                <w:rFonts w:ascii="Helvetica" w:hAnsi="Helvetica" w:eastAsia="Helvetica" w:cs="Helvetica"/>
-                <w:i w:val="false"/>
-                <w:b w:val="false"/>
-                <w:u w:val="none"/>
-                <w:sz w:val="13"/>
-                <w:szCs w:val="13"/>
-                <w:color w:val="000000"/>
-              </w:rPr>
-              <w:t xml:space="preserve">1.010</w:t>
+              <w:t xml:space="preserve">7 (23.3%)</w:t>
+            </w:r>
+          </w:p>
+        </w:tc>
+        <w:tc>
+          <w:tcPr>
+            <w:tcBorders>
+              <w:bottom w:val="none" w:sz="0" w:space="0" w:color="000000"/>
+              <w:top w:val="none" w:sz="0" w:space="0" w:color="000000"/>
+              <w:left w:val="single" w:sz="12" w:space="0" w:color="666666"/>
+              <w:right w:val="single" w:sz="12" w:space="0" w:color="666666"/>
+            </w:tcBorders>
+            <w:shd w:val="clear" w:color="auto" w:fill="FFFFFF"/>
+            <w:tcMar>
+              <w:top w:w="0" w:type="dxa"/>
+              <w:bottom w:w="0" w:type="dxa"/>
+              <w:left w:w="0" w:type="dxa"/>
+              <w:right w:w="0" w:type="dxa"/>
+            </w:tcMar>
+            <w:vAlign w:val="center"/>
+          </w:tcPr>
+          <w:p>
+            <w:pPr>
+              <w:pStyle w:val="Normal"/>
+              <w:jc w:val="center"/>
+              <w:pBdr>
+                <w:bottom w:val="none" w:sz="0" w:space="0" w:color="000000"/>
+                <w:top w:val="none" w:sz="0" w:space="0" w:color="000000"/>
+                <w:left w:val="none" w:sz="0" w:space="0" w:color="000000"/>
+                <w:right w:val="none" w:sz="0" w:space="0" w:color="000000"/>
+              </w:pBdr>
+              <w:spacing w:after="100" w:before="100" w:line="240"/>
+              <w:ind w:left="100" w:right="100" w:firstLine="0" w:firstLineChars="0"/>
+            </w:pPr>
+            <w:r>
+              <w:rPr>
+                <w:rFonts w:ascii="Helvetica" w:hAnsi="Helvetica" w:eastAsia="Helvetica" w:cs="Helvetica"/>
+                <w:i w:val="false"/>
+                <w:b w:val="false"/>
+                <w:u w:val="none"/>
+                <w:sz w:val="13"/>
+                <w:szCs w:val="13"/>
+                <w:color w:val="000000"/>
+              </w:rPr>
+              <w:t xml:space="preserve">14 (3.9%)</w:t>
+            </w:r>
+          </w:p>
+        </w:tc>
+        <w:tc>
+          <w:tcPr>
+            <w:tcBorders>
+              <w:bottom w:val="none" w:sz="0" w:space="0" w:color="000000"/>
+              <w:top w:val="none" w:sz="0" w:space="0" w:color="000000"/>
+              <w:left w:val="single" w:sz="12" w:space="0" w:color="666666"/>
+              <w:right w:val="single" w:sz="12" w:space="0" w:color="666666"/>
+            </w:tcBorders>
+            <w:shd w:val="clear" w:color="auto" w:fill="FFFFFF"/>
+            <w:tcMar>
+              <w:top w:w="0" w:type="dxa"/>
+              <w:bottom w:w="0" w:type="dxa"/>
+              <w:left w:w="0" w:type="dxa"/>
+              <w:right w:w="0" w:type="dxa"/>
+            </w:tcMar>
+            <w:vAlign w:val="center"/>
+          </w:tcPr>
+          <w:p>
+            <w:pPr>
+              <w:pStyle w:val="Normal"/>
+              <w:jc w:val="center"/>
+              <w:pBdr>
+                <w:bottom w:val="none" w:sz="0" w:space="0" w:color="000000"/>
+                <w:top w:val="none" w:sz="0" w:space="0" w:color="000000"/>
+                <w:left w:val="none" w:sz="0" w:space="0" w:color="000000"/>
+                <w:right w:val="none" w:sz="0" w:space="0" w:color="000000"/>
+              </w:pBdr>
+              <w:spacing w:after="100" w:before="100" w:line="240"/>
+              <w:ind w:left="100" w:right="100" w:firstLine="0" w:firstLineChars="0"/>
+            </w:pPr>
+            <w:r>
+              <w:rPr>
+                <w:rFonts w:ascii="Helvetica" w:hAnsi="Helvetica" w:eastAsia="Helvetica" w:cs="Helvetica"/>
+                <w:i w:val="false"/>
+                <w:b w:val="false"/>
+                <w:u w:val="none"/>
+                <w:sz w:val="13"/>
+                <w:szCs w:val="13"/>
+                <w:color w:val="000000"/>
+              </w:rPr>
+              <w:t xml:space="preserve">2 (1.4)</w:t>
+            </w:r>
+          </w:p>
+        </w:tc>
+        <w:tc>
+          <w:tcPr>
+            <w:tcBorders>
+              <w:bottom w:val="none" w:sz="0" w:space="0" w:color="000000"/>
+              <w:top w:val="none" w:sz="0" w:space="0" w:color="000000"/>
+              <w:left w:val="single" w:sz="12" w:space="0" w:color="666666"/>
+              <w:right w:val="single" w:sz="12" w:space="0" w:color="666666"/>
+            </w:tcBorders>
+            <w:shd w:val="clear" w:color="auto" w:fill="FFFFFF"/>
+            <w:tcMar>
+              <w:top w:w="0" w:type="dxa"/>
+              <w:bottom w:w="0" w:type="dxa"/>
+              <w:left w:w="0" w:type="dxa"/>
+              <w:right w:w="0" w:type="dxa"/>
+            </w:tcMar>
+            <w:vAlign w:val="center"/>
+          </w:tcPr>
+          <w:p>
+            <w:pPr>
+              <w:pStyle w:val="Normal"/>
+              <w:jc w:val="center"/>
+              <w:pBdr>
+                <w:bottom w:val="none" w:sz="0" w:space="0" w:color="000000"/>
+                <w:top w:val="none" w:sz="0" w:space="0" w:color="000000"/>
+                <w:left w:val="none" w:sz="0" w:space="0" w:color="000000"/>
+                <w:right w:val="none" w:sz="0" w:space="0" w:color="000000"/>
+              </w:pBdr>
+              <w:spacing w:after="100" w:before="100" w:line="240"/>
+              <w:ind w:left="100" w:right="100" w:firstLine="0" w:firstLineChars="0"/>
+            </w:pPr>
+            <w:r>
+              <w:rPr>
+                <w:rFonts w:ascii="Helvetica" w:hAnsi="Helvetica" w:eastAsia="Helvetica" w:cs="Helvetica"/>
+                <w:i w:val="false"/>
+                <w:b w:val="false"/>
+                <w:u w:val="none"/>
+                <w:sz w:val="13"/>
+                <w:szCs w:val="13"/>
+                <w:color w:val="000000"/>
+              </w:rPr>
+              <w:t xml:space="preserve">8 (25.0%)</w:t>
+            </w:r>
+          </w:p>
+        </w:tc>
+        <w:tc>
+          <w:tcPr>
+            <w:tcBorders>
+              <w:bottom w:val="none" w:sz="0" w:space="0" w:color="000000"/>
+              <w:top w:val="none" w:sz="0" w:space="0" w:color="000000"/>
+              <w:left w:val="single" w:sz="12" w:space="0" w:color="666666"/>
+              <w:right w:val="single" w:sz="12" w:space="0" w:color="666666"/>
+            </w:tcBorders>
+            <w:shd w:val="clear" w:color="auto" w:fill="FFFFFF"/>
+            <w:tcMar>
+              <w:top w:w="0" w:type="dxa"/>
+              <w:bottom w:w="0" w:type="dxa"/>
+              <w:left w:w="0" w:type="dxa"/>
+              <w:right w:w="0" w:type="dxa"/>
+            </w:tcMar>
+            <w:vAlign w:val="center"/>
+          </w:tcPr>
+          <w:p>
+            <w:pPr>
+              <w:pStyle w:val="Normal"/>
+              <w:jc w:val="center"/>
+              <w:pBdr>
+                <w:bottom w:val="none" w:sz="0" w:space="0" w:color="000000"/>
+                <w:top w:val="none" w:sz="0" w:space="0" w:color="000000"/>
+                <w:left w:val="none" w:sz="0" w:space="0" w:color="000000"/>
+                <w:right w:val="none" w:sz="0" w:space="0" w:color="000000"/>
+              </w:pBdr>
+              <w:spacing w:after="100" w:before="100" w:line="240"/>
+              <w:ind w:left="100" w:right="100" w:firstLine="0" w:firstLineChars="0"/>
+            </w:pPr>
+            <w:r>
+              <w:rPr>
+                <w:rFonts w:ascii="Helvetica" w:hAnsi="Helvetica" w:eastAsia="Helvetica" w:cs="Helvetica"/>
+                <w:i w:val="false"/>
+                <w:b w:val="false"/>
+                <w:u w:val="none"/>
+                <w:sz w:val="13"/>
+                <w:szCs w:val="13"/>
+                <w:color w:val="000000"/>
+              </w:rPr>
+              <w:t xml:space="preserve">9 (2.4%)</w:t>
+            </w:r>
+          </w:p>
+        </w:tc>
+        <w:tc>
+          <w:tcPr>
+            <w:tcBorders>
+              <w:bottom w:val="none" w:sz="0" w:space="0" w:color="000000"/>
+              <w:top w:val="none" w:sz="0" w:space="0" w:color="000000"/>
+              <w:left w:val="single" w:sz="12" w:space="0" w:color="666666"/>
+              <w:right w:val="single" w:sz="12" w:space="0" w:color="666666"/>
+            </w:tcBorders>
+            <w:shd w:val="clear" w:color="auto" w:fill="FFFFFF"/>
+            <w:tcMar>
+              <w:top w:w="0" w:type="dxa"/>
+              <w:bottom w:w="0" w:type="dxa"/>
+              <w:left w:w="0" w:type="dxa"/>
+              <w:right w:w="0" w:type="dxa"/>
+            </w:tcMar>
+            <w:vAlign w:val="center"/>
+          </w:tcPr>
+          <w:p>
+            <w:pPr>
+              <w:pStyle w:val="Normal"/>
+              <w:jc w:val="center"/>
+              <w:pBdr>
+                <w:bottom w:val="none" w:sz="0" w:space="0" w:color="000000"/>
+                <w:top w:val="none" w:sz="0" w:space="0" w:color="000000"/>
+                <w:left w:val="none" w:sz="0" w:space="0" w:color="000000"/>
+                <w:right w:val="none" w:sz="0" w:space="0" w:color="000000"/>
+              </w:pBdr>
+              <w:spacing w:after="100" w:before="100" w:line="240"/>
+              <w:ind w:left="100" w:right="100" w:firstLine="0" w:firstLineChars="0"/>
+            </w:pPr>
+            <w:r>
+              <w:rPr>
+                <w:rFonts w:ascii="Helvetica" w:hAnsi="Helvetica" w:eastAsia="Helvetica" w:cs="Helvetica"/>
+                <w:i w:val="false"/>
+                <w:b w:val="false"/>
+                <w:u w:val="none"/>
+                <w:sz w:val="13"/>
+                <w:szCs w:val="13"/>
+                <w:color w:val="000000"/>
+              </w:rPr>
+              <w:t xml:space="preserve">1.1 (0.4)</w:t>
+            </w:r>
+          </w:p>
+        </w:tc>
+        <w:tc>
+          <w:tcPr>
+            <w:tcBorders>
+              <w:bottom w:val="none" w:sz="0" w:space="0" w:color="000000"/>
+              <w:top w:val="none" w:sz="0" w:space="0" w:color="000000"/>
+              <w:left w:val="single" w:sz="12" w:space="0" w:color="666666"/>
+              <w:right w:val="single" w:sz="12" w:space="0" w:color="666666"/>
+            </w:tcBorders>
+            <w:shd w:val="clear" w:color="auto" w:fill="FFFFFF"/>
+            <w:tcMar>
+              <w:top w:w="0" w:type="dxa"/>
+              <w:bottom w:w="0" w:type="dxa"/>
+              <w:left w:w="0" w:type="dxa"/>
+              <w:right w:w="0" w:type="dxa"/>
+            </w:tcMar>
+            <w:vAlign w:val="center"/>
+          </w:tcPr>
+          <w:p>
+            <w:pPr>
+              <w:pStyle w:val="Normal"/>
+              <w:jc w:val="center"/>
+              <w:pBdr>
+                <w:bottom w:val="none" w:sz="0" w:space="0" w:color="000000"/>
+                <w:top w:val="none" w:sz="0" w:space="0" w:color="000000"/>
+                <w:left w:val="none" w:sz="0" w:space="0" w:color="000000"/>
+                <w:right w:val="none" w:sz="0" w:space="0" w:color="000000"/>
+              </w:pBdr>
+              <w:spacing w:after="100" w:before="100" w:line="240"/>
+              <w:ind w:left="100" w:right="100" w:firstLine="0" w:firstLineChars="0"/>
+            </w:pPr>
+            <w:r>
+              <w:rPr>
+                <w:rFonts w:ascii="Helvetica" w:hAnsi="Helvetica" w:eastAsia="Helvetica" w:cs="Helvetica"/>
+                <w:i w:val="false"/>
+                <w:b w:val="false"/>
+                <w:u w:val="none"/>
+                <w:sz w:val="13"/>
+                <w:szCs w:val="13"/>
+                <w:color w:val="000000"/>
+              </w:rPr>
+              <w:t xml:space="preserve">1.350</w:t>
             </w:r>
           </w:p>
         </w:tc>
@@ -1723,7 +1723,7 @@
                 <w:szCs w:val="13"/>
                 <w:color w:val="000000"/>
               </w:rPr>
-              <w:t xml:space="preserve">(0.733, 1.38)</w:t>
+              <w:t xml:space="preserve">(0.544, 3.37)</w:t>
             </w:r>
           </w:p>
         </w:tc>
@@ -1817,271 +1817,271 @@
                 <w:szCs w:val="13"/>
                 <w:color w:val="000000"/>
               </w:rPr>
-              <w:t xml:space="preserve">1 (3.4%)</w:t>
-            </w:r>
-          </w:p>
-        </w:tc>
-        <w:tc>
-          <w:tcPr>
-            <w:tcBorders>
-              <w:bottom w:val="none" w:sz="0" w:space="0" w:color="000000"/>
-              <w:top w:val="none" w:sz="0" w:space="0" w:color="000000"/>
-              <w:left w:val="single" w:sz="12" w:space="0" w:color="666666"/>
-              <w:right w:val="single" w:sz="12" w:space="0" w:color="666666"/>
-            </w:tcBorders>
-            <w:shd w:val="clear" w:color="auto" w:fill="FFFFFF"/>
-            <w:tcMar>
-              <w:top w:w="0" w:type="dxa"/>
-              <w:bottom w:w="0" w:type="dxa"/>
-              <w:left w:w="0" w:type="dxa"/>
-              <w:right w:w="0" w:type="dxa"/>
-            </w:tcMar>
-            <w:vAlign w:val="center"/>
-          </w:tcPr>
-          <w:p>
-            <w:pPr>
-              <w:pStyle w:val="Normal"/>
-              <w:jc w:val="center"/>
-              <w:pBdr>
-                <w:bottom w:val="none" w:sz="0" w:space="0" w:color="000000"/>
-                <w:top w:val="none" w:sz="0" w:space="0" w:color="000000"/>
-                <w:left w:val="none" w:sz="0" w:space="0" w:color="000000"/>
-                <w:right w:val="none" w:sz="0" w:space="0" w:color="000000"/>
-              </w:pBdr>
-              <w:spacing w:after="100" w:before="100" w:line="240"/>
-              <w:ind w:left="100" w:right="100" w:firstLine="0" w:firstLineChars="0"/>
-            </w:pPr>
-            <w:r>
-              <w:rPr>
-                <w:rFonts w:ascii="Helvetica" w:hAnsi="Helvetica" w:eastAsia="Helvetica" w:cs="Helvetica"/>
-                <w:i w:val="false"/>
-                <w:b w:val="false"/>
-                <w:u w:val="none"/>
-                <w:sz w:val="13"/>
-                <w:szCs w:val="13"/>
-                <w:color w:val="000000"/>
-              </w:rPr>
-              <w:t xml:space="preserve">1 (2.1%)</w:t>
-            </w:r>
-          </w:p>
-        </w:tc>
-        <w:tc>
-          <w:tcPr>
-            <w:tcBorders>
-              <w:bottom w:val="none" w:sz="0" w:space="0" w:color="000000"/>
-              <w:top w:val="none" w:sz="0" w:space="0" w:color="000000"/>
-              <w:left w:val="single" w:sz="12" w:space="0" w:color="666666"/>
-              <w:right w:val="single" w:sz="12" w:space="0" w:color="666666"/>
-            </w:tcBorders>
-            <w:shd w:val="clear" w:color="auto" w:fill="FFFFFF"/>
-            <w:tcMar>
-              <w:top w:w="0" w:type="dxa"/>
-              <w:bottom w:w="0" w:type="dxa"/>
-              <w:left w:w="0" w:type="dxa"/>
-              <w:right w:w="0" w:type="dxa"/>
-            </w:tcMar>
-            <w:vAlign w:val="center"/>
-          </w:tcPr>
-          <w:p>
-            <w:pPr>
-              <w:pStyle w:val="Normal"/>
-              <w:jc w:val="center"/>
-              <w:pBdr>
-                <w:bottom w:val="none" w:sz="0" w:space="0" w:color="000000"/>
-                <w:top w:val="none" w:sz="0" w:space="0" w:color="000000"/>
-                <w:left w:val="none" w:sz="0" w:space="0" w:color="000000"/>
-                <w:right w:val="none" w:sz="0" w:space="0" w:color="000000"/>
-              </w:pBdr>
-              <w:spacing w:after="100" w:before="100" w:line="240"/>
-              <w:ind w:left="100" w:right="100" w:firstLine="0" w:firstLineChars="0"/>
-            </w:pPr>
-            <w:r>
-              <w:rPr>
-                <w:rFonts w:ascii="Helvetica" w:hAnsi="Helvetica" w:eastAsia="Helvetica" w:cs="Helvetica"/>
-                <w:i w:val="false"/>
-                <w:b w:val="false"/>
-                <w:u w:val="none"/>
-                <w:sz w:val="13"/>
-                <w:szCs w:val="13"/>
-                <w:color w:val="000000"/>
-              </w:rPr>
-              <w:t xml:space="preserve">1 (NA)</w:t>
-            </w:r>
-          </w:p>
-        </w:tc>
-        <w:tc>
-          <w:tcPr>
-            <w:tcBorders>
-              <w:bottom w:val="none" w:sz="0" w:space="0" w:color="000000"/>
-              <w:top w:val="none" w:sz="0" w:space="0" w:color="000000"/>
-              <w:left w:val="single" w:sz="12" w:space="0" w:color="666666"/>
-              <w:right w:val="single" w:sz="12" w:space="0" w:color="666666"/>
-            </w:tcBorders>
-            <w:shd w:val="clear" w:color="auto" w:fill="FFFFFF"/>
-            <w:tcMar>
-              <w:top w:w="0" w:type="dxa"/>
-              <w:bottom w:w="0" w:type="dxa"/>
-              <w:left w:w="0" w:type="dxa"/>
-              <w:right w:w="0" w:type="dxa"/>
-            </w:tcMar>
-            <w:vAlign w:val="center"/>
-          </w:tcPr>
-          <w:p>
-            <w:pPr>
-              <w:pStyle w:val="Normal"/>
-              <w:jc w:val="center"/>
-              <w:pBdr>
-                <w:bottom w:val="none" w:sz="0" w:space="0" w:color="000000"/>
-                <w:top w:val="none" w:sz="0" w:space="0" w:color="000000"/>
-                <w:left w:val="none" w:sz="0" w:space="0" w:color="000000"/>
-                <w:right w:val="none" w:sz="0" w:space="0" w:color="000000"/>
-              </w:pBdr>
-              <w:spacing w:after="100" w:before="100" w:line="240"/>
-              <w:ind w:left="100" w:right="100" w:firstLine="0" w:firstLineChars="0"/>
-            </w:pPr>
-            <w:r>
-              <w:rPr>
-                <w:rFonts w:ascii="Helvetica" w:hAnsi="Helvetica" w:eastAsia="Helvetica" w:cs="Helvetica"/>
-                <w:i w:val="false"/>
-                <w:b w:val="false"/>
-                <w:u w:val="none"/>
-                <w:sz w:val="13"/>
-                <w:szCs w:val="13"/>
-                <w:color w:val="000000"/>
-              </w:rPr>
-              <w:t xml:space="preserve">5 (15.6%)</w:t>
-            </w:r>
-          </w:p>
-        </w:tc>
-        <w:tc>
-          <w:tcPr>
-            <w:tcBorders>
-              <w:bottom w:val="none" w:sz="0" w:space="0" w:color="000000"/>
-              <w:top w:val="none" w:sz="0" w:space="0" w:color="000000"/>
-              <w:left w:val="single" w:sz="12" w:space="0" w:color="666666"/>
-              <w:right w:val="single" w:sz="12" w:space="0" w:color="666666"/>
-            </w:tcBorders>
-            <w:shd w:val="clear" w:color="auto" w:fill="FFFFFF"/>
-            <w:tcMar>
-              <w:top w:w="0" w:type="dxa"/>
-              <w:bottom w:w="0" w:type="dxa"/>
-              <w:left w:w="0" w:type="dxa"/>
-              <w:right w:w="0" w:type="dxa"/>
-            </w:tcMar>
-            <w:vAlign w:val="center"/>
-          </w:tcPr>
-          <w:p>
-            <w:pPr>
-              <w:pStyle w:val="Normal"/>
-              <w:jc w:val="center"/>
-              <w:pBdr>
-                <w:bottom w:val="none" w:sz="0" w:space="0" w:color="000000"/>
-                <w:top w:val="none" w:sz="0" w:space="0" w:color="000000"/>
-                <w:left w:val="none" w:sz="0" w:space="0" w:color="000000"/>
-                <w:right w:val="none" w:sz="0" w:space="0" w:color="000000"/>
-              </w:pBdr>
-              <w:spacing w:after="100" w:before="100" w:line="240"/>
-              <w:ind w:left="100" w:right="100" w:firstLine="0" w:firstLineChars="0"/>
-            </w:pPr>
-            <w:r>
-              <w:rPr>
-                <w:rFonts w:ascii="Helvetica" w:hAnsi="Helvetica" w:eastAsia="Helvetica" w:cs="Helvetica"/>
-                <w:i w:val="false"/>
-                <w:b w:val="false"/>
-                <w:u w:val="none"/>
-                <w:sz w:val="13"/>
-                <w:szCs w:val="13"/>
-                <w:color w:val="000000"/>
-              </w:rPr>
-              <w:t xml:space="preserve">6 (2.4%)</w:t>
-            </w:r>
-          </w:p>
-        </w:tc>
-        <w:tc>
-          <w:tcPr>
-            <w:tcBorders>
-              <w:bottom w:val="none" w:sz="0" w:space="0" w:color="000000"/>
-              <w:top w:val="none" w:sz="0" w:space="0" w:color="000000"/>
-              <w:left w:val="single" w:sz="12" w:space="0" w:color="666666"/>
-              <w:right w:val="single" w:sz="12" w:space="0" w:color="666666"/>
-            </w:tcBorders>
-            <w:shd w:val="clear" w:color="auto" w:fill="FFFFFF"/>
-            <w:tcMar>
-              <w:top w:w="0" w:type="dxa"/>
-              <w:bottom w:w="0" w:type="dxa"/>
-              <w:left w:w="0" w:type="dxa"/>
-              <w:right w:w="0" w:type="dxa"/>
-            </w:tcMar>
-            <w:vAlign w:val="center"/>
-          </w:tcPr>
-          <w:p>
-            <w:pPr>
-              <w:pStyle w:val="Normal"/>
-              <w:jc w:val="center"/>
-              <w:pBdr>
-                <w:bottom w:val="none" w:sz="0" w:space="0" w:color="000000"/>
-                <w:top w:val="none" w:sz="0" w:space="0" w:color="000000"/>
-                <w:left w:val="none" w:sz="0" w:space="0" w:color="000000"/>
-                <w:right w:val="none" w:sz="0" w:space="0" w:color="000000"/>
-              </w:pBdr>
-              <w:spacing w:after="100" w:before="100" w:line="240"/>
-              <w:ind w:left="100" w:right="100" w:firstLine="0" w:firstLineChars="0"/>
-            </w:pPr>
-            <w:r>
-              <w:rPr>
-                <w:rFonts w:ascii="Helvetica" w:hAnsi="Helvetica" w:eastAsia="Helvetica" w:cs="Helvetica"/>
-                <w:i w:val="false"/>
-                <w:b w:val="false"/>
-                <w:u w:val="none"/>
-                <w:sz w:val="13"/>
-                <w:szCs w:val="13"/>
-                <w:color w:val="000000"/>
-              </w:rPr>
-              <w:t xml:space="preserve">1.2 (0.4)</w:t>
-            </w:r>
-          </w:p>
-        </w:tc>
-        <w:tc>
-          <w:tcPr>
-            <w:tcBorders>
-              <w:bottom w:val="none" w:sz="0" w:space="0" w:color="000000"/>
-              <w:top w:val="none" w:sz="0" w:space="0" w:color="000000"/>
-              <w:left w:val="single" w:sz="12" w:space="0" w:color="666666"/>
-              <w:right w:val="single" w:sz="12" w:space="0" w:color="666666"/>
-            </w:tcBorders>
-            <w:shd w:val="clear" w:color="auto" w:fill="FFFFFF"/>
-            <w:tcMar>
-              <w:top w:w="0" w:type="dxa"/>
-              <w:bottom w:w="0" w:type="dxa"/>
-              <w:left w:w="0" w:type="dxa"/>
-              <w:right w:w="0" w:type="dxa"/>
-            </w:tcMar>
-            <w:vAlign w:val="center"/>
-          </w:tcPr>
-          <w:p>
-            <w:pPr>
-              <w:pStyle w:val="Normal"/>
-              <w:jc w:val="center"/>
-              <w:pBdr>
-                <w:bottom w:val="none" w:sz="0" w:space="0" w:color="000000"/>
-                <w:top w:val="none" w:sz="0" w:space="0" w:color="000000"/>
-                <w:left w:val="none" w:sz="0" w:space="0" w:color="000000"/>
-                <w:right w:val="none" w:sz="0" w:space="0" w:color="000000"/>
-              </w:pBdr>
-              <w:spacing w:after="100" w:before="100" w:line="240"/>
-              <w:ind w:left="100" w:right="100" w:firstLine="0" w:firstLineChars="0"/>
-            </w:pPr>
-            <w:r>
-              <w:rPr>
-                <w:rFonts w:ascii="Helvetica" w:hAnsi="Helvetica" w:eastAsia="Helvetica" w:cs="Helvetica"/>
-                <w:i w:val="false"/>
-                <w:b w:val="false"/>
-                <w:u w:val="none"/>
-                <w:sz w:val="13"/>
-                <w:szCs w:val="13"/>
-                <w:color w:val="000000"/>
-              </w:rPr>
-              <w:t xml:space="preserve"/>
+              <w:t xml:space="preserve">3 (10.0%)</w:t>
+            </w:r>
+          </w:p>
+        </w:tc>
+        <w:tc>
+          <w:tcPr>
+            <w:tcBorders>
+              <w:bottom w:val="none" w:sz="0" w:space="0" w:color="000000"/>
+              <w:top w:val="none" w:sz="0" w:space="0" w:color="000000"/>
+              <w:left w:val="single" w:sz="12" w:space="0" w:color="666666"/>
+              <w:right w:val="single" w:sz="12" w:space="0" w:color="666666"/>
+            </w:tcBorders>
+            <w:shd w:val="clear" w:color="auto" w:fill="FFFFFF"/>
+            <w:tcMar>
+              <w:top w:w="0" w:type="dxa"/>
+              <w:bottom w:w="0" w:type="dxa"/>
+              <w:left w:w="0" w:type="dxa"/>
+              <w:right w:w="0" w:type="dxa"/>
+            </w:tcMar>
+            <w:vAlign w:val="center"/>
+          </w:tcPr>
+          <w:p>
+            <w:pPr>
+              <w:pStyle w:val="Normal"/>
+              <w:jc w:val="center"/>
+              <w:pBdr>
+                <w:bottom w:val="none" w:sz="0" w:space="0" w:color="000000"/>
+                <w:top w:val="none" w:sz="0" w:space="0" w:color="000000"/>
+                <w:left w:val="none" w:sz="0" w:space="0" w:color="000000"/>
+                <w:right w:val="none" w:sz="0" w:space="0" w:color="000000"/>
+              </w:pBdr>
+              <w:spacing w:after="100" w:before="100" w:line="240"/>
+              <w:ind w:left="100" w:right="100" w:firstLine="0" w:firstLineChars="0"/>
+            </w:pPr>
+            <w:r>
+              <w:rPr>
+                <w:rFonts w:ascii="Helvetica" w:hAnsi="Helvetica" w:eastAsia="Helvetica" w:cs="Helvetica"/>
+                <w:i w:val="false"/>
+                <w:b w:val="false"/>
+                <w:u w:val="none"/>
+                <w:sz w:val="13"/>
+                <w:szCs w:val="13"/>
+                <w:color w:val="000000"/>
+              </w:rPr>
+              <w:t xml:space="preserve">3 (2.2%)</w:t>
+            </w:r>
+          </w:p>
+        </w:tc>
+        <w:tc>
+          <w:tcPr>
+            <w:tcBorders>
+              <w:bottom w:val="none" w:sz="0" w:space="0" w:color="000000"/>
+              <w:top w:val="none" w:sz="0" w:space="0" w:color="000000"/>
+              <w:left w:val="single" w:sz="12" w:space="0" w:color="666666"/>
+              <w:right w:val="single" w:sz="12" w:space="0" w:color="666666"/>
+            </w:tcBorders>
+            <w:shd w:val="clear" w:color="auto" w:fill="FFFFFF"/>
+            <w:tcMar>
+              <w:top w:w="0" w:type="dxa"/>
+              <w:bottom w:w="0" w:type="dxa"/>
+              <w:left w:w="0" w:type="dxa"/>
+              <w:right w:w="0" w:type="dxa"/>
+            </w:tcMar>
+            <w:vAlign w:val="center"/>
+          </w:tcPr>
+          <w:p>
+            <w:pPr>
+              <w:pStyle w:val="Normal"/>
+              <w:jc w:val="center"/>
+              <w:pBdr>
+                <w:bottom w:val="none" w:sz="0" w:space="0" w:color="000000"/>
+                <w:top w:val="none" w:sz="0" w:space="0" w:color="000000"/>
+                <w:left w:val="none" w:sz="0" w:space="0" w:color="000000"/>
+                <w:right w:val="none" w:sz="0" w:space="0" w:color="000000"/>
+              </w:pBdr>
+              <w:spacing w:after="100" w:before="100" w:line="240"/>
+              <w:ind w:left="100" w:right="100" w:firstLine="0" w:firstLineChars="0"/>
+            </w:pPr>
+            <w:r>
+              <w:rPr>
+                <w:rFonts w:ascii="Helvetica" w:hAnsi="Helvetica" w:eastAsia="Helvetica" w:cs="Helvetica"/>
+                <w:i w:val="false"/>
+                <w:b w:val="false"/>
+                <w:u w:val="none"/>
+                <w:sz w:val="13"/>
+                <w:szCs w:val="13"/>
+                <w:color w:val="000000"/>
+              </w:rPr>
+              <w:t xml:space="preserve">1 (0)</w:t>
+            </w:r>
+          </w:p>
+        </w:tc>
+        <w:tc>
+          <w:tcPr>
+            <w:tcBorders>
+              <w:bottom w:val="none" w:sz="0" w:space="0" w:color="000000"/>
+              <w:top w:val="none" w:sz="0" w:space="0" w:color="000000"/>
+              <w:left w:val="single" w:sz="12" w:space="0" w:color="666666"/>
+              <w:right w:val="single" w:sz="12" w:space="0" w:color="666666"/>
+            </w:tcBorders>
+            <w:shd w:val="clear" w:color="auto" w:fill="FFFFFF"/>
+            <w:tcMar>
+              <w:top w:w="0" w:type="dxa"/>
+              <w:bottom w:w="0" w:type="dxa"/>
+              <w:left w:w="0" w:type="dxa"/>
+              <w:right w:w="0" w:type="dxa"/>
+            </w:tcMar>
+            <w:vAlign w:val="center"/>
+          </w:tcPr>
+          <w:p>
+            <w:pPr>
+              <w:pStyle w:val="Normal"/>
+              <w:jc w:val="center"/>
+              <w:pBdr>
+                <w:bottom w:val="none" w:sz="0" w:space="0" w:color="000000"/>
+                <w:top w:val="none" w:sz="0" w:space="0" w:color="000000"/>
+                <w:left w:val="none" w:sz="0" w:space="0" w:color="000000"/>
+                <w:right w:val="none" w:sz="0" w:space="0" w:color="000000"/>
+              </w:pBdr>
+              <w:spacing w:after="100" w:before="100" w:line="240"/>
+              <w:ind w:left="100" w:right="100" w:firstLine="0" w:firstLineChars="0"/>
+            </w:pPr>
+            <w:r>
+              <w:rPr>
+                <w:rFonts w:ascii="Helvetica" w:hAnsi="Helvetica" w:eastAsia="Helvetica" w:cs="Helvetica"/>
+                <w:i w:val="false"/>
+                <w:b w:val="false"/>
+                <w:u w:val="none"/>
+                <w:sz w:val="13"/>
+                <w:szCs w:val="13"/>
+                <w:color w:val="000000"/>
+              </w:rPr>
+              <w:t xml:space="preserve">3 (9.4%)</w:t>
+            </w:r>
+          </w:p>
+        </w:tc>
+        <w:tc>
+          <w:tcPr>
+            <w:tcBorders>
+              <w:bottom w:val="none" w:sz="0" w:space="0" w:color="000000"/>
+              <w:top w:val="none" w:sz="0" w:space="0" w:color="000000"/>
+              <w:left w:val="single" w:sz="12" w:space="0" w:color="666666"/>
+              <w:right w:val="single" w:sz="12" w:space="0" w:color="666666"/>
+            </w:tcBorders>
+            <w:shd w:val="clear" w:color="auto" w:fill="FFFFFF"/>
+            <w:tcMar>
+              <w:top w:w="0" w:type="dxa"/>
+              <w:bottom w:w="0" w:type="dxa"/>
+              <w:left w:w="0" w:type="dxa"/>
+              <w:right w:w="0" w:type="dxa"/>
+            </w:tcMar>
+            <w:vAlign w:val="center"/>
+          </w:tcPr>
+          <w:p>
+            <w:pPr>
+              <w:pStyle w:val="Normal"/>
+              <w:jc w:val="center"/>
+              <w:pBdr>
+                <w:bottom w:val="none" w:sz="0" w:space="0" w:color="000000"/>
+                <w:top w:val="none" w:sz="0" w:space="0" w:color="000000"/>
+                <w:left w:val="none" w:sz="0" w:space="0" w:color="000000"/>
+                <w:right w:val="none" w:sz="0" w:space="0" w:color="000000"/>
+              </w:pBdr>
+              <w:spacing w:after="100" w:before="100" w:line="240"/>
+              <w:ind w:left="100" w:right="100" w:firstLine="0" w:firstLineChars="0"/>
+            </w:pPr>
+            <w:r>
+              <w:rPr>
+                <w:rFonts w:ascii="Helvetica" w:hAnsi="Helvetica" w:eastAsia="Helvetica" w:cs="Helvetica"/>
+                <w:i w:val="false"/>
+                <w:b w:val="false"/>
+                <w:u w:val="none"/>
+                <w:sz w:val="13"/>
+                <w:szCs w:val="13"/>
+                <w:color w:val="000000"/>
+              </w:rPr>
+              <w:t xml:space="preserve">3 (1.9%)</w:t>
+            </w:r>
+          </w:p>
+        </w:tc>
+        <w:tc>
+          <w:tcPr>
+            <w:tcBorders>
+              <w:bottom w:val="none" w:sz="0" w:space="0" w:color="000000"/>
+              <w:top w:val="none" w:sz="0" w:space="0" w:color="000000"/>
+              <w:left w:val="single" w:sz="12" w:space="0" w:color="666666"/>
+              <w:right w:val="single" w:sz="12" w:space="0" w:color="666666"/>
+            </w:tcBorders>
+            <w:shd w:val="clear" w:color="auto" w:fill="FFFFFF"/>
+            <w:tcMar>
+              <w:top w:w="0" w:type="dxa"/>
+              <w:bottom w:w="0" w:type="dxa"/>
+              <w:left w:w="0" w:type="dxa"/>
+              <w:right w:w="0" w:type="dxa"/>
+            </w:tcMar>
+            <w:vAlign w:val="center"/>
+          </w:tcPr>
+          <w:p>
+            <w:pPr>
+              <w:pStyle w:val="Normal"/>
+              <w:jc w:val="center"/>
+              <w:pBdr>
+                <w:bottom w:val="none" w:sz="0" w:space="0" w:color="000000"/>
+                <w:top w:val="none" w:sz="0" w:space="0" w:color="000000"/>
+                <w:left w:val="none" w:sz="0" w:space="0" w:color="000000"/>
+                <w:right w:val="none" w:sz="0" w:space="0" w:color="000000"/>
+              </w:pBdr>
+              <w:spacing w:after="100" w:before="100" w:line="240"/>
+              <w:ind w:left="100" w:right="100" w:firstLine="0" w:firstLineChars="0"/>
+            </w:pPr>
+            <w:r>
+              <w:rPr>
+                <w:rFonts w:ascii="Helvetica" w:hAnsi="Helvetica" w:eastAsia="Helvetica" w:cs="Helvetica"/>
+                <w:i w:val="false"/>
+                <w:b w:val="false"/>
+                <w:u w:val="none"/>
+                <w:sz w:val="13"/>
+                <w:szCs w:val="13"/>
+                <w:color w:val="000000"/>
+              </w:rPr>
+              <w:t xml:space="preserve">1 (0)</w:t>
+            </w:r>
+          </w:p>
+        </w:tc>
+        <w:tc>
+          <w:tcPr>
+            <w:tcBorders>
+              <w:bottom w:val="none" w:sz="0" w:space="0" w:color="000000"/>
+              <w:top w:val="none" w:sz="0" w:space="0" w:color="000000"/>
+              <w:left w:val="single" w:sz="12" w:space="0" w:color="666666"/>
+              <w:right w:val="single" w:sz="12" w:space="0" w:color="666666"/>
+            </w:tcBorders>
+            <w:shd w:val="clear" w:color="auto" w:fill="FFFFFF"/>
+            <w:tcMar>
+              <w:top w:w="0" w:type="dxa"/>
+              <w:bottom w:w="0" w:type="dxa"/>
+              <w:left w:w="0" w:type="dxa"/>
+              <w:right w:w="0" w:type="dxa"/>
+            </w:tcMar>
+            <w:vAlign w:val="center"/>
+          </w:tcPr>
+          <w:p>
+            <w:pPr>
+              <w:pStyle w:val="Normal"/>
+              <w:jc w:val="center"/>
+              <w:pBdr>
+                <w:bottom w:val="none" w:sz="0" w:space="0" w:color="000000"/>
+                <w:top w:val="none" w:sz="0" w:space="0" w:color="000000"/>
+                <w:left w:val="none" w:sz="0" w:space="0" w:color="000000"/>
+                <w:right w:val="none" w:sz="0" w:space="0" w:color="000000"/>
+              </w:pBdr>
+              <w:spacing w:after="100" w:before="100" w:line="240"/>
+              <w:ind w:left="100" w:right="100" w:firstLine="0" w:firstLineChars="0"/>
+            </w:pPr>
+            <w:r>
+              <w:rPr>
+                <w:rFonts w:ascii="Helvetica" w:hAnsi="Helvetica" w:eastAsia="Helvetica" w:cs="Helvetica"/>
+                <w:i w:val="false"/>
+                <w:b w:val="false"/>
+                <w:u w:val="none"/>
+                <w:sz w:val="13"/>
+                <w:szCs w:val="13"/>
+                <w:color w:val="000000"/>
+              </w:rPr>
+              <w:t xml:space="preserve">0.433</w:t>
             </w:r>
           </w:p>
         </w:tc>
@@ -2125,7 +2125,7 @@
                 <w:szCs w:val="13"/>
                 <w:color w:val="000000"/>
               </w:rPr>
-              <w:t xml:space="preserve"/>
+              <w:t xml:space="preserve">(0.00857, 21.9)</w:t>
             </w:r>
           </w:p>
         </w:tc>
@@ -2175,315 +2175,315 @@
                 <w:szCs w:val="13"/>
                 <w:color w:val="000000"/>
               </w:rPr>
-              <w:t xml:space="preserve">Gastro-intestinal</w:t>
-            </w:r>
-          </w:p>
-        </w:tc>
-        <w:tc>
-          <w:tcPr>
-            <w:tcBorders>
-              <w:bottom w:val="none" w:sz="0" w:space="0" w:color="000000"/>
-              <w:top w:val="none" w:sz="0" w:space="0" w:color="000000"/>
-              <w:left w:val="single" w:sz="12" w:space="0" w:color="666666"/>
-              <w:right w:val="single" w:sz="12" w:space="0" w:color="666666"/>
-            </w:tcBorders>
-            <w:shd w:val="clear" w:color="auto" w:fill="FFFFFF"/>
-            <w:tcMar>
-              <w:top w:w="0" w:type="dxa"/>
-              <w:bottom w:w="0" w:type="dxa"/>
-              <w:left w:w="0" w:type="dxa"/>
-              <w:right w:w="0" w:type="dxa"/>
-            </w:tcMar>
-            <w:vAlign w:val="center"/>
-          </w:tcPr>
-          <w:p>
-            <w:pPr>
-              <w:pStyle w:val="Normal"/>
-              <w:jc w:val="center"/>
-              <w:pBdr>
-                <w:bottom w:val="none" w:sz="0" w:space="0" w:color="000000"/>
-                <w:top w:val="none" w:sz="0" w:space="0" w:color="000000"/>
-                <w:left w:val="none" w:sz="0" w:space="0" w:color="000000"/>
-                <w:right w:val="none" w:sz="0" w:space="0" w:color="000000"/>
-              </w:pBdr>
-              <w:spacing w:after="100" w:before="100" w:line="240"/>
-              <w:ind w:left="100" w:right="100" w:firstLine="0" w:firstLineChars="0"/>
-            </w:pPr>
-            <w:r>
-              <w:rPr>
-                <w:rFonts w:ascii="Helvetica" w:hAnsi="Helvetica" w:eastAsia="Helvetica" w:cs="Helvetica"/>
-                <w:i w:val="false"/>
-                <w:b w:val="false"/>
-                <w:u w:val="none"/>
-                <w:sz w:val="13"/>
-                <w:szCs w:val="13"/>
-                <w:color w:val="000000"/>
-              </w:rPr>
-              <w:t xml:space="preserve">6 (20.7%)</w:t>
-            </w:r>
-          </w:p>
-        </w:tc>
-        <w:tc>
-          <w:tcPr>
-            <w:tcBorders>
-              <w:bottom w:val="none" w:sz="0" w:space="0" w:color="000000"/>
-              <w:top w:val="none" w:sz="0" w:space="0" w:color="000000"/>
-              <w:left w:val="single" w:sz="12" w:space="0" w:color="666666"/>
-              <w:right w:val="single" w:sz="12" w:space="0" w:color="666666"/>
-            </w:tcBorders>
-            <w:shd w:val="clear" w:color="auto" w:fill="FFFFFF"/>
-            <w:tcMar>
-              <w:top w:w="0" w:type="dxa"/>
-              <w:bottom w:w="0" w:type="dxa"/>
-              <w:left w:w="0" w:type="dxa"/>
-              <w:right w:w="0" w:type="dxa"/>
-            </w:tcMar>
-            <w:vAlign w:val="center"/>
-          </w:tcPr>
-          <w:p>
-            <w:pPr>
-              <w:pStyle w:val="Normal"/>
-              <w:jc w:val="center"/>
-              <w:pBdr>
-                <w:bottom w:val="none" w:sz="0" w:space="0" w:color="000000"/>
-                <w:top w:val="none" w:sz="0" w:space="0" w:color="000000"/>
-                <w:left w:val="none" w:sz="0" w:space="0" w:color="000000"/>
-                <w:right w:val="none" w:sz="0" w:space="0" w:color="000000"/>
-              </w:pBdr>
-              <w:spacing w:after="100" w:before="100" w:line="240"/>
-              <w:ind w:left="100" w:right="100" w:firstLine="0" w:firstLineChars="0"/>
-            </w:pPr>
-            <w:r>
-              <w:rPr>
-                <w:rFonts w:ascii="Helvetica" w:hAnsi="Helvetica" w:eastAsia="Helvetica" w:cs="Helvetica"/>
-                <w:i w:val="false"/>
-                <w:b w:val="false"/>
-                <w:u w:val="none"/>
-                <w:sz w:val="13"/>
-                <w:szCs w:val="13"/>
-                <w:color w:val="000000"/>
-              </w:rPr>
-              <w:t xml:space="preserve">13 (4.5%)</w:t>
-            </w:r>
-          </w:p>
-        </w:tc>
-        <w:tc>
-          <w:tcPr>
-            <w:tcBorders>
-              <w:bottom w:val="none" w:sz="0" w:space="0" w:color="000000"/>
-              <w:top w:val="none" w:sz="0" w:space="0" w:color="000000"/>
-              <w:left w:val="single" w:sz="12" w:space="0" w:color="666666"/>
-              <w:right w:val="single" w:sz="12" w:space="0" w:color="666666"/>
-            </w:tcBorders>
-            <w:shd w:val="clear" w:color="auto" w:fill="FFFFFF"/>
-            <w:tcMar>
-              <w:top w:w="0" w:type="dxa"/>
-              <w:bottom w:w="0" w:type="dxa"/>
-              <w:left w:w="0" w:type="dxa"/>
-              <w:right w:w="0" w:type="dxa"/>
-            </w:tcMar>
-            <w:vAlign w:val="center"/>
-          </w:tcPr>
-          <w:p>
-            <w:pPr>
-              <w:pStyle w:val="Normal"/>
-              <w:jc w:val="center"/>
-              <w:pBdr>
-                <w:bottom w:val="none" w:sz="0" w:space="0" w:color="000000"/>
-                <w:top w:val="none" w:sz="0" w:space="0" w:color="000000"/>
-                <w:left w:val="none" w:sz="0" w:space="0" w:color="000000"/>
-                <w:right w:val="none" w:sz="0" w:space="0" w:color="000000"/>
-              </w:pBdr>
-              <w:spacing w:after="100" w:before="100" w:line="240"/>
-              <w:ind w:left="100" w:right="100" w:firstLine="0" w:firstLineChars="0"/>
-            </w:pPr>
-            <w:r>
-              <w:rPr>
-                <w:rFonts w:ascii="Helvetica" w:hAnsi="Helvetica" w:eastAsia="Helvetica" w:cs="Helvetica"/>
-                <w:i w:val="false"/>
-                <w:b w:val="false"/>
-                <w:u w:val="none"/>
-                <w:sz w:val="13"/>
-                <w:szCs w:val="13"/>
-                <w:color w:val="000000"/>
-              </w:rPr>
-              <w:t xml:space="preserve">2.2 (1.5)</w:t>
-            </w:r>
-          </w:p>
-        </w:tc>
-        <w:tc>
-          <w:tcPr>
-            <w:tcBorders>
-              <w:bottom w:val="none" w:sz="0" w:space="0" w:color="000000"/>
-              <w:top w:val="none" w:sz="0" w:space="0" w:color="000000"/>
-              <w:left w:val="single" w:sz="12" w:space="0" w:color="666666"/>
-              <w:right w:val="single" w:sz="12" w:space="0" w:color="666666"/>
-            </w:tcBorders>
-            <w:shd w:val="clear" w:color="auto" w:fill="FFFFFF"/>
-            <w:tcMar>
-              <w:top w:w="0" w:type="dxa"/>
-              <w:bottom w:w="0" w:type="dxa"/>
-              <w:left w:w="0" w:type="dxa"/>
-              <w:right w:w="0" w:type="dxa"/>
-            </w:tcMar>
-            <w:vAlign w:val="center"/>
-          </w:tcPr>
-          <w:p>
-            <w:pPr>
-              <w:pStyle w:val="Normal"/>
-              <w:jc w:val="center"/>
-              <w:pBdr>
-                <w:bottom w:val="none" w:sz="0" w:space="0" w:color="000000"/>
-                <w:top w:val="none" w:sz="0" w:space="0" w:color="000000"/>
-                <w:left w:val="none" w:sz="0" w:space="0" w:color="000000"/>
-                <w:right w:val="none" w:sz="0" w:space="0" w:color="000000"/>
-              </w:pBdr>
-              <w:spacing w:after="100" w:before="100" w:line="240"/>
-              <w:ind w:left="100" w:right="100" w:firstLine="0" w:firstLineChars="0"/>
-            </w:pPr>
-            <w:r>
-              <w:rPr>
-                <w:rFonts w:ascii="Helvetica" w:hAnsi="Helvetica" w:eastAsia="Helvetica" w:cs="Helvetica"/>
-                <w:i w:val="false"/>
-                <w:b w:val="false"/>
-                <w:u w:val="none"/>
-                <w:sz w:val="13"/>
-                <w:szCs w:val="13"/>
-                <w:color w:val="000000"/>
-              </w:rPr>
-              <w:t xml:space="preserve">7 (21.9%)</w:t>
-            </w:r>
-          </w:p>
-        </w:tc>
-        <w:tc>
-          <w:tcPr>
-            <w:tcBorders>
-              <w:bottom w:val="none" w:sz="0" w:space="0" w:color="000000"/>
-              <w:top w:val="none" w:sz="0" w:space="0" w:color="000000"/>
-              <w:left w:val="single" w:sz="12" w:space="0" w:color="666666"/>
-              <w:right w:val="single" w:sz="12" w:space="0" w:color="666666"/>
-            </w:tcBorders>
-            <w:shd w:val="clear" w:color="auto" w:fill="FFFFFF"/>
-            <w:tcMar>
-              <w:top w:w="0" w:type="dxa"/>
-              <w:bottom w:w="0" w:type="dxa"/>
-              <w:left w:w="0" w:type="dxa"/>
-              <w:right w:w="0" w:type="dxa"/>
-            </w:tcMar>
-            <w:vAlign w:val="center"/>
-          </w:tcPr>
-          <w:p>
-            <w:pPr>
-              <w:pStyle w:val="Normal"/>
-              <w:jc w:val="center"/>
-              <w:pBdr>
-                <w:bottom w:val="none" w:sz="0" w:space="0" w:color="000000"/>
-                <w:top w:val="none" w:sz="0" w:space="0" w:color="000000"/>
-                <w:left w:val="none" w:sz="0" w:space="0" w:color="000000"/>
-                <w:right w:val="none" w:sz="0" w:space="0" w:color="000000"/>
-              </w:pBdr>
-              <w:spacing w:after="100" w:before="100" w:line="240"/>
-              <w:ind w:left="100" w:right="100" w:firstLine="0" w:firstLineChars="0"/>
-            </w:pPr>
-            <w:r>
-              <w:rPr>
-                <w:rFonts w:ascii="Helvetica" w:hAnsi="Helvetica" w:eastAsia="Helvetica" w:cs="Helvetica"/>
-                <w:i w:val="false"/>
-                <w:b w:val="false"/>
-                <w:u w:val="none"/>
-                <w:sz w:val="13"/>
-                <w:szCs w:val="13"/>
-                <w:color w:val="000000"/>
-              </w:rPr>
-              <w:t xml:space="preserve">8 (2.4%)</w:t>
-            </w:r>
-          </w:p>
-        </w:tc>
-        <w:tc>
-          <w:tcPr>
-            <w:tcBorders>
-              <w:bottom w:val="none" w:sz="0" w:space="0" w:color="000000"/>
-              <w:top w:val="none" w:sz="0" w:space="0" w:color="000000"/>
-              <w:left w:val="single" w:sz="12" w:space="0" w:color="666666"/>
-              <w:right w:val="single" w:sz="12" w:space="0" w:color="666666"/>
-            </w:tcBorders>
-            <w:shd w:val="clear" w:color="auto" w:fill="FFFFFF"/>
-            <w:tcMar>
-              <w:top w:w="0" w:type="dxa"/>
-              <w:bottom w:w="0" w:type="dxa"/>
-              <w:left w:w="0" w:type="dxa"/>
-              <w:right w:w="0" w:type="dxa"/>
-            </w:tcMar>
-            <w:vAlign w:val="center"/>
-          </w:tcPr>
-          <w:p>
-            <w:pPr>
-              <w:pStyle w:val="Normal"/>
-              <w:jc w:val="center"/>
-              <w:pBdr>
-                <w:bottom w:val="none" w:sz="0" w:space="0" w:color="000000"/>
-                <w:top w:val="none" w:sz="0" w:space="0" w:color="000000"/>
-                <w:left w:val="none" w:sz="0" w:space="0" w:color="000000"/>
-                <w:right w:val="none" w:sz="0" w:space="0" w:color="000000"/>
-              </w:pBdr>
-              <w:spacing w:after="100" w:before="100" w:line="240"/>
-              <w:ind w:left="100" w:right="100" w:firstLine="0" w:firstLineChars="0"/>
-            </w:pPr>
-            <w:r>
-              <w:rPr>
-                <w:rFonts w:ascii="Helvetica" w:hAnsi="Helvetica" w:eastAsia="Helvetica" w:cs="Helvetica"/>
-                <w:i w:val="false"/>
-                <w:b w:val="false"/>
-                <w:u w:val="none"/>
-                <w:sz w:val="13"/>
-                <w:szCs w:val="13"/>
-                <w:color w:val="000000"/>
-              </w:rPr>
-              <w:t xml:space="preserve">1.1 (0.4)</w:t>
-            </w:r>
-          </w:p>
-        </w:tc>
-        <w:tc>
-          <w:tcPr>
-            <w:tcBorders>
-              <w:bottom w:val="none" w:sz="0" w:space="0" w:color="000000"/>
-              <w:top w:val="none" w:sz="0" w:space="0" w:color="000000"/>
-              <w:left w:val="single" w:sz="12" w:space="0" w:color="666666"/>
-              <w:right w:val="single" w:sz="12" w:space="0" w:color="666666"/>
-            </w:tcBorders>
-            <w:shd w:val="clear" w:color="auto" w:fill="FFFFFF"/>
-            <w:tcMar>
-              <w:top w:w="0" w:type="dxa"/>
-              <w:bottom w:w="0" w:type="dxa"/>
-              <w:left w:w="0" w:type="dxa"/>
-              <w:right w:w="0" w:type="dxa"/>
-            </w:tcMar>
-            <w:vAlign w:val="center"/>
-          </w:tcPr>
-          <w:p>
-            <w:pPr>
-              <w:pStyle w:val="Normal"/>
-              <w:jc w:val="center"/>
-              <w:pBdr>
-                <w:bottom w:val="none" w:sz="0" w:space="0" w:color="000000"/>
-                <w:top w:val="none" w:sz="0" w:space="0" w:color="000000"/>
-                <w:left w:val="none" w:sz="0" w:space="0" w:color="000000"/>
-                <w:right w:val="none" w:sz="0" w:space="0" w:color="000000"/>
-              </w:pBdr>
-              <w:spacing w:after="100" w:before="100" w:line="240"/>
-              <w:ind w:left="100" w:right="100" w:firstLine="0" w:firstLineChars="0"/>
-            </w:pPr>
-            <w:r>
-              <w:rPr>
-                <w:rFonts w:ascii="Helvetica" w:hAnsi="Helvetica" w:eastAsia="Helvetica" w:cs="Helvetica"/>
-                <w:i w:val="false"/>
-                <w:b w:val="false"/>
-                <w:u w:val="none"/>
-                <w:sz w:val="13"/>
-                <w:szCs w:val="13"/>
-                <w:color w:val="000000"/>
-              </w:rPr>
-              <w:t xml:space="preserve">1.910</w:t>
+              <w:t xml:space="preserve">Gastrointestinal</w:t>
+            </w:r>
+          </w:p>
+        </w:tc>
+        <w:tc>
+          <w:tcPr>
+            <w:tcBorders>
+              <w:bottom w:val="none" w:sz="0" w:space="0" w:color="000000"/>
+              <w:top w:val="none" w:sz="0" w:space="0" w:color="000000"/>
+              <w:left w:val="single" w:sz="12" w:space="0" w:color="666666"/>
+              <w:right w:val="single" w:sz="12" w:space="0" w:color="666666"/>
+            </w:tcBorders>
+            <w:shd w:val="clear" w:color="auto" w:fill="FFFFFF"/>
+            <w:tcMar>
+              <w:top w:w="0" w:type="dxa"/>
+              <w:bottom w:w="0" w:type="dxa"/>
+              <w:left w:w="0" w:type="dxa"/>
+              <w:right w:w="0" w:type="dxa"/>
+            </w:tcMar>
+            <w:vAlign w:val="center"/>
+          </w:tcPr>
+          <w:p>
+            <w:pPr>
+              <w:pStyle w:val="Normal"/>
+              <w:jc w:val="center"/>
+              <w:pBdr>
+                <w:bottom w:val="none" w:sz="0" w:space="0" w:color="000000"/>
+                <w:top w:val="none" w:sz="0" w:space="0" w:color="000000"/>
+                <w:left w:val="none" w:sz="0" w:space="0" w:color="000000"/>
+                <w:right w:val="none" w:sz="0" w:space="0" w:color="000000"/>
+              </w:pBdr>
+              <w:spacing w:after="100" w:before="100" w:line="240"/>
+              <w:ind w:left="100" w:right="100" w:firstLine="0" w:firstLineChars="0"/>
+            </w:pPr>
+            <w:r>
+              <w:rPr>
+                <w:rFonts w:ascii="Helvetica" w:hAnsi="Helvetica" w:eastAsia="Helvetica" w:cs="Helvetica"/>
+                <w:i w:val="false"/>
+                <w:b w:val="false"/>
+                <w:u w:val="none"/>
+                <w:sz w:val="13"/>
+                <w:szCs w:val="13"/>
+                <w:color w:val="000000"/>
+              </w:rPr>
+              <w:t xml:space="preserve">16 (53.3%)</w:t>
+            </w:r>
+          </w:p>
+        </w:tc>
+        <w:tc>
+          <w:tcPr>
+            <w:tcBorders>
+              <w:bottom w:val="none" w:sz="0" w:space="0" w:color="000000"/>
+              <w:top w:val="none" w:sz="0" w:space="0" w:color="000000"/>
+              <w:left w:val="single" w:sz="12" w:space="0" w:color="666666"/>
+              <w:right w:val="single" w:sz="12" w:space="0" w:color="666666"/>
+            </w:tcBorders>
+            <w:shd w:val="clear" w:color="auto" w:fill="FFFFFF"/>
+            <w:tcMar>
+              <w:top w:w="0" w:type="dxa"/>
+              <w:bottom w:w="0" w:type="dxa"/>
+              <w:left w:w="0" w:type="dxa"/>
+              <w:right w:w="0" w:type="dxa"/>
+            </w:tcMar>
+            <w:vAlign w:val="center"/>
+          </w:tcPr>
+          <w:p>
+            <w:pPr>
+              <w:pStyle w:val="Normal"/>
+              <w:jc w:val="center"/>
+              <w:pBdr>
+                <w:bottom w:val="none" w:sz="0" w:space="0" w:color="000000"/>
+                <w:top w:val="none" w:sz="0" w:space="0" w:color="000000"/>
+                <w:left w:val="none" w:sz="0" w:space="0" w:color="000000"/>
+                <w:right w:val="none" w:sz="0" w:space="0" w:color="000000"/>
+              </w:pBdr>
+              <w:spacing w:after="100" w:before="100" w:line="240"/>
+              <w:ind w:left="100" w:right="100" w:firstLine="0" w:firstLineChars="0"/>
+            </w:pPr>
+            <w:r>
+              <w:rPr>
+                <w:rFonts w:ascii="Helvetica" w:hAnsi="Helvetica" w:eastAsia="Helvetica" w:cs="Helvetica"/>
+                <w:i w:val="false"/>
+                <w:b w:val="false"/>
+                <w:u w:val="none"/>
+                <w:sz w:val="13"/>
+                <w:szCs w:val="13"/>
+                <w:color w:val="000000"/>
+              </w:rPr>
+              <w:t xml:space="preserve">29 (3.5%)</w:t>
+            </w:r>
+          </w:p>
+        </w:tc>
+        <w:tc>
+          <w:tcPr>
+            <w:tcBorders>
+              <w:bottom w:val="none" w:sz="0" w:space="0" w:color="000000"/>
+              <w:top w:val="none" w:sz="0" w:space="0" w:color="000000"/>
+              <w:left w:val="single" w:sz="12" w:space="0" w:color="666666"/>
+              <w:right w:val="single" w:sz="12" w:space="0" w:color="666666"/>
+            </w:tcBorders>
+            <w:shd w:val="clear" w:color="auto" w:fill="FFFFFF"/>
+            <w:tcMar>
+              <w:top w:w="0" w:type="dxa"/>
+              <w:bottom w:w="0" w:type="dxa"/>
+              <w:left w:w="0" w:type="dxa"/>
+              <w:right w:w="0" w:type="dxa"/>
+            </w:tcMar>
+            <w:vAlign w:val="center"/>
+          </w:tcPr>
+          <w:p>
+            <w:pPr>
+              <w:pStyle w:val="Normal"/>
+              <w:jc w:val="center"/>
+              <w:pBdr>
+                <w:bottom w:val="none" w:sz="0" w:space="0" w:color="000000"/>
+                <w:top w:val="none" w:sz="0" w:space="0" w:color="000000"/>
+                <w:left w:val="none" w:sz="0" w:space="0" w:color="000000"/>
+                <w:right w:val="none" w:sz="0" w:space="0" w:color="000000"/>
+              </w:pBdr>
+              <w:spacing w:after="100" w:before="100" w:line="240"/>
+              <w:ind w:left="100" w:right="100" w:firstLine="0" w:firstLineChars="0"/>
+            </w:pPr>
+            <w:r>
+              <w:rPr>
+                <w:rFonts w:ascii="Helvetica" w:hAnsi="Helvetica" w:eastAsia="Helvetica" w:cs="Helvetica"/>
+                <w:i w:val="false"/>
+                <w:b w:val="false"/>
+                <w:u w:val="none"/>
+                <w:sz w:val="13"/>
+                <w:szCs w:val="13"/>
+                <w:color w:val="000000"/>
+              </w:rPr>
+              <w:t xml:space="preserve">1.8 (1)</w:t>
+            </w:r>
+          </w:p>
+        </w:tc>
+        <w:tc>
+          <w:tcPr>
+            <w:tcBorders>
+              <w:bottom w:val="none" w:sz="0" w:space="0" w:color="000000"/>
+              <w:top w:val="none" w:sz="0" w:space="0" w:color="000000"/>
+              <w:left w:val="single" w:sz="12" w:space="0" w:color="666666"/>
+              <w:right w:val="single" w:sz="12" w:space="0" w:color="666666"/>
+            </w:tcBorders>
+            <w:shd w:val="clear" w:color="auto" w:fill="FFFFFF"/>
+            <w:tcMar>
+              <w:top w:w="0" w:type="dxa"/>
+              <w:bottom w:w="0" w:type="dxa"/>
+              <w:left w:w="0" w:type="dxa"/>
+              <w:right w:w="0" w:type="dxa"/>
+            </w:tcMar>
+            <w:vAlign w:val="center"/>
+          </w:tcPr>
+          <w:p>
+            <w:pPr>
+              <w:pStyle w:val="Normal"/>
+              <w:jc w:val="center"/>
+              <w:pBdr>
+                <w:bottom w:val="none" w:sz="0" w:space="0" w:color="000000"/>
+                <w:top w:val="none" w:sz="0" w:space="0" w:color="000000"/>
+                <w:left w:val="none" w:sz="0" w:space="0" w:color="000000"/>
+                <w:right w:val="none" w:sz="0" w:space="0" w:color="000000"/>
+              </w:pBdr>
+              <w:spacing w:after="100" w:before="100" w:line="240"/>
+              <w:ind w:left="100" w:right="100" w:firstLine="0" w:firstLineChars="0"/>
+            </w:pPr>
+            <w:r>
+              <w:rPr>
+                <w:rFonts w:ascii="Helvetica" w:hAnsi="Helvetica" w:eastAsia="Helvetica" w:cs="Helvetica"/>
+                <w:i w:val="false"/>
+                <w:b w:val="false"/>
+                <w:u w:val="none"/>
+                <w:sz w:val="13"/>
+                <w:szCs w:val="13"/>
+                <w:color w:val="000000"/>
+              </w:rPr>
+              <w:t xml:space="preserve">26 (81.2%)</w:t>
+            </w:r>
+          </w:p>
+        </w:tc>
+        <w:tc>
+          <w:tcPr>
+            <w:tcBorders>
+              <w:bottom w:val="none" w:sz="0" w:space="0" w:color="000000"/>
+              <w:top w:val="none" w:sz="0" w:space="0" w:color="000000"/>
+              <w:left w:val="single" w:sz="12" w:space="0" w:color="666666"/>
+              <w:right w:val="single" w:sz="12" w:space="0" w:color="666666"/>
+            </w:tcBorders>
+            <w:shd w:val="clear" w:color="auto" w:fill="FFFFFF"/>
+            <w:tcMar>
+              <w:top w:w="0" w:type="dxa"/>
+              <w:bottom w:w="0" w:type="dxa"/>
+              <w:left w:w="0" w:type="dxa"/>
+              <w:right w:w="0" w:type="dxa"/>
+            </w:tcMar>
+            <w:vAlign w:val="center"/>
+          </w:tcPr>
+          <w:p>
+            <w:pPr>
+              <w:pStyle w:val="Normal"/>
+              <w:jc w:val="center"/>
+              <w:pBdr>
+                <w:bottom w:val="none" w:sz="0" w:space="0" w:color="000000"/>
+                <w:top w:val="none" w:sz="0" w:space="0" w:color="000000"/>
+                <w:left w:val="none" w:sz="0" w:space="0" w:color="000000"/>
+                <w:right w:val="none" w:sz="0" w:space="0" w:color="000000"/>
+              </w:pBdr>
+              <w:spacing w:after="100" w:before="100" w:line="240"/>
+              <w:ind w:left="100" w:right="100" w:firstLine="0" w:firstLineChars="0"/>
+            </w:pPr>
+            <w:r>
+              <w:rPr>
+                <w:rFonts w:ascii="Helvetica" w:hAnsi="Helvetica" w:eastAsia="Helvetica" w:cs="Helvetica"/>
+                <w:i w:val="false"/>
+                <w:b w:val="false"/>
+                <w:u w:val="none"/>
+                <w:sz w:val="13"/>
+                <w:szCs w:val="13"/>
+                <w:color w:val="000000"/>
+              </w:rPr>
+              <w:t xml:space="preserve">65 (4.6%)</w:t>
+            </w:r>
+          </w:p>
+        </w:tc>
+        <w:tc>
+          <w:tcPr>
+            <w:tcBorders>
+              <w:bottom w:val="none" w:sz="0" w:space="0" w:color="000000"/>
+              <w:top w:val="none" w:sz="0" w:space="0" w:color="000000"/>
+              <w:left w:val="single" w:sz="12" w:space="0" w:color="666666"/>
+              <w:right w:val="single" w:sz="12" w:space="0" w:color="666666"/>
+            </w:tcBorders>
+            <w:shd w:val="clear" w:color="auto" w:fill="FFFFFF"/>
+            <w:tcMar>
+              <w:top w:w="0" w:type="dxa"/>
+              <w:bottom w:w="0" w:type="dxa"/>
+              <w:left w:w="0" w:type="dxa"/>
+              <w:right w:w="0" w:type="dxa"/>
+            </w:tcMar>
+            <w:vAlign w:val="center"/>
+          </w:tcPr>
+          <w:p>
+            <w:pPr>
+              <w:pStyle w:val="Normal"/>
+              <w:jc w:val="center"/>
+              <w:pBdr>
+                <w:bottom w:val="none" w:sz="0" w:space="0" w:color="000000"/>
+                <w:top w:val="none" w:sz="0" w:space="0" w:color="000000"/>
+                <w:left w:val="none" w:sz="0" w:space="0" w:color="000000"/>
+                <w:right w:val="none" w:sz="0" w:space="0" w:color="000000"/>
+              </w:pBdr>
+              <w:spacing w:after="100" w:before="100" w:line="240"/>
+              <w:ind w:left="100" w:right="100" w:firstLine="0" w:firstLineChars="0"/>
+            </w:pPr>
+            <w:r>
+              <w:rPr>
+                <w:rFonts w:ascii="Helvetica" w:hAnsi="Helvetica" w:eastAsia="Helvetica" w:cs="Helvetica"/>
+                <w:i w:val="false"/>
+                <w:b w:val="false"/>
+                <w:u w:val="none"/>
+                <w:sz w:val="13"/>
+                <w:szCs w:val="13"/>
+                <w:color w:val="000000"/>
+              </w:rPr>
+              <w:t xml:space="preserve">2.5 (1.6)</w:t>
+            </w:r>
+          </w:p>
+        </w:tc>
+        <w:tc>
+          <w:tcPr>
+            <w:tcBorders>
+              <w:bottom w:val="none" w:sz="0" w:space="0" w:color="000000"/>
+              <w:top w:val="none" w:sz="0" w:space="0" w:color="000000"/>
+              <w:left w:val="single" w:sz="12" w:space="0" w:color="666666"/>
+              <w:right w:val="single" w:sz="12" w:space="0" w:color="666666"/>
+            </w:tcBorders>
+            <w:shd w:val="clear" w:color="auto" w:fill="FFFFFF"/>
+            <w:tcMar>
+              <w:top w:w="0" w:type="dxa"/>
+              <w:bottom w:w="0" w:type="dxa"/>
+              <w:left w:w="0" w:type="dxa"/>
+              <w:right w:w="0" w:type="dxa"/>
+            </w:tcMar>
+            <w:vAlign w:val="center"/>
+          </w:tcPr>
+          <w:p>
+            <w:pPr>
+              <w:pStyle w:val="Normal"/>
+              <w:jc w:val="center"/>
+              <w:pBdr>
+                <w:bottom w:val="none" w:sz="0" w:space="0" w:color="000000"/>
+                <w:top w:val="none" w:sz="0" w:space="0" w:color="000000"/>
+                <w:left w:val="none" w:sz="0" w:space="0" w:color="000000"/>
+                <w:right w:val="none" w:sz="0" w:space="0" w:color="000000"/>
+              </w:pBdr>
+              <w:spacing w:after="100" w:before="100" w:line="240"/>
+              <w:ind w:left="100" w:right="100" w:firstLine="0" w:firstLineChars="0"/>
+            </w:pPr>
+            <w:r>
+              <w:rPr>
+                <w:rFonts w:ascii="Helvetica" w:hAnsi="Helvetica" w:eastAsia="Helvetica" w:cs="Helvetica"/>
+                <w:i w:val="false"/>
+                <w:b w:val="false"/>
+                <w:u w:val="none"/>
+                <w:sz w:val="13"/>
+                <w:szCs w:val="13"/>
+                <w:color w:val="000000"/>
+              </w:rPr>
+              <w:t xml:space="preserve">0.774</w:t>
             </w:r>
           </w:p>
         </w:tc>
@@ -2527,14 +2527,14 @@
                 <w:szCs w:val="13"/>
                 <w:color w:val="000000"/>
               </w:rPr>
-              <w:t xml:space="preserve">(0.722, 5.06)</w:t>
+              <w:t xml:space="preserve">(0.494, 1.21)</w:t>
             </w:r>
           </w:p>
         </w:tc>
       </w:tr>
       <w:tr>
         <w:trPr>
-          <w:trHeight w:val="620" w:hRule="auto"/>
+          <w:trHeight w:val="616" w:hRule="auto"/>
         </w:trPr>
         body 5
         <w:tc>
@@ -2577,95 +2577,227 @@
                 <w:szCs w:val="13"/>
                 <w:color w:val="000000"/>
               </w:rPr>
-              <w:t xml:space="preserve">Genito-urinary</w:t>
-            </w:r>
-          </w:p>
-        </w:tc>
-        <w:tc>
-          <w:tcPr>
-            <w:tcBorders>
-              <w:bottom w:val="none" w:sz="0" w:space="0" w:color="000000"/>
-              <w:top w:val="none" w:sz="0" w:space="0" w:color="000000"/>
-              <w:left w:val="single" w:sz="12" w:space="0" w:color="666666"/>
-              <w:right w:val="single" w:sz="12" w:space="0" w:color="666666"/>
-            </w:tcBorders>
-            <w:shd w:val="clear" w:color="auto" w:fill="FFFFFF"/>
-            <w:tcMar>
-              <w:top w:w="0" w:type="dxa"/>
-              <w:bottom w:w="0" w:type="dxa"/>
-              <w:left w:w="0" w:type="dxa"/>
-              <w:right w:w="0" w:type="dxa"/>
-            </w:tcMar>
-            <w:vAlign w:val="center"/>
-          </w:tcPr>
-          <w:p>
-            <w:pPr>
-              <w:pStyle w:val="Normal"/>
-              <w:jc w:val="center"/>
-              <w:pBdr>
-                <w:bottom w:val="none" w:sz="0" w:space="0" w:color="000000"/>
-                <w:top w:val="none" w:sz="0" w:space="0" w:color="000000"/>
-                <w:left w:val="none" w:sz="0" w:space="0" w:color="000000"/>
-                <w:right w:val="none" w:sz="0" w:space="0" w:color="000000"/>
-              </w:pBdr>
-              <w:spacing w:after="100" w:before="100" w:line="240"/>
-              <w:ind w:left="100" w:right="100" w:firstLine="0" w:firstLineChars="0"/>
-            </w:pPr>
-            <w:r>
-              <w:rPr>
-                <w:rFonts w:ascii="Helvetica" w:hAnsi="Helvetica" w:eastAsia="Helvetica" w:cs="Helvetica"/>
-                <w:i w:val="false"/>
-                <w:b w:val="false"/>
-                <w:u w:val="none"/>
-                <w:sz w:val="13"/>
-                <w:szCs w:val="13"/>
-                <w:color w:val="000000"/>
-              </w:rPr>
-              <w:t xml:space="preserve">1 (3.4%)</w:t>
-            </w:r>
-          </w:p>
-        </w:tc>
-        <w:tc>
-          <w:tcPr>
-            <w:tcBorders>
-              <w:bottom w:val="none" w:sz="0" w:space="0" w:color="000000"/>
-              <w:top w:val="none" w:sz="0" w:space="0" w:color="000000"/>
-              <w:left w:val="single" w:sz="12" w:space="0" w:color="666666"/>
-              <w:right w:val="single" w:sz="12" w:space="0" w:color="666666"/>
-            </w:tcBorders>
-            <w:shd w:val="clear" w:color="auto" w:fill="FFFFFF"/>
-            <w:tcMar>
-              <w:top w:w="0" w:type="dxa"/>
-              <w:bottom w:w="0" w:type="dxa"/>
-              <w:left w:w="0" w:type="dxa"/>
-              <w:right w:w="0" w:type="dxa"/>
-            </w:tcMar>
-            <w:vAlign w:val="center"/>
-          </w:tcPr>
-          <w:p>
-            <w:pPr>
-              <w:pStyle w:val="Normal"/>
-              <w:jc w:val="center"/>
-              <w:pBdr>
-                <w:bottom w:val="none" w:sz="0" w:space="0" w:color="000000"/>
-                <w:top w:val="none" w:sz="0" w:space="0" w:color="000000"/>
-                <w:left w:val="none" w:sz="0" w:space="0" w:color="000000"/>
-                <w:right w:val="none" w:sz="0" w:space="0" w:color="000000"/>
-              </w:pBdr>
-              <w:spacing w:after="100" w:before="100" w:line="240"/>
-              <w:ind w:left="100" w:right="100" w:firstLine="0" w:firstLineChars="0"/>
-            </w:pPr>
-            <w:r>
-              <w:rPr>
-                <w:rFonts w:ascii="Helvetica" w:hAnsi="Helvetica" w:eastAsia="Helvetica" w:cs="Helvetica"/>
-                <w:i w:val="false"/>
-                <w:b w:val="false"/>
-                <w:u w:val="none"/>
-                <w:sz w:val="13"/>
-                <w:szCs w:val="13"/>
-                <w:color w:val="000000"/>
-              </w:rPr>
-              <w:t xml:space="preserve">1 (2.1%)</w:t>
+              <w:t xml:space="preserve">Infection</w:t>
+            </w:r>
+          </w:p>
+        </w:tc>
+        <w:tc>
+          <w:tcPr>
+            <w:tcBorders>
+              <w:bottom w:val="none" w:sz="0" w:space="0" w:color="000000"/>
+              <w:top w:val="none" w:sz="0" w:space="0" w:color="000000"/>
+              <w:left w:val="single" w:sz="12" w:space="0" w:color="666666"/>
+              <w:right w:val="single" w:sz="12" w:space="0" w:color="666666"/>
+            </w:tcBorders>
+            <w:shd w:val="clear" w:color="auto" w:fill="FFFFFF"/>
+            <w:tcMar>
+              <w:top w:w="0" w:type="dxa"/>
+              <w:bottom w:w="0" w:type="dxa"/>
+              <w:left w:w="0" w:type="dxa"/>
+              <w:right w:w="0" w:type="dxa"/>
+            </w:tcMar>
+            <w:vAlign w:val="center"/>
+          </w:tcPr>
+          <w:p>
+            <w:pPr>
+              <w:pStyle w:val="Normal"/>
+              <w:jc w:val="center"/>
+              <w:pBdr>
+                <w:bottom w:val="none" w:sz="0" w:space="0" w:color="000000"/>
+                <w:top w:val="none" w:sz="0" w:space="0" w:color="000000"/>
+                <w:left w:val="none" w:sz="0" w:space="0" w:color="000000"/>
+                <w:right w:val="none" w:sz="0" w:space="0" w:color="000000"/>
+              </w:pBdr>
+              <w:spacing w:after="100" w:before="100" w:line="240"/>
+              <w:ind w:left="100" w:right="100" w:firstLine="0" w:firstLineChars="0"/>
+            </w:pPr>
+            <w:r>
+              <w:rPr>
+                <w:rFonts w:ascii="Helvetica" w:hAnsi="Helvetica" w:eastAsia="Helvetica" w:cs="Helvetica"/>
+                <w:i w:val="false"/>
+                <w:b w:val="false"/>
+                <w:u w:val="none"/>
+                <w:sz w:val="13"/>
+                <w:szCs w:val="13"/>
+                <w:color w:val="000000"/>
+              </w:rPr>
+              <w:t xml:space="preserve">5 (16.7%)</w:t>
+            </w:r>
+          </w:p>
+        </w:tc>
+        <w:tc>
+          <w:tcPr>
+            <w:tcBorders>
+              <w:bottom w:val="none" w:sz="0" w:space="0" w:color="000000"/>
+              <w:top w:val="none" w:sz="0" w:space="0" w:color="000000"/>
+              <w:left w:val="single" w:sz="12" w:space="0" w:color="666666"/>
+              <w:right w:val="single" w:sz="12" w:space="0" w:color="666666"/>
+            </w:tcBorders>
+            <w:shd w:val="clear" w:color="auto" w:fill="FFFFFF"/>
+            <w:tcMar>
+              <w:top w:w="0" w:type="dxa"/>
+              <w:bottom w:w="0" w:type="dxa"/>
+              <w:left w:w="0" w:type="dxa"/>
+              <w:right w:w="0" w:type="dxa"/>
+            </w:tcMar>
+            <w:vAlign w:val="center"/>
+          </w:tcPr>
+          <w:p>
+            <w:pPr>
+              <w:pStyle w:val="Normal"/>
+              <w:jc w:val="center"/>
+              <w:pBdr>
+                <w:bottom w:val="none" w:sz="0" w:space="0" w:color="000000"/>
+                <w:top w:val="none" w:sz="0" w:space="0" w:color="000000"/>
+                <w:left w:val="none" w:sz="0" w:space="0" w:color="000000"/>
+                <w:right w:val="none" w:sz="0" w:space="0" w:color="000000"/>
+              </w:pBdr>
+              <w:spacing w:after="100" w:before="100" w:line="240"/>
+              <w:ind w:left="100" w:right="100" w:firstLine="0" w:firstLineChars="0"/>
+            </w:pPr>
+            <w:r>
+              <w:rPr>
+                <w:rFonts w:ascii="Helvetica" w:hAnsi="Helvetica" w:eastAsia="Helvetica" w:cs="Helvetica"/>
+                <w:i w:val="false"/>
+                <w:b w:val="false"/>
+                <w:u w:val="none"/>
+                <w:sz w:val="13"/>
+                <w:szCs w:val="13"/>
+                <w:color w:val="000000"/>
+              </w:rPr>
+              <w:t xml:space="preserve">7 (3.8%)</w:t>
+            </w:r>
+          </w:p>
+        </w:tc>
+        <w:tc>
+          <w:tcPr>
+            <w:tcBorders>
+              <w:bottom w:val="none" w:sz="0" w:space="0" w:color="000000"/>
+              <w:top w:val="none" w:sz="0" w:space="0" w:color="000000"/>
+              <w:left w:val="single" w:sz="12" w:space="0" w:color="666666"/>
+              <w:right w:val="single" w:sz="12" w:space="0" w:color="666666"/>
+            </w:tcBorders>
+            <w:shd w:val="clear" w:color="auto" w:fill="FFFFFF"/>
+            <w:tcMar>
+              <w:top w:w="0" w:type="dxa"/>
+              <w:bottom w:w="0" w:type="dxa"/>
+              <w:left w:w="0" w:type="dxa"/>
+              <w:right w:w="0" w:type="dxa"/>
+            </w:tcMar>
+            <w:vAlign w:val="center"/>
+          </w:tcPr>
+          <w:p>
+            <w:pPr>
+              <w:pStyle w:val="Normal"/>
+              <w:jc w:val="center"/>
+              <w:pBdr>
+                <w:bottom w:val="none" w:sz="0" w:space="0" w:color="000000"/>
+                <w:top w:val="none" w:sz="0" w:space="0" w:color="000000"/>
+                <w:left w:val="none" w:sz="0" w:space="0" w:color="000000"/>
+                <w:right w:val="none" w:sz="0" w:space="0" w:color="000000"/>
+              </w:pBdr>
+              <w:spacing w:after="100" w:before="100" w:line="240"/>
+              <w:ind w:left="100" w:right="100" w:firstLine="0" w:firstLineChars="0"/>
+            </w:pPr>
+            <w:r>
+              <w:rPr>
+                <w:rFonts w:ascii="Helvetica" w:hAnsi="Helvetica" w:eastAsia="Helvetica" w:cs="Helvetica"/>
+                <w:i w:val="false"/>
+                <w:b w:val="false"/>
+                <w:u w:val="none"/>
+                <w:sz w:val="13"/>
+                <w:szCs w:val="13"/>
+                <w:color w:val="000000"/>
+              </w:rPr>
+              <w:t xml:space="preserve">1.4 (0.9)</w:t>
+            </w:r>
+          </w:p>
+        </w:tc>
+        <w:tc>
+          <w:tcPr>
+            <w:tcBorders>
+              <w:bottom w:val="none" w:sz="0" w:space="0" w:color="000000"/>
+              <w:top w:val="none" w:sz="0" w:space="0" w:color="000000"/>
+              <w:left w:val="single" w:sz="12" w:space="0" w:color="666666"/>
+              <w:right w:val="single" w:sz="12" w:space="0" w:color="666666"/>
+            </w:tcBorders>
+            <w:shd w:val="clear" w:color="auto" w:fill="FFFFFF"/>
+            <w:tcMar>
+              <w:top w:w="0" w:type="dxa"/>
+              <w:bottom w:w="0" w:type="dxa"/>
+              <w:left w:w="0" w:type="dxa"/>
+              <w:right w:w="0" w:type="dxa"/>
+            </w:tcMar>
+            <w:vAlign w:val="center"/>
+          </w:tcPr>
+          <w:p>
+            <w:pPr>
+              <w:pStyle w:val="Normal"/>
+              <w:jc w:val="center"/>
+              <w:pBdr>
+                <w:bottom w:val="none" w:sz="0" w:space="0" w:color="000000"/>
+                <w:top w:val="none" w:sz="0" w:space="0" w:color="000000"/>
+                <w:left w:val="none" w:sz="0" w:space="0" w:color="000000"/>
+                <w:right w:val="none" w:sz="0" w:space="0" w:color="000000"/>
+              </w:pBdr>
+              <w:spacing w:after="100" w:before="100" w:line="240"/>
+              <w:ind w:left="100" w:right="100" w:firstLine="0" w:firstLineChars="0"/>
+            </w:pPr>
+            <w:r>
+              <w:rPr>
+                <w:rFonts w:ascii="Helvetica" w:hAnsi="Helvetica" w:eastAsia="Helvetica" w:cs="Helvetica"/>
+                <w:i w:val="false"/>
+                <w:b w:val="false"/>
+                <w:u w:val="none"/>
+                <w:sz w:val="13"/>
+                <w:szCs w:val="13"/>
+                <w:color w:val="000000"/>
+              </w:rPr>
+              <w:t xml:space="preserve">1 (3.1%)</w:t>
+            </w:r>
+          </w:p>
+        </w:tc>
+        <w:tc>
+          <w:tcPr>
+            <w:tcBorders>
+              <w:bottom w:val="none" w:sz="0" w:space="0" w:color="000000"/>
+              <w:top w:val="none" w:sz="0" w:space="0" w:color="000000"/>
+              <w:left w:val="single" w:sz="12" w:space="0" w:color="666666"/>
+              <w:right w:val="single" w:sz="12" w:space="0" w:color="666666"/>
+            </w:tcBorders>
+            <w:shd w:val="clear" w:color="auto" w:fill="FFFFFF"/>
+            <w:tcMar>
+              <w:top w:w="0" w:type="dxa"/>
+              <w:bottom w:w="0" w:type="dxa"/>
+              <w:left w:w="0" w:type="dxa"/>
+              <w:right w:w="0" w:type="dxa"/>
+            </w:tcMar>
+            <w:vAlign w:val="center"/>
+          </w:tcPr>
+          <w:p>
+            <w:pPr>
+              <w:pStyle w:val="Normal"/>
+              <w:jc w:val="center"/>
+              <w:pBdr>
+                <w:bottom w:val="none" w:sz="0" w:space="0" w:color="000000"/>
+                <w:top w:val="none" w:sz="0" w:space="0" w:color="000000"/>
+                <w:left w:val="none" w:sz="0" w:space="0" w:color="000000"/>
+                <w:right w:val="none" w:sz="0" w:space="0" w:color="000000"/>
+              </w:pBdr>
+              <w:spacing w:after="100" w:before="100" w:line="240"/>
+              <w:ind w:left="100" w:right="100" w:firstLine="0" w:firstLineChars="0"/>
+            </w:pPr>
+            <w:r>
+              <w:rPr>
+                <w:rFonts w:ascii="Helvetica" w:hAnsi="Helvetica" w:eastAsia="Helvetica" w:cs="Helvetica"/>
+                <w:i w:val="false"/>
+                <w:b w:val="false"/>
+                <w:u w:val="none"/>
+                <w:sz w:val="13"/>
+                <w:szCs w:val="13"/>
+                <w:color w:val="000000"/>
+              </w:rPr>
+              <w:t xml:space="preserve">1 (1.6%)</w:t>
             </w:r>
           </w:p>
         </w:tc>
@@ -2753,139 +2885,7 @@
                 <w:szCs w:val="13"/>
                 <w:color w:val="000000"/>
               </w:rPr>
-              <w:t xml:space="preserve">1 (3.1%)</w:t>
-            </w:r>
-          </w:p>
-        </w:tc>
-        <w:tc>
-          <w:tcPr>
-            <w:tcBorders>
-              <w:bottom w:val="none" w:sz="0" w:space="0" w:color="000000"/>
-              <w:top w:val="none" w:sz="0" w:space="0" w:color="000000"/>
-              <w:left w:val="single" w:sz="12" w:space="0" w:color="666666"/>
-              <w:right w:val="single" w:sz="12" w:space="0" w:color="666666"/>
-            </w:tcBorders>
-            <w:shd w:val="clear" w:color="auto" w:fill="FFFFFF"/>
-            <w:tcMar>
-              <w:top w:w="0" w:type="dxa"/>
-              <w:bottom w:w="0" w:type="dxa"/>
-              <w:left w:w="0" w:type="dxa"/>
-              <w:right w:w="0" w:type="dxa"/>
-            </w:tcMar>
-            <w:vAlign w:val="center"/>
-          </w:tcPr>
-          <w:p>
-            <w:pPr>
-              <w:pStyle w:val="Normal"/>
-              <w:jc w:val="center"/>
-              <w:pBdr>
-                <w:bottom w:val="none" w:sz="0" w:space="0" w:color="000000"/>
-                <w:top w:val="none" w:sz="0" w:space="0" w:color="000000"/>
-                <w:left w:val="none" w:sz="0" w:space="0" w:color="000000"/>
-                <w:right w:val="none" w:sz="0" w:space="0" w:color="000000"/>
-              </w:pBdr>
-              <w:spacing w:after="100" w:before="100" w:line="240"/>
-              <w:ind w:left="100" w:right="100" w:firstLine="0" w:firstLineChars="0"/>
-            </w:pPr>
-            <w:r>
-              <w:rPr>
-                <w:rFonts w:ascii="Helvetica" w:hAnsi="Helvetica" w:eastAsia="Helvetica" w:cs="Helvetica"/>
-                <w:i w:val="false"/>
-                <w:b w:val="false"/>
-                <w:u w:val="none"/>
-                <w:sz w:val="13"/>
-                <w:szCs w:val="13"/>
-                <w:color w:val="000000"/>
-              </w:rPr>
-              <w:t xml:space="preserve">1 (2.1%)</w:t>
-            </w:r>
-          </w:p>
-        </w:tc>
-        <w:tc>
-          <w:tcPr>
-            <w:tcBorders>
-              <w:bottom w:val="none" w:sz="0" w:space="0" w:color="000000"/>
-              <w:top w:val="none" w:sz="0" w:space="0" w:color="000000"/>
-              <w:left w:val="single" w:sz="12" w:space="0" w:color="666666"/>
-              <w:right w:val="single" w:sz="12" w:space="0" w:color="666666"/>
-            </w:tcBorders>
-            <w:shd w:val="clear" w:color="auto" w:fill="FFFFFF"/>
-            <w:tcMar>
-              <w:top w:w="0" w:type="dxa"/>
-              <w:bottom w:w="0" w:type="dxa"/>
-              <w:left w:w="0" w:type="dxa"/>
-              <w:right w:w="0" w:type="dxa"/>
-            </w:tcMar>
-            <w:vAlign w:val="center"/>
-          </w:tcPr>
-          <w:p>
-            <w:pPr>
-              <w:pStyle w:val="Normal"/>
-              <w:jc w:val="center"/>
-              <w:pBdr>
-                <w:bottom w:val="none" w:sz="0" w:space="0" w:color="000000"/>
-                <w:top w:val="none" w:sz="0" w:space="0" w:color="000000"/>
-                <w:left w:val="none" w:sz="0" w:space="0" w:color="000000"/>
-                <w:right w:val="none" w:sz="0" w:space="0" w:color="000000"/>
-              </w:pBdr>
-              <w:spacing w:after="100" w:before="100" w:line="240"/>
-              <w:ind w:left="100" w:right="100" w:firstLine="0" w:firstLineChars="0"/>
-            </w:pPr>
-            <w:r>
-              <w:rPr>
-                <w:rFonts w:ascii="Helvetica" w:hAnsi="Helvetica" w:eastAsia="Helvetica" w:cs="Helvetica"/>
-                <w:i w:val="false"/>
-                <w:b w:val="false"/>
-                <w:u w:val="none"/>
-                <w:sz w:val="13"/>
-                <w:szCs w:val="13"/>
-                <w:color w:val="000000"/>
-              </w:rPr>
-              <w:t xml:space="preserve">1 (NA)</w:t>
-            </w:r>
-          </w:p>
-        </w:tc>
-        <w:tc>
-          <w:tcPr>
-            <w:tcBorders>
-              <w:bottom w:val="none" w:sz="0" w:space="0" w:color="000000"/>
-              <w:top w:val="none" w:sz="0" w:space="0" w:color="000000"/>
-              <w:left w:val="single" w:sz="12" w:space="0" w:color="666666"/>
-              <w:right w:val="single" w:sz="12" w:space="0" w:color="666666"/>
-            </w:tcBorders>
-            <w:shd w:val="clear" w:color="auto" w:fill="FFFFFF"/>
-            <w:tcMar>
-              <w:top w:w="0" w:type="dxa"/>
-              <w:bottom w:w="0" w:type="dxa"/>
-              <w:left w:w="0" w:type="dxa"/>
-              <w:right w:w="0" w:type="dxa"/>
-            </w:tcMar>
-            <w:vAlign w:val="center"/>
-          </w:tcPr>
-          <w:p>
-            <w:pPr>
-              <w:pStyle w:val="Normal"/>
-              <w:jc w:val="center"/>
-              <w:pBdr>
-                <w:bottom w:val="none" w:sz="0" w:space="0" w:color="000000"/>
-                <w:top w:val="none" w:sz="0" w:space="0" w:color="000000"/>
-                <w:left w:val="none" w:sz="0" w:space="0" w:color="000000"/>
-                <w:right w:val="none" w:sz="0" w:space="0" w:color="000000"/>
-              </w:pBdr>
-              <w:spacing w:after="100" w:before="100" w:line="240"/>
-              <w:ind w:left="100" w:right="100" w:firstLine="0" w:firstLineChars="0"/>
-            </w:pPr>
-            <w:r>
-              <w:rPr>
-                <w:rFonts w:ascii="Helvetica" w:hAnsi="Helvetica" w:eastAsia="Helvetica" w:cs="Helvetica"/>
-                <w:i w:val="false"/>
-                <w:b w:val="false"/>
-                <w:u w:val="none"/>
-                <w:sz w:val="13"/>
-                <w:szCs w:val="13"/>
-                <w:color w:val="000000"/>
-              </w:rPr>
-              <w:t xml:space="preserve"/>
+              <w:t xml:space="preserve">3.740</w:t>
             </w:r>
           </w:p>
         </w:tc>
@@ -2929,7 +2929,7 @@
                 <w:szCs w:val="13"/>
                 <w:color w:val="000000"/>
               </w:rPr>
-              <w:t xml:space="preserve"/>
+              <w:t xml:space="preserve">(0.181, 77.2)</w:t>
             </w:r>
           </w:p>
         </w:tc>
@@ -2979,315 +2979,315 @@
                 <w:szCs w:val="13"/>
                 <w:color w:val="000000"/>
               </w:rPr>
-              <w:t xml:space="preserve">Haematological</w:t>
-            </w:r>
-          </w:p>
-        </w:tc>
-        <w:tc>
-          <w:tcPr>
-            <w:tcBorders>
-              <w:bottom w:val="none" w:sz="0" w:space="0" w:color="000000"/>
-              <w:top w:val="none" w:sz="0" w:space="0" w:color="000000"/>
-              <w:left w:val="single" w:sz="12" w:space="0" w:color="666666"/>
-              <w:right w:val="single" w:sz="12" w:space="0" w:color="666666"/>
-            </w:tcBorders>
-            <w:shd w:val="clear" w:color="auto" w:fill="FFFFFF"/>
-            <w:tcMar>
-              <w:top w:w="0" w:type="dxa"/>
-              <w:bottom w:w="0" w:type="dxa"/>
-              <w:left w:w="0" w:type="dxa"/>
-              <w:right w:w="0" w:type="dxa"/>
-            </w:tcMar>
-            <w:vAlign w:val="center"/>
-          </w:tcPr>
-          <w:p>
-            <w:pPr>
-              <w:pStyle w:val="Normal"/>
-              <w:jc w:val="center"/>
-              <w:pBdr>
-                <w:bottom w:val="none" w:sz="0" w:space="0" w:color="000000"/>
-                <w:top w:val="none" w:sz="0" w:space="0" w:color="000000"/>
-                <w:left w:val="none" w:sz="0" w:space="0" w:color="000000"/>
-                <w:right w:val="none" w:sz="0" w:space="0" w:color="000000"/>
-              </w:pBdr>
-              <w:spacing w:after="100" w:before="100" w:line="240"/>
-              <w:ind w:left="100" w:right="100" w:firstLine="0" w:firstLineChars="0"/>
-            </w:pPr>
-            <w:r>
-              <w:rPr>
-                <w:rFonts w:ascii="Helvetica" w:hAnsi="Helvetica" w:eastAsia="Helvetica" w:cs="Helvetica"/>
-                <w:i w:val="false"/>
-                <w:b w:val="false"/>
-                <w:u w:val="none"/>
-                <w:sz w:val="13"/>
-                <w:szCs w:val="13"/>
-                <w:color w:val="000000"/>
-              </w:rPr>
-              <w:t xml:space="preserve">3 (10.3%)</w:t>
-            </w:r>
-          </w:p>
-        </w:tc>
-        <w:tc>
-          <w:tcPr>
-            <w:tcBorders>
-              <w:bottom w:val="none" w:sz="0" w:space="0" w:color="000000"/>
-              <w:top w:val="none" w:sz="0" w:space="0" w:color="000000"/>
-              <w:left w:val="single" w:sz="12" w:space="0" w:color="666666"/>
-              <w:right w:val="single" w:sz="12" w:space="0" w:color="666666"/>
-            </w:tcBorders>
-            <w:shd w:val="clear" w:color="auto" w:fill="FFFFFF"/>
-            <w:tcMar>
-              <w:top w:w="0" w:type="dxa"/>
-              <w:bottom w:w="0" w:type="dxa"/>
-              <w:left w:w="0" w:type="dxa"/>
-              <w:right w:w="0" w:type="dxa"/>
-            </w:tcMar>
-            <w:vAlign w:val="center"/>
-          </w:tcPr>
-          <w:p>
-            <w:pPr>
-              <w:pStyle w:val="Normal"/>
-              <w:jc w:val="center"/>
-              <w:pBdr>
-                <w:bottom w:val="none" w:sz="0" w:space="0" w:color="000000"/>
-                <w:top w:val="none" w:sz="0" w:space="0" w:color="000000"/>
-                <w:left w:val="none" w:sz="0" w:space="0" w:color="000000"/>
-                <w:right w:val="none" w:sz="0" w:space="0" w:color="000000"/>
-              </w:pBdr>
-              <w:spacing w:after="100" w:before="100" w:line="240"/>
-              <w:ind w:left="100" w:right="100" w:firstLine="0" w:firstLineChars="0"/>
-            </w:pPr>
-            <w:r>
-              <w:rPr>
-                <w:rFonts w:ascii="Helvetica" w:hAnsi="Helvetica" w:eastAsia="Helvetica" w:cs="Helvetica"/>
-                <w:i w:val="false"/>
-                <w:b w:val="false"/>
-                <w:u w:val="none"/>
-                <w:sz w:val="13"/>
-                <w:szCs w:val="13"/>
-                <w:color w:val="000000"/>
-              </w:rPr>
-              <w:t xml:space="preserve">3 (2.0%)</w:t>
-            </w:r>
-          </w:p>
-        </w:tc>
-        <w:tc>
-          <w:tcPr>
-            <w:tcBorders>
-              <w:bottom w:val="none" w:sz="0" w:space="0" w:color="000000"/>
-              <w:top w:val="none" w:sz="0" w:space="0" w:color="000000"/>
-              <w:left w:val="single" w:sz="12" w:space="0" w:color="666666"/>
-              <w:right w:val="single" w:sz="12" w:space="0" w:color="666666"/>
-            </w:tcBorders>
-            <w:shd w:val="clear" w:color="auto" w:fill="FFFFFF"/>
-            <w:tcMar>
-              <w:top w:w="0" w:type="dxa"/>
-              <w:bottom w:w="0" w:type="dxa"/>
-              <w:left w:w="0" w:type="dxa"/>
-              <w:right w:w="0" w:type="dxa"/>
-            </w:tcMar>
-            <w:vAlign w:val="center"/>
-          </w:tcPr>
-          <w:p>
-            <w:pPr>
-              <w:pStyle w:val="Normal"/>
-              <w:jc w:val="center"/>
-              <w:pBdr>
-                <w:bottom w:val="none" w:sz="0" w:space="0" w:color="000000"/>
-                <w:top w:val="none" w:sz="0" w:space="0" w:color="000000"/>
-                <w:left w:val="none" w:sz="0" w:space="0" w:color="000000"/>
-                <w:right w:val="none" w:sz="0" w:space="0" w:color="000000"/>
-              </w:pBdr>
-              <w:spacing w:after="100" w:before="100" w:line="240"/>
-              <w:ind w:left="100" w:right="100" w:firstLine="0" w:firstLineChars="0"/>
-            </w:pPr>
-            <w:r>
-              <w:rPr>
-                <w:rFonts w:ascii="Helvetica" w:hAnsi="Helvetica" w:eastAsia="Helvetica" w:cs="Helvetica"/>
-                <w:i w:val="false"/>
-                <w:b w:val="false"/>
-                <w:u w:val="none"/>
-                <w:sz w:val="13"/>
-                <w:szCs w:val="13"/>
-                <w:color w:val="000000"/>
-              </w:rPr>
-              <w:t xml:space="preserve">1 (0)</w:t>
-            </w:r>
-          </w:p>
-        </w:tc>
-        <w:tc>
-          <w:tcPr>
-            <w:tcBorders>
-              <w:bottom w:val="none" w:sz="0" w:space="0" w:color="000000"/>
-              <w:top w:val="none" w:sz="0" w:space="0" w:color="000000"/>
-              <w:left w:val="single" w:sz="12" w:space="0" w:color="666666"/>
-              <w:right w:val="single" w:sz="12" w:space="0" w:color="666666"/>
-            </w:tcBorders>
-            <w:shd w:val="clear" w:color="auto" w:fill="FFFFFF"/>
-            <w:tcMar>
-              <w:top w:w="0" w:type="dxa"/>
-              <w:bottom w:w="0" w:type="dxa"/>
-              <w:left w:w="0" w:type="dxa"/>
-              <w:right w:w="0" w:type="dxa"/>
-            </w:tcMar>
-            <w:vAlign w:val="center"/>
-          </w:tcPr>
-          <w:p>
-            <w:pPr>
-              <w:pStyle w:val="Normal"/>
-              <w:jc w:val="center"/>
-              <w:pBdr>
-                <w:bottom w:val="none" w:sz="0" w:space="0" w:color="000000"/>
-                <w:top w:val="none" w:sz="0" w:space="0" w:color="000000"/>
-                <w:left w:val="none" w:sz="0" w:space="0" w:color="000000"/>
-                <w:right w:val="none" w:sz="0" w:space="0" w:color="000000"/>
-              </w:pBdr>
-              <w:spacing w:after="100" w:before="100" w:line="240"/>
-              <w:ind w:left="100" w:right="100" w:firstLine="0" w:firstLineChars="0"/>
-            </w:pPr>
-            <w:r>
-              <w:rPr>
-                <w:rFonts w:ascii="Helvetica" w:hAnsi="Helvetica" w:eastAsia="Helvetica" w:cs="Helvetica"/>
-                <w:i w:val="false"/>
-                <w:b w:val="false"/>
-                <w:u w:val="none"/>
-                <w:sz w:val="13"/>
-                <w:szCs w:val="13"/>
-                <w:color w:val="000000"/>
-              </w:rPr>
-              <w:t xml:space="preserve">3 (9.4%)</w:t>
-            </w:r>
-          </w:p>
-        </w:tc>
-        <w:tc>
-          <w:tcPr>
-            <w:tcBorders>
-              <w:bottom w:val="none" w:sz="0" w:space="0" w:color="000000"/>
-              <w:top w:val="none" w:sz="0" w:space="0" w:color="000000"/>
-              <w:left w:val="single" w:sz="12" w:space="0" w:color="666666"/>
-              <w:right w:val="single" w:sz="12" w:space="0" w:color="666666"/>
-            </w:tcBorders>
-            <w:shd w:val="clear" w:color="auto" w:fill="FFFFFF"/>
-            <w:tcMar>
-              <w:top w:w="0" w:type="dxa"/>
-              <w:bottom w:w="0" w:type="dxa"/>
-              <w:left w:w="0" w:type="dxa"/>
-              <w:right w:w="0" w:type="dxa"/>
-            </w:tcMar>
-            <w:vAlign w:val="center"/>
-          </w:tcPr>
-          <w:p>
-            <w:pPr>
-              <w:pStyle w:val="Normal"/>
-              <w:jc w:val="center"/>
-              <w:pBdr>
-                <w:bottom w:val="none" w:sz="0" w:space="0" w:color="000000"/>
-                <w:top w:val="none" w:sz="0" w:space="0" w:color="000000"/>
-                <w:left w:val="none" w:sz="0" w:space="0" w:color="000000"/>
-                <w:right w:val="none" w:sz="0" w:space="0" w:color="000000"/>
-              </w:pBdr>
-              <w:spacing w:after="100" w:before="100" w:line="240"/>
-              <w:ind w:left="100" w:right="100" w:firstLine="0" w:firstLineChars="0"/>
-            </w:pPr>
-            <w:r>
-              <w:rPr>
-                <w:rFonts w:ascii="Helvetica" w:hAnsi="Helvetica" w:eastAsia="Helvetica" w:cs="Helvetica"/>
-                <w:i w:val="false"/>
-                <w:b w:val="false"/>
-                <w:u w:val="none"/>
-                <w:sz w:val="13"/>
-                <w:szCs w:val="13"/>
-                <w:color w:val="000000"/>
-              </w:rPr>
-              <w:t xml:space="preserve">3 (2.1%)</w:t>
-            </w:r>
-          </w:p>
-        </w:tc>
-        <w:tc>
-          <w:tcPr>
-            <w:tcBorders>
-              <w:bottom w:val="none" w:sz="0" w:space="0" w:color="000000"/>
-              <w:top w:val="none" w:sz="0" w:space="0" w:color="000000"/>
-              <w:left w:val="single" w:sz="12" w:space="0" w:color="666666"/>
-              <w:right w:val="single" w:sz="12" w:space="0" w:color="666666"/>
-            </w:tcBorders>
-            <w:shd w:val="clear" w:color="auto" w:fill="FFFFFF"/>
-            <w:tcMar>
-              <w:top w:w="0" w:type="dxa"/>
-              <w:bottom w:w="0" w:type="dxa"/>
-              <w:left w:w="0" w:type="dxa"/>
-              <w:right w:w="0" w:type="dxa"/>
-            </w:tcMar>
-            <w:vAlign w:val="center"/>
-          </w:tcPr>
-          <w:p>
-            <w:pPr>
-              <w:pStyle w:val="Normal"/>
-              <w:jc w:val="center"/>
-              <w:pBdr>
-                <w:bottom w:val="none" w:sz="0" w:space="0" w:color="000000"/>
-                <w:top w:val="none" w:sz="0" w:space="0" w:color="000000"/>
-                <w:left w:val="none" w:sz="0" w:space="0" w:color="000000"/>
-                <w:right w:val="none" w:sz="0" w:space="0" w:color="000000"/>
-              </w:pBdr>
-              <w:spacing w:after="100" w:before="100" w:line="240"/>
-              <w:ind w:left="100" w:right="100" w:firstLine="0" w:firstLineChars="0"/>
-            </w:pPr>
-            <w:r>
-              <w:rPr>
-                <w:rFonts w:ascii="Helvetica" w:hAnsi="Helvetica" w:eastAsia="Helvetica" w:cs="Helvetica"/>
-                <w:i w:val="false"/>
-                <w:b w:val="false"/>
-                <w:u w:val="none"/>
-                <w:sz w:val="13"/>
-                <w:szCs w:val="13"/>
-                <w:color w:val="000000"/>
-              </w:rPr>
-              <w:t xml:space="preserve">1 (0)</w:t>
-            </w:r>
-          </w:p>
-        </w:tc>
-        <w:tc>
-          <w:tcPr>
-            <w:tcBorders>
-              <w:bottom w:val="none" w:sz="0" w:space="0" w:color="000000"/>
-              <w:top w:val="none" w:sz="0" w:space="0" w:color="000000"/>
-              <w:left w:val="single" w:sz="12" w:space="0" w:color="666666"/>
-              <w:right w:val="single" w:sz="12" w:space="0" w:color="666666"/>
-            </w:tcBorders>
-            <w:shd w:val="clear" w:color="auto" w:fill="FFFFFF"/>
-            <w:tcMar>
-              <w:top w:w="0" w:type="dxa"/>
-              <w:bottom w:w="0" w:type="dxa"/>
-              <w:left w:w="0" w:type="dxa"/>
-              <w:right w:w="0" w:type="dxa"/>
-            </w:tcMar>
-            <w:vAlign w:val="center"/>
-          </w:tcPr>
-          <w:p>
-            <w:pPr>
-              <w:pStyle w:val="Normal"/>
-              <w:jc w:val="center"/>
-              <w:pBdr>
-                <w:bottom w:val="none" w:sz="0" w:space="0" w:color="000000"/>
-                <w:top w:val="none" w:sz="0" w:space="0" w:color="000000"/>
-                <w:left w:val="none" w:sz="0" w:space="0" w:color="000000"/>
-                <w:right w:val="none" w:sz="0" w:space="0" w:color="000000"/>
-              </w:pBdr>
-              <w:spacing w:after="100" w:before="100" w:line="240"/>
-              <w:ind w:left="100" w:right="100" w:firstLine="0" w:firstLineChars="0"/>
-            </w:pPr>
-            <w:r>
-              <w:rPr>
-                <w:rFonts w:ascii="Helvetica" w:hAnsi="Helvetica" w:eastAsia="Helvetica" w:cs="Helvetica"/>
-                <w:i w:val="false"/>
-                <w:b w:val="false"/>
-                <w:u w:val="none"/>
-                <w:sz w:val="13"/>
-                <w:szCs w:val="13"/>
-                <w:color w:val="000000"/>
-              </w:rPr>
-              <w:t xml:space="preserve"/>
+              <w:t xml:space="preserve">Neurological</w:t>
+            </w:r>
+          </w:p>
+        </w:tc>
+        <w:tc>
+          <w:tcPr>
+            <w:tcBorders>
+              <w:bottom w:val="none" w:sz="0" w:space="0" w:color="000000"/>
+              <w:top w:val="none" w:sz="0" w:space="0" w:color="000000"/>
+              <w:left w:val="single" w:sz="12" w:space="0" w:color="666666"/>
+              <w:right w:val="single" w:sz="12" w:space="0" w:color="666666"/>
+            </w:tcBorders>
+            <w:shd w:val="clear" w:color="auto" w:fill="FFFFFF"/>
+            <w:tcMar>
+              <w:top w:w="0" w:type="dxa"/>
+              <w:bottom w:w="0" w:type="dxa"/>
+              <w:left w:w="0" w:type="dxa"/>
+              <w:right w:w="0" w:type="dxa"/>
+            </w:tcMar>
+            <w:vAlign w:val="center"/>
+          </w:tcPr>
+          <w:p>
+            <w:pPr>
+              <w:pStyle w:val="Normal"/>
+              <w:jc w:val="center"/>
+              <w:pBdr>
+                <w:bottom w:val="none" w:sz="0" w:space="0" w:color="000000"/>
+                <w:top w:val="none" w:sz="0" w:space="0" w:color="000000"/>
+                <w:left w:val="none" w:sz="0" w:space="0" w:color="000000"/>
+                <w:right w:val="none" w:sz="0" w:space="0" w:color="000000"/>
+              </w:pBdr>
+              <w:spacing w:after="100" w:before="100" w:line="240"/>
+              <w:ind w:left="100" w:right="100" w:firstLine="0" w:firstLineChars="0"/>
+            </w:pPr>
+            <w:r>
+              <w:rPr>
+                <w:rFonts w:ascii="Helvetica" w:hAnsi="Helvetica" w:eastAsia="Helvetica" w:cs="Helvetica"/>
+                <w:i w:val="false"/>
+                <w:b w:val="false"/>
+                <w:u w:val="none"/>
+                <w:sz w:val="13"/>
+                <w:szCs w:val="13"/>
+                <w:color w:val="000000"/>
+              </w:rPr>
+              <w:t xml:space="preserve">7 (23.3%)</w:t>
+            </w:r>
+          </w:p>
+        </w:tc>
+        <w:tc>
+          <w:tcPr>
+            <w:tcBorders>
+              <w:bottom w:val="none" w:sz="0" w:space="0" w:color="000000"/>
+              <w:top w:val="none" w:sz="0" w:space="0" w:color="000000"/>
+              <w:left w:val="single" w:sz="12" w:space="0" w:color="666666"/>
+              <w:right w:val="single" w:sz="12" w:space="0" w:color="666666"/>
+            </w:tcBorders>
+            <w:shd w:val="clear" w:color="auto" w:fill="FFFFFF"/>
+            <w:tcMar>
+              <w:top w:w="0" w:type="dxa"/>
+              <w:bottom w:w="0" w:type="dxa"/>
+              <w:left w:w="0" w:type="dxa"/>
+              <w:right w:w="0" w:type="dxa"/>
+            </w:tcMar>
+            <w:vAlign w:val="center"/>
+          </w:tcPr>
+          <w:p>
+            <w:pPr>
+              <w:pStyle w:val="Normal"/>
+              <w:jc w:val="center"/>
+              <w:pBdr>
+                <w:bottom w:val="none" w:sz="0" w:space="0" w:color="000000"/>
+                <w:top w:val="none" w:sz="0" w:space="0" w:color="000000"/>
+                <w:left w:val="none" w:sz="0" w:space="0" w:color="000000"/>
+                <w:right w:val="none" w:sz="0" w:space="0" w:color="000000"/>
+              </w:pBdr>
+              <w:spacing w:after="100" w:before="100" w:line="240"/>
+              <w:ind w:left="100" w:right="100" w:firstLine="0" w:firstLineChars="0"/>
+            </w:pPr>
+            <w:r>
+              <w:rPr>
+                <w:rFonts w:ascii="Helvetica" w:hAnsi="Helvetica" w:eastAsia="Helvetica" w:cs="Helvetica"/>
+                <w:i w:val="false"/>
+                <w:b w:val="false"/>
+                <w:u w:val="none"/>
+                <w:sz w:val="13"/>
+                <w:szCs w:val="13"/>
+                <w:color w:val="000000"/>
+              </w:rPr>
+              <w:t xml:space="preserve">14 (4.0%)</w:t>
+            </w:r>
+          </w:p>
+        </w:tc>
+        <w:tc>
+          <w:tcPr>
+            <w:tcBorders>
+              <w:bottom w:val="none" w:sz="0" w:space="0" w:color="000000"/>
+              <w:top w:val="none" w:sz="0" w:space="0" w:color="000000"/>
+              <w:left w:val="single" w:sz="12" w:space="0" w:color="666666"/>
+              <w:right w:val="single" w:sz="12" w:space="0" w:color="666666"/>
+            </w:tcBorders>
+            <w:shd w:val="clear" w:color="auto" w:fill="FFFFFF"/>
+            <w:tcMar>
+              <w:top w:w="0" w:type="dxa"/>
+              <w:bottom w:w="0" w:type="dxa"/>
+              <w:left w:w="0" w:type="dxa"/>
+              <w:right w:w="0" w:type="dxa"/>
+            </w:tcMar>
+            <w:vAlign w:val="center"/>
+          </w:tcPr>
+          <w:p>
+            <w:pPr>
+              <w:pStyle w:val="Normal"/>
+              <w:jc w:val="center"/>
+              <w:pBdr>
+                <w:bottom w:val="none" w:sz="0" w:space="0" w:color="000000"/>
+                <w:top w:val="none" w:sz="0" w:space="0" w:color="000000"/>
+                <w:left w:val="none" w:sz="0" w:space="0" w:color="000000"/>
+                <w:right w:val="none" w:sz="0" w:space="0" w:color="000000"/>
+              </w:pBdr>
+              <w:spacing w:after="100" w:before="100" w:line="240"/>
+              <w:ind w:left="100" w:right="100" w:firstLine="0" w:firstLineChars="0"/>
+            </w:pPr>
+            <w:r>
+              <w:rPr>
+                <w:rFonts w:ascii="Helvetica" w:hAnsi="Helvetica" w:eastAsia="Helvetica" w:cs="Helvetica"/>
+                <w:i w:val="false"/>
+                <w:b w:val="false"/>
+                <w:u w:val="none"/>
+                <w:sz w:val="13"/>
+                <w:szCs w:val="13"/>
+                <w:color w:val="000000"/>
+              </w:rPr>
+              <w:t xml:space="preserve">2 (1.8)</w:t>
+            </w:r>
+          </w:p>
+        </w:tc>
+        <w:tc>
+          <w:tcPr>
+            <w:tcBorders>
+              <w:bottom w:val="none" w:sz="0" w:space="0" w:color="000000"/>
+              <w:top w:val="none" w:sz="0" w:space="0" w:color="000000"/>
+              <w:left w:val="single" w:sz="12" w:space="0" w:color="666666"/>
+              <w:right w:val="single" w:sz="12" w:space="0" w:color="666666"/>
+            </w:tcBorders>
+            <w:shd w:val="clear" w:color="auto" w:fill="FFFFFF"/>
+            <w:tcMar>
+              <w:top w:w="0" w:type="dxa"/>
+              <w:bottom w:w="0" w:type="dxa"/>
+              <w:left w:w="0" w:type="dxa"/>
+              <w:right w:w="0" w:type="dxa"/>
+            </w:tcMar>
+            <w:vAlign w:val="center"/>
+          </w:tcPr>
+          <w:p>
+            <w:pPr>
+              <w:pStyle w:val="Normal"/>
+              <w:jc w:val="center"/>
+              <w:pBdr>
+                <w:bottom w:val="none" w:sz="0" w:space="0" w:color="000000"/>
+                <w:top w:val="none" w:sz="0" w:space="0" w:color="000000"/>
+                <w:left w:val="none" w:sz="0" w:space="0" w:color="000000"/>
+                <w:right w:val="none" w:sz="0" w:space="0" w:color="000000"/>
+              </w:pBdr>
+              <w:spacing w:after="100" w:before="100" w:line="240"/>
+              <w:ind w:left="100" w:right="100" w:firstLine="0" w:firstLineChars="0"/>
+            </w:pPr>
+            <w:r>
+              <w:rPr>
+                <w:rFonts w:ascii="Helvetica" w:hAnsi="Helvetica" w:eastAsia="Helvetica" w:cs="Helvetica"/>
+                <w:i w:val="false"/>
+                <w:b w:val="false"/>
+                <w:u w:val="none"/>
+                <w:sz w:val="13"/>
+                <w:szCs w:val="13"/>
+                <w:color w:val="000000"/>
+              </w:rPr>
+              <w:t xml:space="preserve">6 (18.8%)</w:t>
+            </w:r>
+          </w:p>
+        </w:tc>
+        <w:tc>
+          <w:tcPr>
+            <w:tcBorders>
+              <w:bottom w:val="none" w:sz="0" w:space="0" w:color="000000"/>
+              <w:top w:val="none" w:sz="0" w:space="0" w:color="000000"/>
+              <w:left w:val="single" w:sz="12" w:space="0" w:color="666666"/>
+              <w:right w:val="single" w:sz="12" w:space="0" w:color="666666"/>
+            </w:tcBorders>
+            <w:shd w:val="clear" w:color="auto" w:fill="FFFFFF"/>
+            <w:tcMar>
+              <w:top w:w="0" w:type="dxa"/>
+              <w:bottom w:w="0" w:type="dxa"/>
+              <w:left w:w="0" w:type="dxa"/>
+              <w:right w:w="0" w:type="dxa"/>
+            </w:tcMar>
+            <w:vAlign w:val="center"/>
+          </w:tcPr>
+          <w:p>
+            <w:pPr>
+              <w:pStyle w:val="Normal"/>
+              <w:jc w:val="center"/>
+              <w:pBdr>
+                <w:bottom w:val="none" w:sz="0" w:space="0" w:color="000000"/>
+                <w:top w:val="none" w:sz="0" w:space="0" w:color="000000"/>
+                <w:left w:val="none" w:sz="0" w:space="0" w:color="000000"/>
+                <w:right w:val="none" w:sz="0" w:space="0" w:color="000000"/>
+              </w:pBdr>
+              <w:spacing w:after="100" w:before="100" w:line="240"/>
+              <w:ind w:left="100" w:right="100" w:firstLine="0" w:firstLineChars="0"/>
+            </w:pPr>
+            <w:r>
+              <w:rPr>
+                <w:rFonts w:ascii="Helvetica" w:hAnsi="Helvetica" w:eastAsia="Helvetica" w:cs="Helvetica"/>
+                <w:i w:val="false"/>
+                <w:b w:val="false"/>
+                <w:u w:val="none"/>
+                <w:sz w:val="13"/>
+                <w:szCs w:val="13"/>
+                <w:color w:val="000000"/>
+              </w:rPr>
+              <w:t xml:space="preserve">15 (5.4%)</w:t>
+            </w:r>
+          </w:p>
+        </w:tc>
+        <w:tc>
+          <w:tcPr>
+            <w:tcBorders>
+              <w:bottom w:val="none" w:sz="0" w:space="0" w:color="000000"/>
+              <w:top w:val="none" w:sz="0" w:space="0" w:color="000000"/>
+              <w:left w:val="single" w:sz="12" w:space="0" w:color="666666"/>
+              <w:right w:val="single" w:sz="12" w:space="0" w:color="666666"/>
+            </w:tcBorders>
+            <w:shd w:val="clear" w:color="auto" w:fill="FFFFFF"/>
+            <w:tcMar>
+              <w:top w:w="0" w:type="dxa"/>
+              <w:bottom w:w="0" w:type="dxa"/>
+              <w:left w:w="0" w:type="dxa"/>
+              <w:right w:w="0" w:type="dxa"/>
+            </w:tcMar>
+            <w:vAlign w:val="center"/>
+          </w:tcPr>
+          <w:p>
+            <w:pPr>
+              <w:pStyle w:val="Normal"/>
+              <w:jc w:val="center"/>
+              <w:pBdr>
+                <w:bottom w:val="none" w:sz="0" w:space="0" w:color="000000"/>
+                <w:top w:val="none" w:sz="0" w:space="0" w:color="000000"/>
+                <w:left w:val="none" w:sz="0" w:space="0" w:color="000000"/>
+                <w:right w:val="none" w:sz="0" w:space="0" w:color="000000"/>
+              </w:pBdr>
+              <w:spacing w:after="100" w:before="100" w:line="240"/>
+              <w:ind w:left="100" w:right="100" w:firstLine="0" w:firstLineChars="0"/>
+            </w:pPr>
+            <w:r>
+              <w:rPr>
+                <w:rFonts w:ascii="Helvetica" w:hAnsi="Helvetica" w:eastAsia="Helvetica" w:cs="Helvetica"/>
+                <w:i w:val="false"/>
+                <w:b w:val="false"/>
+                <w:u w:val="none"/>
+                <w:sz w:val="13"/>
+                <w:szCs w:val="13"/>
+                <w:color w:val="000000"/>
+              </w:rPr>
+              <w:t xml:space="preserve">2.5 (2)</w:t>
+            </w:r>
+          </w:p>
+        </w:tc>
+        <w:tc>
+          <w:tcPr>
+            <w:tcBorders>
+              <w:bottom w:val="none" w:sz="0" w:space="0" w:color="000000"/>
+              <w:top w:val="none" w:sz="0" w:space="0" w:color="000000"/>
+              <w:left w:val="single" w:sz="12" w:space="0" w:color="666666"/>
+              <w:right w:val="single" w:sz="12" w:space="0" w:color="666666"/>
+            </w:tcBorders>
+            <w:shd w:val="clear" w:color="auto" w:fill="FFFFFF"/>
+            <w:tcMar>
+              <w:top w:w="0" w:type="dxa"/>
+              <w:bottom w:w="0" w:type="dxa"/>
+              <w:left w:w="0" w:type="dxa"/>
+              <w:right w:w="0" w:type="dxa"/>
+            </w:tcMar>
+            <w:vAlign w:val="center"/>
+          </w:tcPr>
+          <w:p>
+            <w:pPr>
+              <w:pStyle w:val="Normal"/>
+              <w:jc w:val="center"/>
+              <w:pBdr>
+                <w:bottom w:val="none" w:sz="0" w:space="0" w:color="000000"/>
+                <w:top w:val="none" w:sz="0" w:space="0" w:color="000000"/>
+                <w:left w:val="none" w:sz="0" w:space="0" w:color="000000"/>
+                <w:right w:val="none" w:sz="0" w:space="0" w:color="000000"/>
+              </w:pBdr>
+              <w:spacing w:after="100" w:before="100" w:line="240"/>
+              <w:ind w:left="100" w:right="100" w:firstLine="0" w:firstLineChars="0"/>
+            </w:pPr>
+            <w:r>
+              <w:rPr>
+                <w:rFonts w:ascii="Helvetica" w:hAnsi="Helvetica" w:eastAsia="Helvetica" w:cs="Helvetica"/>
+                <w:i w:val="false"/>
+                <w:b w:val="false"/>
+                <w:u w:val="none"/>
+                <w:sz w:val="13"/>
+                <w:szCs w:val="13"/>
+                <w:color w:val="000000"/>
+              </w:rPr>
+              <w:t xml:space="preserve">0.667</w:t>
             </w:r>
           </w:p>
         </w:tc>
@@ -3331,7 +3331,7 @@
                 <w:szCs w:val="13"/>
                 <w:color w:val="000000"/>
               </w:rPr>
-              <w:t xml:space="preserve"/>
+              <w:t xml:space="preserve">(0.301, 1.48)</w:t>
             </w:r>
           </w:p>
         </w:tc>
@@ -3381,315 +3381,315 @@
                 <w:szCs w:val="13"/>
                 <w:color w:val="000000"/>
               </w:rPr>
-              <w:t xml:space="preserve">Hepatic</w:t>
-            </w:r>
-          </w:p>
-        </w:tc>
-        <w:tc>
-          <w:tcPr>
-            <w:tcBorders>
-              <w:bottom w:val="none" w:sz="0" w:space="0" w:color="000000"/>
-              <w:top w:val="none" w:sz="0" w:space="0" w:color="000000"/>
-              <w:left w:val="single" w:sz="12" w:space="0" w:color="666666"/>
-              <w:right w:val="single" w:sz="12" w:space="0" w:color="666666"/>
-            </w:tcBorders>
-            <w:shd w:val="clear" w:color="auto" w:fill="FFFFFF"/>
-            <w:tcMar>
-              <w:top w:w="0" w:type="dxa"/>
-              <w:bottom w:w="0" w:type="dxa"/>
-              <w:left w:w="0" w:type="dxa"/>
-              <w:right w:w="0" w:type="dxa"/>
-            </w:tcMar>
-            <w:vAlign w:val="center"/>
-          </w:tcPr>
-          <w:p>
-            <w:pPr>
-              <w:pStyle w:val="Normal"/>
-              <w:jc w:val="center"/>
-              <w:pBdr>
-                <w:bottom w:val="none" w:sz="0" w:space="0" w:color="000000"/>
-                <w:top w:val="none" w:sz="0" w:space="0" w:color="000000"/>
-                <w:left w:val="none" w:sz="0" w:space="0" w:color="000000"/>
-                <w:right w:val="none" w:sz="0" w:space="0" w:color="000000"/>
-              </w:pBdr>
-              <w:spacing w:after="100" w:before="100" w:line="240"/>
-              <w:ind w:left="100" w:right="100" w:firstLine="0" w:firstLineChars="0"/>
-            </w:pPr>
-            <w:r>
-              <w:rPr>
-                <w:rFonts w:ascii="Helvetica" w:hAnsi="Helvetica" w:eastAsia="Helvetica" w:cs="Helvetica"/>
-                <w:i w:val="false"/>
-                <w:b w:val="false"/>
-                <w:u w:val="none"/>
-                <w:sz w:val="13"/>
-                <w:szCs w:val="13"/>
-                <w:color w:val="000000"/>
-              </w:rPr>
-              <w:t xml:space="preserve"/>
-            </w:r>
-          </w:p>
-        </w:tc>
-        <w:tc>
-          <w:tcPr>
-            <w:tcBorders>
-              <w:bottom w:val="none" w:sz="0" w:space="0" w:color="000000"/>
-              <w:top w:val="none" w:sz="0" w:space="0" w:color="000000"/>
-              <w:left w:val="single" w:sz="12" w:space="0" w:color="666666"/>
-              <w:right w:val="single" w:sz="12" w:space="0" w:color="666666"/>
-            </w:tcBorders>
-            <w:shd w:val="clear" w:color="auto" w:fill="FFFFFF"/>
-            <w:tcMar>
-              <w:top w:w="0" w:type="dxa"/>
-              <w:bottom w:w="0" w:type="dxa"/>
-              <w:left w:w="0" w:type="dxa"/>
-              <w:right w:w="0" w:type="dxa"/>
-            </w:tcMar>
-            <w:vAlign w:val="center"/>
-          </w:tcPr>
-          <w:p>
-            <w:pPr>
-              <w:pStyle w:val="Normal"/>
-              <w:jc w:val="center"/>
-              <w:pBdr>
-                <w:bottom w:val="none" w:sz="0" w:space="0" w:color="000000"/>
-                <w:top w:val="none" w:sz="0" w:space="0" w:color="000000"/>
-                <w:left w:val="none" w:sz="0" w:space="0" w:color="000000"/>
-                <w:right w:val="none" w:sz="0" w:space="0" w:color="000000"/>
-              </w:pBdr>
-              <w:spacing w:after="100" w:before="100" w:line="240"/>
-              <w:ind w:left="100" w:right="100" w:firstLine="0" w:firstLineChars="0"/>
-            </w:pPr>
-            <w:r>
-              <w:rPr>
-                <w:rFonts w:ascii="Helvetica" w:hAnsi="Helvetica" w:eastAsia="Helvetica" w:cs="Helvetica"/>
-                <w:i w:val="false"/>
-                <w:b w:val="false"/>
-                <w:u w:val="none"/>
-                <w:sz w:val="13"/>
-                <w:szCs w:val="13"/>
-                <w:color w:val="000000"/>
-              </w:rPr>
-              <w:t xml:space="preserve"/>
-            </w:r>
-          </w:p>
-        </w:tc>
-        <w:tc>
-          <w:tcPr>
-            <w:tcBorders>
-              <w:bottom w:val="none" w:sz="0" w:space="0" w:color="000000"/>
-              <w:top w:val="none" w:sz="0" w:space="0" w:color="000000"/>
-              <w:left w:val="single" w:sz="12" w:space="0" w:color="666666"/>
-              <w:right w:val="single" w:sz="12" w:space="0" w:color="666666"/>
-            </w:tcBorders>
-            <w:shd w:val="clear" w:color="auto" w:fill="FFFFFF"/>
-            <w:tcMar>
-              <w:top w:w="0" w:type="dxa"/>
-              <w:bottom w:w="0" w:type="dxa"/>
-              <w:left w:w="0" w:type="dxa"/>
-              <w:right w:w="0" w:type="dxa"/>
-            </w:tcMar>
-            <w:vAlign w:val="center"/>
-          </w:tcPr>
-          <w:p>
-            <w:pPr>
-              <w:pStyle w:val="Normal"/>
-              <w:jc w:val="center"/>
-              <w:pBdr>
-                <w:bottom w:val="none" w:sz="0" w:space="0" w:color="000000"/>
-                <w:top w:val="none" w:sz="0" w:space="0" w:color="000000"/>
-                <w:left w:val="none" w:sz="0" w:space="0" w:color="000000"/>
-                <w:right w:val="none" w:sz="0" w:space="0" w:color="000000"/>
-              </w:pBdr>
-              <w:spacing w:after="100" w:before="100" w:line="240"/>
-              <w:ind w:left="100" w:right="100" w:firstLine="0" w:firstLineChars="0"/>
-            </w:pPr>
-            <w:r>
-              <w:rPr>
-                <w:rFonts w:ascii="Helvetica" w:hAnsi="Helvetica" w:eastAsia="Helvetica" w:cs="Helvetica"/>
-                <w:i w:val="false"/>
-                <w:b w:val="false"/>
-                <w:u w:val="none"/>
-                <w:sz w:val="13"/>
-                <w:szCs w:val="13"/>
-                <w:color w:val="000000"/>
-              </w:rPr>
-              <w:t xml:space="preserve"/>
-            </w:r>
-          </w:p>
-        </w:tc>
-        <w:tc>
-          <w:tcPr>
-            <w:tcBorders>
-              <w:bottom w:val="none" w:sz="0" w:space="0" w:color="000000"/>
-              <w:top w:val="none" w:sz="0" w:space="0" w:color="000000"/>
-              <w:left w:val="single" w:sz="12" w:space="0" w:color="666666"/>
-              <w:right w:val="single" w:sz="12" w:space="0" w:color="666666"/>
-            </w:tcBorders>
-            <w:shd w:val="clear" w:color="auto" w:fill="FFFFFF"/>
-            <w:tcMar>
-              <w:top w:w="0" w:type="dxa"/>
-              <w:bottom w:w="0" w:type="dxa"/>
-              <w:left w:w="0" w:type="dxa"/>
-              <w:right w:w="0" w:type="dxa"/>
-            </w:tcMar>
-            <w:vAlign w:val="center"/>
-          </w:tcPr>
-          <w:p>
-            <w:pPr>
-              <w:pStyle w:val="Normal"/>
-              <w:jc w:val="center"/>
-              <w:pBdr>
-                <w:bottom w:val="none" w:sz="0" w:space="0" w:color="000000"/>
-                <w:top w:val="none" w:sz="0" w:space="0" w:color="000000"/>
-                <w:left w:val="none" w:sz="0" w:space="0" w:color="000000"/>
-                <w:right w:val="none" w:sz="0" w:space="0" w:color="000000"/>
-              </w:pBdr>
-              <w:spacing w:after="100" w:before="100" w:line="240"/>
-              <w:ind w:left="100" w:right="100" w:firstLine="0" w:firstLineChars="0"/>
-            </w:pPr>
-            <w:r>
-              <w:rPr>
-                <w:rFonts w:ascii="Helvetica" w:hAnsi="Helvetica" w:eastAsia="Helvetica" w:cs="Helvetica"/>
-                <w:i w:val="false"/>
-                <w:b w:val="false"/>
-                <w:u w:val="none"/>
-                <w:sz w:val="13"/>
-                <w:szCs w:val="13"/>
-                <w:color w:val="000000"/>
-              </w:rPr>
-              <w:t xml:space="preserve">1 (3.1%)</w:t>
-            </w:r>
-          </w:p>
-        </w:tc>
-        <w:tc>
-          <w:tcPr>
-            <w:tcBorders>
-              <w:bottom w:val="none" w:sz="0" w:space="0" w:color="000000"/>
-              <w:top w:val="none" w:sz="0" w:space="0" w:color="000000"/>
-              <w:left w:val="single" w:sz="12" w:space="0" w:color="666666"/>
-              <w:right w:val="single" w:sz="12" w:space="0" w:color="666666"/>
-            </w:tcBorders>
-            <w:shd w:val="clear" w:color="auto" w:fill="FFFFFF"/>
-            <w:tcMar>
-              <w:top w:w="0" w:type="dxa"/>
-              <w:bottom w:w="0" w:type="dxa"/>
-              <w:left w:w="0" w:type="dxa"/>
-              <w:right w:w="0" w:type="dxa"/>
-            </w:tcMar>
-            <w:vAlign w:val="center"/>
-          </w:tcPr>
-          <w:p>
-            <w:pPr>
-              <w:pStyle w:val="Normal"/>
-              <w:jc w:val="center"/>
-              <w:pBdr>
-                <w:bottom w:val="none" w:sz="0" w:space="0" w:color="000000"/>
-                <w:top w:val="none" w:sz="0" w:space="0" w:color="000000"/>
-                <w:left w:val="none" w:sz="0" w:space="0" w:color="000000"/>
-                <w:right w:val="none" w:sz="0" w:space="0" w:color="000000"/>
-              </w:pBdr>
-              <w:spacing w:after="100" w:before="100" w:line="240"/>
-              <w:ind w:left="100" w:right="100" w:firstLine="0" w:firstLineChars="0"/>
-            </w:pPr>
-            <w:r>
-              <w:rPr>
-                <w:rFonts w:ascii="Helvetica" w:hAnsi="Helvetica" w:eastAsia="Helvetica" w:cs="Helvetica"/>
-                <w:i w:val="false"/>
-                <w:b w:val="false"/>
-                <w:u w:val="none"/>
-                <w:sz w:val="13"/>
-                <w:szCs w:val="13"/>
-                <w:color w:val="000000"/>
-              </w:rPr>
-              <w:t xml:space="preserve">1 (2.1%)</w:t>
-            </w:r>
-          </w:p>
-        </w:tc>
-        <w:tc>
-          <w:tcPr>
-            <w:tcBorders>
-              <w:bottom w:val="none" w:sz="0" w:space="0" w:color="000000"/>
-              <w:top w:val="none" w:sz="0" w:space="0" w:color="000000"/>
-              <w:left w:val="single" w:sz="12" w:space="0" w:color="666666"/>
-              <w:right w:val="single" w:sz="12" w:space="0" w:color="666666"/>
-            </w:tcBorders>
-            <w:shd w:val="clear" w:color="auto" w:fill="FFFFFF"/>
-            <w:tcMar>
-              <w:top w:w="0" w:type="dxa"/>
-              <w:bottom w:w="0" w:type="dxa"/>
-              <w:left w:w="0" w:type="dxa"/>
-              <w:right w:w="0" w:type="dxa"/>
-            </w:tcMar>
-            <w:vAlign w:val="center"/>
-          </w:tcPr>
-          <w:p>
-            <w:pPr>
-              <w:pStyle w:val="Normal"/>
-              <w:jc w:val="center"/>
-              <w:pBdr>
-                <w:bottom w:val="none" w:sz="0" w:space="0" w:color="000000"/>
-                <w:top w:val="none" w:sz="0" w:space="0" w:color="000000"/>
-                <w:left w:val="none" w:sz="0" w:space="0" w:color="000000"/>
-                <w:right w:val="none" w:sz="0" w:space="0" w:color="000000"/>
-              </w:pBdr>
-              <w:spacing w:after="100" w:before="100" w:line="240"/>
-              <w:ind w:left="100" w:right="100" w:firstLine="0" w:firstLineChars="0"/>
-            </w:pPr>
-            <w:r>
-              <w:rPr>
-                <w:rFonts w:ascii="Helvetica" w:hAnsi="Helvetica" w:eastAsia="Helvetica" w:cs="Helvetica"/>
-                <w:i w:val="false"/>
-                <w:b w:val="false"/>
-                <w:u w:val="none"/>
-                <w:sz w:val="13"/>
-                <w:szCs w:val="13"/>
-                <w:color w:val="000000"/>
-              </w:rPr>
-              <w:t xml:space="preserve">1 (NA)</w:t>
-            </w:r>
-          </w:p>
-        </w:tc>
-        <w:tc>
-          <w:tcPr>
-            <w:tcBorders>
-              <w:bottom w:val="none" w:sz="0" w:space="0" w:color="000000"/>
-              <w:top w:val="none" w:sz="0" w:space="0" w:color="000000"/>
-              <w:left w:val="single" w:sz="12" w:space="0" w:color="666666"/>
-              <w:right w:val="single" w:sz="12" w:space="0" w:color="666666"/>
-            </w:tcBorders>
-            <w:shd w:val="clear" w:color="auto" w:fill="FFFFFF"/>
-            <w:tcMar>
-              <w:top w:w="0" w:type="dxa"/>
-              <w:bottom w:w="0" w:type="dxa"/>
-              <w:left w:w="0" w:type="dxa"/>
-              <w:right w:w="0" w:type="dxa"/>
-            </w:tcMar>
-            <w:vAlign w:val="center"/>
-          </w:tcPr>
-          <w:p>
-            <w:pPr>
-              <w:pStyle w:val="Normal"/>
-              <w:jc w:val="center"/>
-              <w:pBdr>
-                <w:bottom w:val="none" w:sz="0" w:space="0" w:color="000000"/>
-                <w:top w:val="none" w:sz="0" w:space="0" w:color="000000"/>
-                <w:left w:val="none" w:sz="0" w:space="0" w:color="000000"/>
-                <w:right w:val="none" w:sz="0" w:space="0" w:color="000000"/>
-              </w:pBdr>
-              <w:spacing w:after="100" w:before="100" w:line="240"/>
-              <w:ind w:left="100" w:right="100" w:firstLine="0" w:firstLineChars="0"/>
-            </w:pPr>
-            <w:r>
-              <w:rPr>
-                <w:rFonts w:ascii="Helvetica" w:hAnsi="Helvetica" w:eastAsia="Helvetica" w:cs="Helvetica"/>
-                <w:i w:val="false"/>
-                <w:b w:val="false"/>
-                <w:u w:val="none"/>
-                <w:sz w:val="13"/>
-                <w:szCs w:val="13"/>
-                <w:color w:val="000000"/>
-              </w:rPr>
-              <w:t xml:space="preserve"/>
+              <w:t xml:space="preserve">Other</w:t>
+            </w:r>
+          </w:p>
+        </w:tc>
+        <w:tc>
+          <w:tcPr>
+            <w:tcBorders>
+              <w:bottom w:val="none" w:sz="0" w:space="0" w:color="000000"/>
+              <w:top w:val="none" w:sz="0" w:space="0" w:color="000000"/>
+              <w:left w:val="single" w:sz="12" w:space="0" w:color="666666"/>
+              <w:right w:val="single" w:sz="12" w:space="0" w:color="666666"/>
+            </w:tcBorders>
+            <w:shd w:val="clear" w:color="auto" w:fill="FFFFFF"/>
+            <w:tcMar>
+              <w:top w:w="0" w:type="dxa"/>
+              <w:bottom w:w="0" w:type="dxa"/>
+              <w:left w:w="0" w:type="dxa"/>
+              <w:right w:w="0" w:type="dxa"/>
+            </w:tcMar>
+            <w:vAlign w:val="center"/>
+          </w:tcPr>
+          <w:p>
+            <w:pPr>
+              <w:pStyle w:val="Normal"/>
+              <w:jc w:val="center"/>
+              <w:pBdr>
+                <w:bottom w:val="none" w:sz="0" w:space="0" w:color="000000"/>
+                <w:top w:val="none" w:sz="0" w:space="0" w:color="000000"/>
+                <w:left w:val="none" w:sz="0" w:space="0" w:color="000000"/>
+                <w:right w:val="none" w:sz="0" w:space="0" w:color="000000"/>
+              </w:pBdr>
+              <w:spacing w:after="100" w:before="100" w:line="240"/>
+              <w:ind w:left="100" w:right="100" w:firstLine="0" w:firstLineChars="0"/>
+            </w:pPr>
+            <w:r>
+              <w:rPr>
+                <w:rFonts w:ascii="Helvetica" w:hAnsi="Helvetica" w:eastAsia="Helvetica" w:cs="Helvetica"/>
+                <w:i w:val="false"/>
+                <w:b w:val="false"/>
+                <w:u w:val="none"/>
+                <w:sz w:val="13"/>
+                <w:szCs w:val="13"/>
+                <w:color w:val="000000"/>
+              </w:rPr>
+              <w:t xml:space="preserve">12 (40.0%)</w:t>
+            </w:r>
+          </w:p>
+        </w:tc>
+        <w:tc>
+          <w:tcPr>
+            <w:tcBorders>
+              <w:bottom w:val="none" w:sz="0" w:space="0" w:color="000000"/>
+              <w:top w:val="none" w:sz="0" w:space="0" w:color="000000"/>
+              <w:left w:val="single" w:sz="12" w:space="0" w:color="666666"/>
+              <w:right w:val="single" w:sz="12" w:space="0" w:color="666666"/>
+            </w:tcBorders>
+            <w:shd w:val="clear" w:color="auto" w:fill="FFFFFF"/>
+            <w:tcMar>
+              <w:top w:w="0" w:type="dxa"/>
+              <w:bottom w:w="0" w:type="dxa"/>
+              <w:left w:w="0" w:type="dxa"/>
+              <w:right w:w="0" w:type="dxa"/>
+            </w:tcMar>
+            <w:vAlign w:val="center"/>
+          </w:tcPr>
+          <w:p>
+            <w:pPr>
+              <w:pStyle w:val="Normal"/>
+              <w:jc w:val="center"/>
+              <w:pBdr>
+                <w:bottom w:val="none" w:sz="0" w:space="0" w:color="000000"/>
+                <w:top w:val="none" w:sz="0" w:space="0" w:color="000000"/>
+                <w:left w:val="none" w:sz="0" w:space="0" w:color="000000"/>
+                <w:right w:val="none" w:sz="0" w:space="0" w:color="000000"/>
+              </w:pBdr>
+              <w:spacing w:after="100" w:before="100" w:line="240"/>
+              <w:ind w:left="100" w:right="100" w:firstLine="0" w:firstLineChars="0"/>
+            </w:pPr>
+            <w:r>
+              <w:rPr>
+                <w:rFonts w:ascii="Helvetica" w:hAnsi="Helvetica" w:eastAsia="Helvetica" w:cs="Helvetica"/>
+                <w:i w:val="false"/>
+                <w:b w:val="false"/>
+                <w:u w:val="none"/>
+                <w:sz w:val="13"/>
+                <w:szCs w:val="13"/>
+                <w:color w:val="000000"/>
+              </w:rPr>
+              <w:t xml:space="preserve">13 (2.2%)</w:t>
+            </w:r>
+          </w:p>
+        </w:tc>
+        <w:tc>
+          <w:tcPr>
+            <w:tcBorders>
+              <w:bottom w:val="none" w:sz="0" w:space="0" w:color="000000"/>
+              <w:top w:val="none" w:sz="0" w:space="0" w:color="000000"/>
+              <w:left w:val="single" w:sz="12" w:space="0" w:color="666666"/>
+              <w:right w:val="single" w:sz="12" w:space="0" w:color="666666"/>
+            </w:tcBorders>
+            <w:shd w:val="clear" w:color="auto" w:fill="FFFFFF"/>
+            <w:tcMar>
+              <w:top w:w="0" w:type="dxa"/>
+              <w:bottom w:w="0" w:type="dxa"/>
+              <w:left w:w="0" w:type="dxa"/>
+              <w:right w:w="0" w:type="dxa"/>
+            </w:tcMar>
+            <w:vAlign w:val="center"/>
+          </w:tcPr>
+          <w:p>
+            <w:pPr>
+              <w:pStyle w:val="Normal"/>
+              <w:jc w:val="center"/>
+              <w:pBdr>
+                <w:bottom w:val="none" w:sz="0" w:space="0" w:color="000000"/>
+                <w:top w:val="none" w:sz="0" w:space="0" w:color="000000"/>
+                <w:left w:val="none" w:sz="0" w:space="0" w:color="000000"/>
+                <w:right w:val="none" w:sz="0" w:space="0" w:color="000000"/>
+              </w:pBdr>
+              <w:spacing w:after="100" w:before="100" w:line="240"/>
+              <w:ind w:left="100" w:right="100" w:firstLine="0" w:firstLineChars="0"/>
+            </w:pPr>
+            <w:r>
+              <w:rPr>
+                <w:rFonts w:ascii="Helvetica" w:hAnsi="Helvetica" w:eastAsia="Helvetica" w:cs="Helvetica"/>
+                <w:i w:val="false"/>
+                <w:b w:val="false"/>
+                <w:u w:val="none"/>
+                <w:sz w:val="13"/>
+                <w:szCs w:val="13"/>
+                <w:color w:val="000000"/>
+              </w:rPr>
+              <w:t xml:space="preserve">1.1 (0.3)</w:t>
+            </w:r>
+          </w:p>
+        </w:tc>
+        <w:tc>
+          <w:tcPr>
+            <w:tcBorders>
+              <w:bottom w:val="none" w:sz="0" w:space="0" w:color="000000"/>
+              <w:top w:val="none" w:sz="0" w:space="0" w:color="000000"/>
+              <w:left w:val="single" w:sz="12" w:space="0" w:color="666666"/>
+              <w:right w:val="single" w:sz="12" w:space="0" w:color="666666"/>
+            </w:tcBorders>
+            <w:shd w:val="clear" w:color="auto" w:fill="FFFFFF"/>
+            <w:tcMar>
+              <w:top w:w="0" w:type="dxa"/>
+              <w:bottom w:w="0" w:type="dxa"/>
+              <w:left w:w="0" w:type="dxa"/>
+              <w:right w:w="0" w:type="dxa"/>
+            </w:tcMar>
+            <w:vAlign w:val="center"/>
+          </w:tcPr>
+          <w:p>
+            <w:pPr>
+              <w:pStyle w:val="Normal"/>
+              <w:jc w:val="center"/>
+              <w:pBdr>
+                <w:bottom w:val="none" w:sz="0" w:space="0" w:color="000000"/>
+                <w:top w:val="none" w:sz="0" w:space="0" w:color="000000"/>
+                <w:left w:val="none" w:sz="0" w:space="0" w:color="000000"/>
+                <w:right w:val="none" w:sz="0" w:space="0" w:color="000000"/>
+              </w:pBdr>
+              <w:spacing w:after="100" w:before="100" w:line="240"/>
+              <w:ind w:left="100" w:right="100" w:firstLine="0" w:firstLineChars="0"/>
+            </w:pPr>
+            <w:r>
+              <w:rPr>
+                <w:rFonts w:ascii="Helvetica" w:hAnsi="Helvetica" w:eastAsia="Helvetica" w:cs="Helvetica"/>
+                <w:i w:val="false"/>
+                <w:b w:val="false"/>
+                <w:u w:val="none"/>
+                <w:sz w:val="13"/>
+                <w:szCs w:val="13"/>
+                <w:color w:val="000000"/>
+              </w:rPr>
+              <w:t xml:space="preserve">7 (21.9%)</w:t>
+            </w:r>
+          </w:p>
+        </w:tc>
+        <w:tc>
+          <w:tcPr>
+            <w:tcBorders>
+              <w:bottom w:val="none" w:sz="0" w:space="0" w:color="000000"/>
+              <w:top w:val="none" w:sz="0" w:space="0" w:color="000000"/>
+              <w:left w:val="single" w:sz="12" w:space="0" w:color="666666"/>
+              <w:right w:val="single" w:sz="12" w:space="0" w:color="666666"/>
+            </w:tcBorders>
+            <w:shd w:val="clear" w:color="auto" w:fill="FFFFFF"/>
+            <w:tcMar>
+              <w:top w:w="0" w:type="dxa"/>
+              <w:bottom w:w="0" w:type="dxa"/>
+              <w:left w:w="0" w:type="dxa"/>
+              <w:right w:w="0" w:type="dxa"/>
+            </w:tcMar>
+            <w:vAlign w:val="center"/>
+          </w:tcPr>
+          <w:p>
+            <w:pPr>
+              <w:pStyle w:val="Normal"/>
+              <w:jc w:val="center"/>
+              <w:pBdr>
+                <w:bottom w:val="none" w:sz="0" w:space="0" w:color="000000"/>
+                <w:top w:val="none" w:sz="0" w:space="0" w:color="000000"/>
+                <w:left w:val="none" w:sz="0" w:space="0" w:color="000000"/>
+                <w:right w:val="none" w:sz="0" w:space="0" w:color="000000"/>
+              </w:pBdr>
+              <w:spacing w:after="100" w:before="100" w:line="240"/>
+              <w:ind w:left="100" w:right="100" w:firstLine="0" w:firstLineChars="0"/>
+            </w:pPr>
+            <w:r>
+              <w:rPr>
+                <w:rFonts w:ascii="Helvetica" w:hAnsi="Helvetica" w:eastAsia="Helvetica" w:cs="Helvetica"/>
+                <w:i w:val="false"/>
+                <w:b w:val="false"/>
+                <w:u w:val="none"/>
+                <w:sz w:val="13"/>
+                <w:szCs w:val="13"/>
+                <w:color w:val="000000"/>
+              </w:rPr>
+              <w:t xml:space="preserve">10 (2.6%)</w:t>
+            </w:r>
+          </w:p>
+        </w:tc>
+        <w:tc>
+          <w:tcPr>
+            <w:tcBorders>
+              <w:bottom w:val="none" w:sz="0" w:space="0" w:color="000000"/>
+              <w:top w:val="none" w:sz="0" w:space="0" w:color="000000"/>
+              <w:left w:val="single" w:sz="12" w:space="0" w:color="666666"/>
+              <w:right w:val="single" w:sz="12" w:space="0" w:color="666666"/>
+            </w:tcBorders>
+            <w:shd w:val="clear" w:color="auto" w:fill="FFFFFF"/>
+            <w:tcMar>
+              <w:top w:w="0" w:type="dxa"/>
+              <w:bottom w:w="0" w:type="dxa"/>
+              <w:left w:w="0" w:type="dxa"/>
+              <w:right w:w="0" w:type="dxa"/>
+            </w:tcMar>
+            <w:vAlign w:val="center"/>
+          </w:tcPr>
+          <w:p>
+            <w:pPr>
+              <w:pStyle w:val="Normal"/>
+              <w:jc w:val="center"/>
+              <w:pBdr>
+                <w:bottom w:val="none" w:sz="0" w:space="0" w:color="000000"/>
+                <w:top w:val="none" w:sz="0" w:space="0" w:color="000000"/>
+                <w:left w:val="none" w:sz="0" w:space="0" w:color="000000"/>
+                <w:right w:val="none" w:sz="0" w:space="0" w:color="000000"/>
+              </w:pBdr>
+              <w:spacing w:after="100" w:before="100" w:line="240"/>
+              <w:ind w:left="100" w:right="100" w:firstLine="0" w:firstLineChars="0"/>
+            </w:pPr>
+            <w:r>
+              <w:rPr>
+                <w:rFonts w:ascii="Helvetica" w:hAnsi="Helvetica" w:eastAsia="Helvetica" w:cs="Helvetica"/>
+                <w:i w:val="false"/>
+                <w:b w:val="false"/>
+                <w:u w:val="none"/>
+                <w:sz w:val="13"/>
+                <w:szCs w:val="13"/>
+                <w:color w:val="000000"/>
+              </w:rPr>
+              <w:t xml:space="preserve">1.4 (0.5)</w:t>
+            </w:r>
+          </w:p>
+        </w:tc>
+        <w:tc>
+          <w:tcPr>
+            <w:tcBorders>
+              <w:bottom w:val="none" w:sz="0" w:space="0" w:color="000000"/>
+              <w:top w:val="none" w:sz="0" w:space="0" w:color="000000"/>
+              <w:left w:val="single" w:sz="12" w:space="0" w:color="666666"/>
+              <w:right w:val="single" w:sz="12" w:space="0" w:color="666666"/>
+            </w:tcBorders>
+            <w:shd w:val="clear" w:color="auto" w:fill="FFFFFF"/>
+            <w:tcMar>
+              <w:top w:w="0" w:type="dxa"/>
+              <w:bottom w:w="0" w:type="dxa"/>
+              <w:left w:w="0" w:type="dxa"/>
+              <w:right w:w="0" w:type="dxa"/>
+            </w:tcMar>
+            <w:vAlign w:val="center"/>
+          </w:tcPr>
+          <w:p>
+            <w:pPr>
+              <w:pStyle w:val="Normal"/>
+              <w:jc w:val="center"/>
+              <w:pBdr>
+                <w:bottom w:val="none" w:sz="0" w:space="0" w:color="000000"/>
+                <w:top w:val="none" w:sz="0" w:space="0" w:color="000000"/>
+                <w:left w:val="none" w:sz="0" w:space="0" w:color="000000"/>
+                <w:right w:val="none" w:sz="0" w:space="0" w:color="000000"/>
+              </w:pBdr>
+              <w:spacing w:after="100" w:before="100" w:line="240"/>
+              <w:ind w:left="100" w:right="100" w:firstLine="0" w:firstLineChars="0"/>
+            </w:pPr>
+            <w:r>
+              <w:rPr>
+                <w:rFonts w:ascii="Helvetica" w:hAnsi="Helvetica" w:eastAsia="Helvetica" w:cs="Helvetica"/>
+                <w:i w:val="false"/>
+                <w:b w:val="false"/>
+                <w:u w:val="none"/>
+                <w:sz w:val="13"/>
+                <w:szCs w:val="13"/>
+                <w:color w:val="000000"/>
+              </w:rPr>
+              <w:t xml:space="preserve">0.811</w:t>
             </w:r>
           </w:p>
         </w:tc>
@@ -3733,14 +3733,14 @@
                 <w:szCs w:val="13"/>
                 <w:color w:val="000000"/>
               </w:rPr>
-              <w:t xml:space="preserve"/>
+              <w:t xml:space="preserve">(0.313, 2.1)</w:t>
             </w:r>
           </w:p>
         </w:tc>
       </w:tr>
       <w:tr>
         <w:trPr>
-          <w:trHeight w:val="617" w:hRule="auto"/>
+          <w:trHeight w:val="616" w:hRule="auto"/>
         </w:trPr>
         body 8
         <w:tc>
@@ -3783,315 +3783,315 @@
                 <w:szCs w:val="13"/>
                 <w:color w:val="000000"/>
               </w:rPr>
-              <w:t xml:space="preserve">Immunological</w:t>
-            </w:r>
-          </w:p>
-        </w:tc>
-        <w:tc>
-          <w:tcPr>
-            <w:tcBorders>
-              <w:bottom w:val="none" w:sz="0" w:space="0" w:color="000000"/>
-              <w:top w:val="none" w:sz="0" w:space="0" w:color="000000"/>
-              <w:left w:val="single" w:sz="12" w:space="0" w:color="666666"/>
-              <w:right w:val="single" w:sz="12" w:space="0" w:color="666666"/>
-            </w:tcBorders>
-            <w:shd w:val="clear" w:color="auto" w:fill="FFFFFF"/>
-            <w:tcMar>
-              <w:top w:w="0" w:type="dxa"/>
-              <w:bottom w:w="0" w:type="dxa"/>
-              <w:left w:w="0" w:type="dxa"/>
-              <w:right w:w="0" w:type="dxa"/>
-            </w:tcMar>
-            <w:vAlign w:val="center"/>
-          </w:tcPr>
-          <w:p>
-            <w:pPr>
-              <w:pStyle w:val="Normal"/>
-              <w:jc w:val="center"/>
-              <w:pBdr>
-                <w:bottom w:val="none" w:sz="0" w:space="0" w:color="000000"/>
-                <w:top w:val="none" w:sz="0" w:space="0" w:color="000000"/>
-                <w:left w:val="none" w:sz="0" w:space="0" w:color="000000"/>
-                <w:right w:val="none" w:sz="0" w:space="0" w:color="000000"/>
-              </w:pBdr>
-              <w:spacing w:after="100" w:before="100" w:line="240"/>
-              <w:ind w:left="100" w:right="100" w:firstLine="0" w:firstLineChars="0"/>
-            </w:pPr>
-            <w:r>
-              <w:rPr>
-                <w:rFonts w:ascii="Helvetica" w:hAnsi="Helvetica" w:eastAsia="Helvetica" w:cs="Helvetica"/>
-                <w:i w:val="false"/>
-                <w:b w:val="false"/>
-                <w:u w:val="none"/>
-                <w:sz w:val="13"/>
-                <w:szCs w:val="13"/>
-                <w:color w:val="000000"/>
-              </w:rPr>
-              <w:t xml:space="preserve">1 (3.4%)</w:t>
-            </w:r>
-          </w:p>
-        </w:tc>
-        <w:tc>
-          <w:tcPr>
-            <w:tcBorders>
-              <w:bottom w:val="none" w:sz="0" w:space="0" w:color="000000"/>
-              <w:top w:val="none" w:sz="0" w:space="0" w:color="000000"/>
-              <w:left w:val="single" w:sz="12" w:space="0" w:color="666666"/>
-              <w:right w:val="single" w:sz="12" w:space="0" w:color="666666"/>
-            </w:tcBorders>
-            <w:shd w:val="clear" w:color="auto" w:fill="FFFFFF"/>
-            <w:tcMar>
-              <w:top w:w="0" w:type="dxa"/>
-              <w:bottom w:w="0" w:type="dxa"/>
-              <w:left w:w="0" w:type="dxa"/>
-              <w:right w:w="0" w:type="dxa"/>
-            </w:tcMar>
-            <w:vAlign w:val="center"/>
-          </w:tcPr>
-          <w:p>
-            <w:pPr>
-              <w:pStyle w:val="Normal"/>
-              <w:jc w:val="center"/>
-              <w:pBdr>
-                <w:bottom w:val="none" w:sz="0" w:space="0" w:color="000000"/>
-                <w:top w:val="none" w:sz="0" w:space="0" w:color="000000"/>
-                <w:left w:val="none" w:sz="0" w:space="0" w:color="000000"/>
-                <w:right w:val="none" w:sz="0" w:space="0" w:color="000000"/>
-              </w:pBdr>
-              <w:spacing w:after="100" w:before="100" w:line="240"/>
-              <w:ind w:left="100" w:right="100" w:firstLine="0" w:firstLineChars="0"/>
-            </w:pPr>
-            <w:r>
-              <w:rPr>
-                <w:rFonts w:ascii="Helvetica" w:hAnsi="Helvetica" w:eastAsia="Helvetica" w:cs="Helvetica"/>
-                <w:i w:val="false"/>
-                <w:b w:val="false"/>
-                <w:u w:val="none"/>
-                <w:sz w:val="13"/>
-                <w:szCs w:val="13"/>
-                <w:color w:val="000000"/>
-              </w:rPr>
-              <w:t xml:space="preserve">1 (2.1%)</w:t>
-            </w:r>
-          </w:p>
-        </w:tc>
-        <w:tc>
-          <w:tcPr>
-            <w:tcBorders>
-              <w:bottom w:val="none" w:sz="0" w:space="0" w:color="000000"/>
-              <w:top w:val="none" w:sz="0" w:space="0" w:color="000000"/>
-              <w:left w:val="single" w:sz="12" w:space="0" w:color="666666"/>
-              <w:right w:val="single" w:sz="12" w:space="0" w:color="666666"/>
-            </w:tcBorders>
-            <w:shd w:val="clear" w:color="auto" w:fill="FFFFFF"/>
-            <w:tcMar>
-              <w:top w:w="0" w:type="dxa"/>
-              <w:bottom w:w="0" w:type="dxa"/>
-              <w:left w:w="0" w:type="dxa"/>
-              <w:right w:w="0" w:type="dxa"/>
-            </w:tcMar>
-            <w:vAlign w:val="center"/>
-          </w:tcPr>
-          <w:p>
-            <w:pPr>
-              <w:pStyle w:val="Normal"/>
-              <w:jc w:val="center"/>
-              <w:pBdr>
-                <w:bottom w:val="none" w:sz="0" w:space="0" w:color="000000"/>
-                <w:top w:val="none" w:sz="0" w:space="0" w:color="000000"/>
-                <w:left w:val="none" w:sz="0" w:space="0" w:color="000000"/>
-                <w:right w:val="none" w:sz="0" w:space="0" w:color="000000"/>
-              </w:pBdr>
-              <w:spacing w:after="100" w:before="100" w:line="240"/>
-              <w:ind w:left="100" w:right="100" w:firstLine="0" w:firstLineChars="0"/>
-            </w:pPr>
-            <w:r>
-              <w:rPr>
-                <w:rFonts w:ascii="Helvetica" w:hAnsi="Helvetica" w:eastAsia="Helvetica" w:cs="Helvetica"/>
-                <w:i w:val="false"/>
-                <w:b w:val="false"/>
-                <w:u w:val="none"/>
-                <w:sz w:val="13"/>
-                <w:szCs w:val="13"/>
-                <w:color w:val="000000"/>
-              </w:rPr>
-              <w:t xml:space="preserve">1 (NA)</w:t>
-            </w:r>
-          </w:p>
-        </w:tc>
-        <w:tc>
-          <w:tcPr>
-            <w:tcBorders>
-              <w:bottom w:val="none" w:sz="0" w:space="0" w:color="000000"/>
-              <w:top w:val="none" w:sz="0" w:space="0" w:color="000000"/>
-              <w:left w:val="single" w:sz="12" w:space="0" w:color="666666"/>
-              <w:right w:val="single" w:sz="12" w:space="0" w:color="666666"/>
-            </w:tcBorders>
-            <w:shd w:val="clear" w:color="auto" w:fill="FFFFFF"/>
-            <w:tcMar>
-              <w:top w:w="0" w:type="dxa"/>
-              <w:bottom w:w="0" w:type="dxa"/>
-              <w:left w:w="0" w:type="dxa"/>
-              <w:right w:w="0" w:type="dxa"/>
-            </w:tcMar>
-            <w:vAlign w:val="center"/>
-          </w:tcPr>
-          <w:p>
-            <w:pPr>
-              <w:pStyle w:val="Normal"/>
-              <w:jc w:val="center"/>
-              <w:pBdr>
-                <w:bottom w:val="none" w:sz="0" w:space="0" w:color="000000"/>
-                <w:top w:val="none" w:sz="0" w:space="0" w:color="000000"/>
-                <w:left w:val="none" w:sz="0" w:space="0" w:color="000000"/>
-                <w:right w:val="none" w:sz="0" w:space="0" w:color="000000"/>
-              </w:pBdr>
-              <w:spacing w:after="100" w:before="100" w:line="240"/>
-              <w:ind w:left="100" w:right="100" w:firstLine="0" w:firstLineChars="0"/>
-            </w:pPr>
-            <w:r>
-              <w:rPr>
-                <w:rFonts w:ascii="Helvetica" w:hAnsi="Helvetica" w:eastAsia="Helvetica" w:cs="Helvetica"/>
-                <w:i w:val="false"/>
-                <w:b w:val="false"/>
-                <w:u w:val="none"/>
-                <w:sz w:val="13"/>
-                <w:szCs w:val="13"/>
-                <w:color w:val="000000"/>
-              </w:rPr>
-              <w:t xml:space="preserve">1 (3.1%)</w:t>
-            </w:r>
-          </w:p>
-        </w:tc>
-        <w:tc>
-          <w:tcPr>
-            <w:tcBorders>
-              <w:bottom w:val="none" w:sz="0" w:space="0" w:color="000000"/>
-              <w:top w:val="none" w:sz="0" w:space="0" w:color="000000"/>
-              <w:left w:val="single" w:sz="12" w:space="0" w:color="666666"/>
-              <w:right w:val="single" w:sz="12" w:space="0" w:color="666666"/>
-            </w:tcBorders>
-            <w:shd w:val="clear" w:color="auto" w:fill="FFFFFF"/>
-            <w:tcMar>
-              <w:top w:w="0" w:type="dxa"/>
-              <w:bottom w:w="0" w:type="dxa"/>
-              <w:left w:w="0" w:type="dxa"/>
-              <w:right w:w="0" w:type="dxa"/>
-            </w:tcMar>
-            <w:vAlign w:val="center"/>
-          </w:tcPr>
-          <w:p>
-            <w:pPr>
-              <w:pStyle w:val="Normal"/>
-              <w:jc w:val="center"/>
-              <w:pBdr>
-                <w:bottom w:val="none" w:sz="0" w:space="0" w:color="000000"/>
-                <w:top w:val="none" w:sz="0" w:space="0" w:color="000000"/>
-                <w:left w:val="none" w:sz="0" w:space="0" w:color="000000"/>
-                <w:right w:val="none" w:sz="0" w:space="0" w:color="000000"/>
-              </w:pBdr>
-              <w:spacing w:after="100" w:before="100" w:line="240"/>
-              <w:ind w:left="100" w:right="100" w:firstLine="0" w:firstLineChars="0"/>
-            </w:pPr>
-            <w:r>
-              <w:rPr>
-                <w:rFonts w:ascii="Helvetica" w:hAnsi="Helvetica" w:eastAsia="Helvetica" w:cs="Helvetica"/>
-                <w:i w:val="false"/>
-                <w:b w:val="false"/>
-                <w:u w:val="none"/>
-                <w:sz w:val="13"/>
-                <w:szCs w:val="13"/>
-                <w:color w:val="000000"/>
-              </w:rPr>
-              <w:t xml:space="preserve">1 (2.1%)</w:t>
-            </w:r>
-          </w:p>
-        </w:tc>
-        <w:tc>
-          <w:tcPr>
-            <w:tcBorders>
-              <w:bottom w:val="none" w:sz="0" w:space="0" w:color="000000"/>
-              <w:top w:val="none" w:sz="0" w:space="0" w:color="000000"/>
-              <w:left w:val="single" w:sz="12" w:space="0" w:color="666666"/>
-              <w:right w:val="single" w:sz="12" w:space="0" w:color="666666"/>
-            </w:tcBorders>
-            <w:shd w:val="clear" w:color="auto" w:fill="FFFFFF"/>
-            <w:tcMar>
-              <w:top w:w="0" w:type="dxa"/>
-              <w:bottom w:w="0" w:type="dxa"/>
-              <w:left w:w="0" w:type="dxa"/>
-              <w:right w:w="0" w:type="dxa"/>
-            </w:tcMar>
-            <w:vAlign w:val="center"/>
-          </w:tcPr>
-          <w:p>
-            <w:pPr>
-              <w:pStyle w:val="Normal"/>
-              <w:jc w:val="center"/>
-              <w:pBdr>
-                <w:bottom w:val="none" w:sz="0" w:space="0" w:color="000000"/>
-                <w:top w:val="none" w:sz="0" w:space="0" w:color="000000"/>
-                <w:left w:val="none" w:sz="0" w:space="0" w:color="000000"/>
-                <w:right w:val="none" w:sz="0" w:space="0" w:color="000000"/>
-              </w:pBdr>
-              <w:spacing w:after="100" w:before="100" w:line="240"/>
-              <w:ind w:left="100" w:right="100" w:firstLine="0" w:firstLineChars="0"/>
-            </w:pPr>
-            <w:r>
-              <w:rPr>
-                <w:rFonts w:ascii="Helvetica" w:hAnsi="Helvetica" w:eastAsia="Helvetica" w:cs="Helvetica"/>
-                <w:i w:val="false"/>
-                <w:b w:val="false"/>
-                <w:u w:val="none"/>
-                <w:sz w:val="13"/>
-                <w:szCs w:val="13"/>
-                <w:color w:val="000000"/>
-              </w:rPr>
-              <w:t xml:space="preserve">1 (NA)</w:t>
-            </w:r>
-          </w:p>
-        </w:tc>
-        <w:tc>
-          <w:tcPr>
-            <w:tcBorders>
-              <w:bottom w:val="none" w:sz="0" w:space="0" w:color="000000"/>
-              <w:top w:val="none" w:sz="0" w:space="0" w:color="000000"/>
-              <w:left w:val="single" w:sz="12" w:space="0" w:color="666666"/>
-              <w:right w:val="single" w:sz="12" w:space="0" w:color="666666"/>
-            </w:tcBorders>
-            <w:shd w:val="clear" w:color="auto" w:fill="FFFFFF"/>
-            <w:tcMar>
-              <w:top w:w="0" w:type="dxa"/>
-              <w:bottom w:w="0" w:type="dxa"/>
-              <w:left w:w="0" w:type="dxa"/>
-              <w:right w:w="0" w:type="dxa"/>
-            </w:tcMar>
-            <w:vAlign w:val="center"/>
-          </w:tcPr>
-          <w:p>
-            <w:pPr>
-              <w:pStyle w:val="Normal"/>
-              <w:jc w:val="center"/>
-              <w:pBdr>
-                <w:bottom w:val="none" w:sz="0" w:space="0" w:color="000000"/>
-                <w:top w:val="none" w:sz="0" w:space="0" w:color="000000"/>
-                <w:left w:val="none" w:sz="0" w:space="0" w:color="000000"/>
-                <w:right w:val="none" w:sz="0" w:space="0" w:color="000000"/>
-              </w:pBdr>
-              <w:spacing w:after="100" w:before="100" w:line="240"/>
-              <w:ind w:left="100" w:right="100" w:firstLine="0" w:firstLineChars="0"/>
-            </w:pPr>
-            <w:r>
-              <w:rPr>
-                <w:rFonts w:ascii="Helvetica" w:hAnsi="Helvetica" w:eastAsia="Helvetica" w:cs="Helvetica"/>
-                <w:i w:val="false"/>
-                <w:b w:val="false"/>
-                <w:u w:val="none"/>
-                <w:sz w:val="13"/>
-                <w:szCs w:val="13"/>
-                <w:color w:val="000000"/>
-              </w:rPr>
-              <w:t xml:space="preserve"/>
+              <w:t xml:space="preserve">Psychiatric</w:t>
+            </w:r>
+          </w:p>
+        </w:tc>
+        <w:tc>
+          <w:tcPr>
+            <w:tcBorders>
+              <w:bottom w:val="none" w:sz="0" w:space="0" w:color="000000"/>
+              <w:top w:val="none" w:sz="0" w:space="0" w:color="000000"/>
+              <w:left w:val="single" w:sz="12" w:space="0" w:color="666666"/>
+              <w:right w:val="single" w:sz="12" w:space="0" w:color="666666"/>
+            </w:tcBorders>
+            <w:shd w:val="clear" w:color="auto" w:fill="FFFFFF"/>
+            <w:tcMar>
+              <w:top w:w="0" w:type="dxa"/>
+              <w:bottom w:w="0" w:type="dxa"/>
+              <w:left w:w="0" w:type="dxa"/>
+              <w:right w:w="0" w:type="dxa"/>
+            </w:tcMar>
+            <w:vAlign w:val="center"/>
+          </w:tcPr>
+          <w:p>
+            <w:pPr>
+              <w:pStyle w:val="Normal"/>
+              <w:jc w:val="center"/>
+              <w:pBdr>
+                <w:bottom w:val="none" w:sz="0" w:space="0" w:color="000000"/>
+                <w:top w:val="none" w:sz="0" w:space="0" w:color="000000"/>
+                <w:left w:val="none" w:sz="0" w:space="0" w:color="000000"/>
+                <w:right w:val="none" w:sz="0" w:space="0" w:color="000000"/>
+              </w:pBdr>
+              <w:spacing w:after="100" w:before="100" w:line="240"/>
+              <w:ind w:left="100" w:right="100" w:firstLine="0" w:firstLineChars="0"/>
+            </w:pPr>
+            <w:r>
+              <w:rPr>
+                <w:rFonts w:ascii="Helvetica" w:hAnsi="Helvetica" w:eastAsia="Helvetica" w:cs="Helvetica"/>
+                <w:i w:val="false"/>
+                <w:b w:val="false"/>
+                <w:u w:val="none"/>
+                <w:sz w:val="13"/>
+                <w:szCs w:val="13"/>
+                <w:color w:val="000000"/>
+              </w:rPr>
+              <w:t xml:space="preserve">4 (13.3%)</w:t>
+            </w:r>
+          </w:p>
+        </w:tc>
+        <w:tc>
+          <w:tcPr>
+            <w:tcBorders>
+              <w:bottom w:val="none" w:sz="0" w:space="0" w:color="000000"/>
+              <w:top w:val="none" w:sz="0" w:space="0" w:color="000000"/>
+              <w:left w:val="single" w:sz="12" w:space="0" w:color="666666"/>
+              <w:right w:val="single" w:sz="12" w:space="0" w:color="666666"/>
+            </w:tcBorders>
+            <w:shd w:val="clear" w:color="auto" w:fill="FFFFFF"/>
+            <w:tcMar>
+              <w:top w:w="0" w:type="dxa"/>
+              <w:bottom w:w="0" w:type="dxa"/>
+              <w:left w:w="0" w:type="dxa"/>
+              <w:right w:w="0" w:type="dxa"/>
+            </w:tcMar>
+            <w:vAlign w:val="center"/>
+          </w:tcPr>
+          <w:p>
+            <w:pPr>
+              <w:pStyle w:val="Normal"/>
+              <w:jc w:val="center"/>
+              <w:pBdr>
+                <w:bottom w:val="none" w:sz="0" w:space="0" w:color="000000"/>
+                <w:top w:val="none" w:sz="0" w:space="0" w:color="000000"/>
+                <w:left w:val="none" w:sz="0" w:space="0" w:color="000000"/>
+                <w:right w:val="none" w:sz="0" w:space="0" w:color="000000"/>
+              </w:pBdr>
+              <w:spacing w:after="100" w:before="100" w:line="240"/>
+              <w:ind w:left="100" w:right="100" w:firstLine="0" w:firstLineChars="0"/>
+            </w:pPr>
+            <w:r>
+              <w:rPr>
+                <w:rFonts w:ascii="Helvetica" w:hAnsi="Helvetica" w:eastAsia="Helvetica" w:cs="Helvetica"/>
+                <w:i w:val="false"/>
+                <w:b w:val="false"/>
+                <w:u w:val="none"/>
+                <w:sz w:val="13"/>
+                <w:szCs w:val="13"/>
+                <w:color w:val="000000"/>
+              </w:rPr>
+              <w:t xml:space="preserve">10 (4.4%)</w:t>
+            </w:r>
+          </w:p>
+        </w:tc>
+        <w:tc>
+          <w:tcPr>
+            <w:tcBorders>
+              <w:bottom w:val="none" w:sz="0" w:space="0" w:color="000000"/>
+              <w:top w:val="none" w:sz="0" w:space="0" w:color="000000"/>
+              <w:left w:val="single" w:sz="12" w:space="0" w:color="666666"/>
+              <w:right w:val="single" w:sz="12" w:space="0" w:color="666666"/>
+            </w:tcBorders>
+            <w:shd w:val="clear" w:color="auto" w:fill="FFFFFF"/>
+            <w:tcMar>
+              <w:top w:w="0" w:type="dxa"/>
+              <w:bottom w:w="0" w:type="dxa"/>
+              <w:left w:w="0" w:type="dxa"/>
+              <w:right w:w="0" w:type="dxa"/>
+            </w:tcMar>
+            <w:vAlign w:val="center"/>
+          </w:tcPr>
+          <w:p>
+            <w:pPr>
+              <w:pStyle w:val="Normal"/>
+              <w:jc w:val="center"/>
+              <w:pBdr>
+                <w:bottom w:val="none" w:sz="0" w:space="0" w:color="000000"/>
+                <w:top w:val="none" w:sz="0" w:space="0" w:color="000000"/>
+                <w:left w:val="none" w:sz="0" w:space="0" w:color="000000"/>
+                <w:right w:val="none" w:sz="0" w:space="0" w:color="000000"/>
+              </w:pBdr>
+              <w:spacing w:after="100" w:before="100" w:line="240"/>
+              <w:ind w:left="100" w:right="100" w:firstLine="0" w:firstLineChars="0"/>
+            </w:pPr>
+            <w:r>
+              <w:rPr>
+                <w:rFonts w:ascii="Helvetica" w:hAnsi="Helvetica" w:eastAsia="Helvetica" w:cs="Helvetica"/>
+                <w:i w:val="false"/>
+                <w:b w:val="false"/>
+                <w:u w:val="none"/>
+                <w:sz w:val="13"/>
+                <w:szCs w:val="13"/>
+                <w:color w:val="000000"/>
+              </w:rPr>
+              <w:t xml:space="preserve">2.5 (2.4)</w:t>
+            </w:r>
+          </w:p>
+        </w:tc>
+        <w:tc>
+          <w:tcPr>
+            <w:tcBorders>
+              <w:bottom w:val="none" w:sz="0" w:space="0" w:color="000000"/>
+              <w:top w:val="none" w:sz="0" w:space="0" w:color="000000"/>
+              <w:left w:val="single" w:sz="12" w:space="0" w:color="666666"/>
+              <w:right w:val="single" w:sz="12" w:space="0" w:color="666666"/>
+            </w:tcBorders>
+            <w:shd w:val="clear" w:color="auto" w:fill="FFFFFF"/>
+            <w:tcMar>
+              <w:top w:w="0" w:type="dxa"/>
+              <w:bottom w:w="0" w:type="dxa"/>
+              <w:left w:w="0" w:type="dxa"/>
+              <w:right w:w="0" w:type="dxa"/>
+            </w:tcMar>
+            <w:vAlign w:val="center"/>
+          </w:tcPr>
+          <w:p>
+            <w:pPr>
+              <w:pStyle w:val="Normal"/>
+              <w:jc w:val="center"/>
+              <w:pBdr>
+                <w:bottom w:val="none" w:sz="0" w:space="0" w:color="000000"/>
+                <w:top w:val="none" w:sz="0" w:space="0" w:color="000000"/>
+                <w:left w:val="none" w:sz="0" w:space="0" w:color="000000"/>
+                <w:right w:val="none" w:sz="0" w:space="0" w:color="000000"/>
+              </w:pBdr>
+              <w:spacing w:after="100" w:before="100" w:line="240"/>
+              <w:ind w:left="100" w:right="100" w:firstLine="0" w:firstLineChars="0"/>
+            </w:pPr>
+            <w:r>
+              <w:rPr>
+                <w:rFonts w:ascii="Helvetica" w:hAnsi="Helvetica" w:eastAsia="Helvetica" w:cs="Helvetica"/>
+                <w:i w:val="false"/>
+                <w:b w:val="false"/>
+                <w:u w:val="none"/>
+                <w:sz w:val="13"/>
+                <w:szCs w:val="13"/>
+                <w:color w:val="000000"/>
+              </w:rPr>
+              <w:t xml:space="preserve">3 (9.4%)</w:t>
+            </w:r>
+          </w:p>
+        </w:tc>
+        <w:tc>
+          <w:tcPr>
+            <w:tcBorders>
+              <w:bottom w:val="none" w:sz="0" w:space="0" w:color="000000"/>
+              <w:top w:val="none" w:sz="0" w:space="0" w:color="000000"/>
+              <w:left w:val="single" w:sz="12" w:space="0" w:color="666666"/>
+              <w:right w:val="single" w:sz="12" w:space="0" w:color="666666"/>
+            </w:tcBorders>
+            <w:shd w:val="clear" w:color="auto" w:fill="FFFFFF"/>
+            <w:tcMar>
+              <w:top w:w="0" w:type="dxa"/>
+              <w:bottom w:w="0" w:type="dxa"/>
+              <w:left w:w="0" w:type="dxa"/>
+              <w:right w:w="0" w:type="dxa"/>
+            </w:tcMar>
+            <w:vAlign w:val="center"/>
+          </w:tcPr>
+          <w:p>
+            <w:pPr>
+              <w:pStyle w:val="Normal"/>
+              <w:jc w:val="center"/>
+              <w:pBdr>
+                <w:bottom w:val="none" w:sz="0" w:space="0" w:color="000000"/>
+                <w:top w:val="none" w:sz="0" w:space="0" w:color="000000"/>
+                <w:left w:val="none" w:sz="0" w:space="0" w:color="000000"/>
+                <w:right w:val="none" w:sz="0" w:space="0" w:color="000000"/>
+              </w:pBdr>
+              <w:spacing w:after="100" w:before="100" w:line="240"/>
+              <w:ind w:left="100" w:right="100" w:firstLine="0" w:firstLineChars="0"/>
+            </w:pPr>
+            <w:r>
+              <w:rPr>
+                <w:rFonts w:ascii="Helvetica" w:hAnsi="Helvetica" w:eastAsia="Helvetica" w:cs="Helvetica"/>
+                <w:i w:val="false"/>
+                <w:b w:val="false"/>
+                <w:u w:val="none"/>
+                <w:sz w:val="13"/>
+                <w:szCs w:val="13"/>
+                <w:color w:val="000000"/>
+              </w:rPr>
+              <w:t xml:space="preserve">4 (2.7%)</w:t>
+            </w:r>
+          </w:p>
+        </w:tc>
+        <w:tc>
+          <w:tcPr>
+            <w:tcBorders>
+              <w:bottom w:val="none" w:sz="0" w:space="0" w:color="000000"/>
+              <w:top w:val="none" w:sz="0" w:space="0" w:color="000000"/>
+              <w:left w:val="single" w:sz="12" w:space="0" w:color="666666"/>
+              <w:right w:val="single" w:sz="12" w:space="0" w:color="666666"/>
+            </w:tcBorders>
+            <w:shd w:val="clear" w:color="auto" w:fill="FFFFFF"/>
+            <w:tcMar>
+              <w:top w:w="0" w:type="dxa"/>
+              <w:bottom w:w="0" w:type="dxa"/>
+              <w:left w:w="0" w:type="dxa"/>
+              <w:right w:w="0" w:type="dxa"/>
+            </w:tcMar>
+            <w:vAlign w:val="center"/>
+          </w:tcPr>
+          <w:p>
+            <w:pPr>
+              <w:pStyle w:val="Normal"/>
+              <w:jc w:val="center"/>
+              <w:pBdr>
+                <w:bottom w:val="none" w:sz="0" w:space="0" w:color="000000"/>
+                <w:top w:val="none" w:sz="0" w:space="0" w:color="000000"/>
+                <w:left w:val="none" w:sz="0" w:space="0" w:color="000000"/>
+                <w:right w:val="none" w:sz="0" w:space="0" w:color="000000"/>
+              </w:pBdr>
+              <w:spacing w:after="100" w:before="100" w:line="240"/>
+              <w:ind w:left="100" w:right="100" w:firstLine="0" w:firstLineChars="0"/>
+            </w:pPr>
+            <w:r>
+              <w:rPr>
+                <w:rFonts w:ascii="Helvetica" w:hAnsi="Helvetica" w:eastAsia="Helvetica" w:cs="Helvetica"/>
+                <w:i w:val="false"/>
+                <w:b w:val="false"/>
+                <w:u w:val="none"/>
+                <w:sz w:val="13"/>
+                <w:szCs w:val="13"/>
+                <w:color w:val="000000"/>
+              </w:rPr>
+              <w:t xml:space="preserve">1.3 (0.6)</w:t>
+            </w:r>
+          </w:p>
+        </w:tc>
+        <w:tc>
+          <w:tcPr>
+            <w:tcBorders>
+              <w:bottom w:val="none" w:sz="0" w:space="0" w:color="000000"/>
+              <w:top w:val="none" w:sz="0" w:space="0" w:color="000000"/>
+              <w:left w:val="single" w:sz="12" w:space="0" w:color="666666"/>
+              <w:right w:val="single" w:sz="12" w:space="0" w:color="666666"/>
+            </w:tcBorders>
+            <w:shd w:val="clear" w:color="auto" w:fill="FFFFFF"/>
+            <w:tcMar>
+              <w:top w:w="0" w:type="dxa"/>
+              <w:bottom w:w="0" w:type="dxa"/>
+              <w:left w:w="0" w:type="dxa"/>
+              <w:right w:w="0" w:type="dxa"/>
+            </w:tcMar>
+            <w:vAlign w:val="center"/>
+          </w:tcPr>
+          <w:p>
+            <w:pPr>
+              <w:pStyle w:val="Normal"/>
+              <w:jc w:val="center"/>
+              <w:pBdr>
+                <w:bottom w:val="none" w:sz="0" w:space="0" w:color="000000"/>
+                <w:top w:val="none" w:sz="0" w:space="0" w:color="000000"/>
+                <w:left w:val="none" w:sz="0" w:space="0" w:color="000000"/>
+                <w:right w:val="none" w:sz="0" w:space="0" w:color="000000"/>
+              </w:pBdr>
+              <w:spacing w:after="100" w:before="100" w:line="240"/>
+              <w:ind w:left="100" w:right="100" w:firstLine="0" w:firstLineChars="0"/>
+            </w:pPr>
+            <w:r>
+              <w:rPr>
+                <w:rFonts w:ascii="Helvetica" w:hAnsi="Helvetica" w:eastAsia="Helvetica" w:cs="Helvetica"/>
+                <w:i w:val="false"/>
+                <w:b w:val="false"/>
+                <w:u w:val="none"/>
+                <w:sz w:val="13"/>
+                <w:szCs w:val="13"/>
+                <w:color w:val="000000"/>
+              </w:rPr>
+              <w:t xml:space="preserve">1.990</w:t>
             </w:r>
           </w:p>
         </w:tc>
@@ -4135,7 +4135,7 @@
                 <w:szCs w:val="13"/>
                 <w:color w:val="000000"/>
               </w:rPr>
-              <w:t xml:space="preserve"/>
+              <w:t xml:space="preserve">(0.592, 6.7)</w:t>
             </w:r>
           </w:p>
         </w:tc>
@@ -4185,139 +4185,139 @@
                 <w:szCs w:val="13"/>
                 <w:color w:val="000000"/>
               </w:rPr>
-              <w:t xml:space="preserve">Musculo-skeletal</w:t>
-            </w:r>
-          </w:p>
-        </w:tc>
-        <w:tc>
-          <w:tcPr>
-            <w:tcBorders>
-              <w:bottom w:val="none" w:sz="0" w:space="0" w:color="000000"/>
-              <w:top w:val="none" w:sz="0" w:space="0" w:color="000000"/>
-              <w:left w:val="single" w:sz="12" w:space="0" w:color="666666"/>
-              <w:right w:val="single" w:sz="12" w:space="0" w:color="666666"/>
-            </w:tcBorders>
-            <w:shd w:val="clear" w:color="auto" w:fill="FFFFFF"/>
-            <w:tcMar>
-              <w:top w:w="0" w:type="dxa"/>
-              <w:bottom w:w="0" w:type="dxa"/>
-              <w:left w:w="0" w:type="dxa"/>
-              <w:right w:w="0" w:type="dxa"/>
-            </w:tcMar>
-            <w:vAlign w:val="center"/>
-          </w:tcPr>
-          <w:p>
-            <w:pPr>
-              <w:pStyle w:val="Normal"/>
-              <w:jc w:val="center"/>
-              <w:pBdr>
-                <w:bottom w:val="none" w:sz="0" w:space="0" w:color="000000"/>
-                <w:top w:val="none" w:sz="0" w:space="0" w:color="000000"/>
-                <w:left w:val="none" w:sz="0" w:space="0" w:color="000000"/>
-                <w:right w:val="none" w:sz="0" w:space="0" w:color="000000"/>
-              </w:pBdr>
-              <w:spacing w:after="100" w:before="100" w:line="240"/>
-              <w:ind w:left="100" w:right="100" w:firstLine="0" w:firstLineChars="0"/>
-            </w:pPr>
-            <w:r>
-              <w:rPr>
-                <w:rFonts w:ascii="Helvetica" w:hAnsi="Helvetica" w:eastAsia="Helvetica" w:cs="Helvetica"/>
-                <w:i w:val="false"/>
-                <w:b w:val="false"/>
-                <w:u w:val="none"/>
-                <w:sz w:val="13"/>
-                <w:szCs w:val="13"/>
-                <w:color w:val="000000"/>
-              </w:rPr>
-              <w:t xml:space="preserve">1 (3.4%)</w:t>
-            </w:r>
-          </w:p>
-        </w:tc>
-        <w:tc>
-          <w:tcPr>
-            <w:tcBorders>
-              <w:bottom w:val="none" w:sz="0" w:space="0" w:color="000000"/>
-              <w:top w:val="none" w:sz="0" w:space="0" w:color="000000"/>
-              <w:left w:val="single" w:sz="12" w:space="0" w:color="666666"/>
-              <w:right w:val="single" w:sz="12" w:space="0" w:color="666666"/>
-            </w:tcBorders>
-            <w:shd w:val="clear" w:color="auto" w:fill="FFFFFF"/>
-            <w:tcMar>
-              <w:top w:w="0" w:type="dxa"/>
-              <w:bottom w:w="0" w:type="dxa"/>
-              <w:left w:w="0" w:type="dxa"/>
-              <w:right w:w="0" w:type="dxa"/>
-            </w:tcMar>
-            <w:vAlign w:val="center"/>
-          </w:tcPr>
-          <w:p>
-            <w:pPr>
-              <w:pStyle w:val="Normal"/>
-              <w:jc w:val="center"/>
-              <w:pBdr>
-                <w:bottom w:val="none" w:sz="0" w:space="0" w:color="000000"/>
-                <w:top w:val="none" w:sz="0" w:space="0" w:color="000000"/>
-                <w:left w:val="none" w:sz="0" w:space="0" w:color="000000"/>
-                <w:right w:val="none" w:sz="0" w:space="0" w:color="000000"/>
-              </w:pBdr>
-              <w:spacing w:after="100" w:before="100" w:line="240"/>
-              <w:ind w:left="100" w:right="100" w:firstLine="0" w:firstLineChars="0"/>
-            </w:pPr>
-            <w:r>
-              <w:rPr>
-                <w:rFonts w:ascii="Helvetica" w:hAnsi="Helvetica" w:eastAsia="Helvetica" w:cs="Helvetica"/>
-                <w:i w:val="false"/>
-                <w:b w:val="false"/>
-                <w:u w:val="none"/>
-                <w:sz w:val="13"/>
-                <w:szCs w:val="13"/>
-                <w:color w:val="000000"/>
-              </w:rPr>
-              <w:t xml:space="preserve">2 (4.2%)</w:t>
-            </w:r>
-          </w:p>
-        </w:tc>
-        <w:tc>
-          <w:tcPr>
-            <w:tcBorders>
-              <w:bottom w:val="none" w:sz="0" w:space="0" w:color="000000"/>
-              <w:top w:val="none" w:sz="0" w:space="0" w:color="000000"/>
-              <w:left w:val="single" w:sz="12" w:space="0" w:color="666666"/>
-              <w:right w:val="single" w:sz="12" w:space="0" w:color="666666"/>
-            </w:tcBorders>
-            <w:shd w:val="clear" w:color="auto" w:fill="FFFFFF"/>
-            <w:tcMar>
-              <w:top w:w="0" w:type="dxa"/>
-              <w:bottom w:w="0" w:type="dxa"/>
-              <w:left w:w="0" w:type="dxa"/>
-              <w:right w:w="0" w:type="dxa"/>
-            </w:tcMar>
-            <w:vAlign w:val="center"/>
-          </w:tcPr>
-          <w:p>
-            <w:pPr>
-              <w:pStyle w:val="Normal"/>
-              <w:jc w:val="center"/>
-              <w:pBdr>
-                <w:bottom w:val="none" w:sz="0" w:space="0" w:color="000000"/>
-                <w:top w:val="none" w:sz="0" w:space="0" w:color="000000"/>
-                <w:left w:val="none" w:sz="0" w:space="0" w:color="000000"/>
-                <w:right w:val="none" w:sz="0" w:space="0" w:color="000000"/>
-              </w:pBdr>
-              <w:spacing w:after="100" w:before="100" w:line="240"/>
-              <w:ind w:left="100" w:right="100" w:firstLine="0" w:firstLineChars="0"/>
-            </w:pPr>
-            <w:r>
-              <w:rPr>
-                <w:rFonts w:ascii="Helvetica" w:hAnsi="Helvetica" w:eastAsia="Helvetica" w:cs="Helvetica"/>
-                <w:i w:val="false"/>
-                <w:b w:val="false"/>
-                <w:u w:val="none"/>
-                <w:sz w:val="13"/>
-                <w:szCs w:val="13"/>
-                <w:color w:val="000000"/>
-              </w:rPr>
-              <w:t xml:space="preserve">2 (NA)</w:t>
+              <w:t xml:space="preserve">Renal and urinary</w:t>
+            </w:r>
+          </w:p>
+        </w:tc>
+        <w:tc>
+          <w:tcPr>
+            <w:tcBorders>
+              <w:bottom w:val="none" w:sz="0" w:space="0" w:color="000000"/>
+              <w:top w:val="none" w:sz="0" w:space="0" w:color="000000"/>
+              <w:left w:val="single" w:sz="12" w:space="0" w:color="666666"/>
+              <w:right w:val="single" w:sz="12" w:space="0" w:color="666666"/>
+            </w:tcBorders>
+            <w:shd w:val="clear" w:color="auto" w:fill="FFFFFF"/>
+            <w:tcMar>
+              <w:top w:w="0" w:type="dxa"/>
+              <w:bottom w:w="0" w:type="dxa"/>
+              <w:left w:w="0" w:type="dxa"/>
+              <w:right w:w="0" w:type="dxa"/>
+            </w:tcMar>
+            <w:vAlign w:val="center"/>
+          </w:tcPr>
+          <w:p>
+            <w:pPr>
+              <w:pStyle w:val="Normal"/>
+              <w:jc w:val="center"/>
+              <w:pBdr>
+                <w:bottom w:val="none" w:sz="0" w:space="0" w:color="000000"/>
+                <w:top w:val="none" w:sz="0" w:space="0" w:color="000000"/>
+                <w:left w:val="none" w:sz="0" w:space="0" w:color="000000"/>
+                <w:right w:val="none" w:sz="0" w:space="0" w:color="000000"/>
+              </w:pBdr>
+              <w:spacing w:after="100" w:before="100" w:line="240"/>
+              <w:ind w:left="100" w:right="100" w:firstLine="0" w:firstLineChars="0"/>
+            </w:pPr>
+            <w:r>
+              <w:rPr>
+                <w:rFonts w:ascii="Helvetica" w:hAnsi="Helvetica" w:eastAsia="Helvetica" w:cs="Helvetica"/>
+                <w:i w:val="false"/>
+                <w:b w:val="false"/>
+                <w:u w:val="none"/>
+                <w:sz w:val="13"/>
+                <w:szCs w:val="13"/>
+                <w:color w:val="000000"/>
+              </w:rPr>
+              <w:t xml:space="preserve">1 (3.3%)</w:t>
+            </w:r>
+          </w:p>
+        </w:tc>
+        <w:tc>
+          <w:tcPr>
+            <w:tcBorders>
+              <w:bottom w:val="none" w:sz="0" w:space="0" w:color="000000"/>
+              <w:top w:val="none" w:sz="0" w:space="0" w:color="000000"/>
+              <w:left w:val="single" w:sz="12" w:space="0" w:color="666666"/>
+              <w:right w:val="single" w:sz="12" w:space="0" w:color="666666"/>
+            </w:tcBorders>
+            <w:shd w:val="clear" w:color="auto" w:fill="FFFFFF"/>
+            <w:tcMar>
+              <w:top w:w="0" w:type="dxa"/>
+              <w:bottom w:w="0" w:type="dxa"/>
+              <w:left w:w="0" w:type="dxa"/>
+              <w:right w:w="0" w:type="dxa"/>
+            </w:tcMar>
+            <w:vAlign w:val="center"/>
+          </w:tcPr>
+          <w:p>
+            <w:pPr>
+              <w:pStyle w:val="Normal"/>
+              <w:jc w:val="center"/>
+              <w:pBdr>
+                <w:bottom w:val="none" w:sz="0" w:space="0" w:color="000000"/>
+                <w:top w:val="none" w:sz="0" w:space="0" w:color="000000"/>
+                <w:left w:val="none" w:sz="0" w:space="0" w:color="000000"/>
+                <w:right w:val="none" w:sz="0" w:space="0" w:color="000000"/>
+              </w:pBdr>
+              <w:spacing w:after="100" w:before="100" w:line="240"/>
+              <w:ind w:left="100" w:right="100" w:firstLine="0" w:firstLineChars="0"/>
+            </w:pPr>
+            <w:r>
+              <w:rPr>
+                <w:rFonts w:ascii="Helvetica" w:hAnsi="Helvetica" w:eastAsia="Helvetica" w:cs="Helvetica"/>
+                <w:i w:val="false"/>
+                <w:b w:val="false"/>
+                <w:u w:val="none"/>
+                <w:sz w:val="13"/>
+                <w:szCs w:val="13"/>
+                <w:color w:val="000000"/>
+              </w:rPr>
+              <w:t xml:space="preserve">3 (5.3%)</w:t>
+            </w:r>
+          </w:p>
+        </w:tc>
+        <w:tc>
+          <w:tcPr>
+            <w:tcBorders>
+              <w:bottom w:val="none" w:sz="0" w:space="0" w:color="000000"/>
+              <w:top w:val="none" w:sz="0" w:space="0" w:color="000000"/>
+              <w:left w:val="single" w:sz="12" w:space="0" w:color="666666"/>
+              <w:right w:val="single" w:sz="12" w:space="0" w:color="666666"/>
+            </w:tcBorders>
+            <w:shd w:val="clear" w:color="auto" w:fill="FFFFFF"/>
+            <w:tcMar>
+              <w:top w:w="0" w:type="dxa"/>
+              <w:bottom w:w="0" w:type="dxa"/>
+              <w:left w:w="0" w:type="dxa"/>
+              <w:right w:w="0" w:type="dxa"/>
+            </w:tcMar>
+            <w:vAlign w:val="center"/>
+          </w:tcPr>
+          <w:p>
+            <w:pPr>
+              <w:pStyle w:val="Normal"/>
+              <w:jc w:val="center"/>
+              <w:pBdr>
+                <w:bottom w:val="none" w:sz="0" w:space="0" w:color="000000"/>
+                <w:top w:val="none" w:sz="0" w:space="0" w:color="000000"/>
+                <w:left w:val="none" w:sz="0" w:space="0" w:color="000000"/>
+                <w:right w:val="none" w:sz="0" w:space="0" w:color="000000"/>
+              </w:pBdr>
+              <w:spacing w:after="100" w:before="100" w:line="240"/>
+              <w:ind w:left="100" w:right="100" w:firstLine="0" w:firstLineChars="0"/>
+            </w:pPr>
+            <w:r>
+              <w:rPr>
+                <w:rFonts w:ascii="Helvetica" w:hAnsi="Helvetica" w:eastAsia="Helvetica" w:cs="Helvetica"/>
+                <w:i w:val="false"/>
+                <w:b w:val="false"/>
+                <w:u w:val="none"/>
+                <w:sz w:val="13"/>
+                <w:szCs w:val="13"/>
+                <w:color w:val="000000"/>
+              </w:rPr>
+              <w:t xml:space="preserve">3 (NA)</w:t>
             </w:r>
           </w:p>
         </w:tc>
@@ -4405,7 +4405,7 @@
                 <w:szCs w:val="13"/>
                 <w:color w:val="000000"/>
               </w:rPr>
-              <w:t xml:space="preserve">6 (3.1%)</w:t>
+              <w:t xml:space="preserve">6 (2.5%)</w:t>
             </w:r>
           </w:p>
         </w:tc>
@@ -4493,7 +4493,7 @@
                 <w:szCs w:val="13"/>
                 <w:color w:val="000000"/>
               </w:rPr>
-              <w:t xml:space="preserve"/>
+              <w:t xml:space="preserve">3.360</w:t>
             </w:r>
           </w:p>
         </w:tc>
@@ -4537,409 +4537,7 @@
                 <w:szCs w:val="13"/>
                 <w:color w:val="000000"/>
               </w:rPr>
-              <w:t xml:space="preserve"/>
-            </w:r>
-          </w:p>
-        </w:tc>
-      </w:tr>
-      <w:tr>
-        <w:trPr>
-          <w:trHeight w:val="617" w:hRule="auto"/>
-        </w:trPr>
-        body10
-        <w:tc>
-          <w:tcPr>
-            <w:tcBorders>
-              <w:bottom w:val="none" w:sz="0" w:space="0" w:color="000000"/>
-              <w:top w:val="none" w:sz="0" w:space="0" w:color="000000"/>
-              <w:left w:val="none" w:sz="0" w:space="0" w:color="000000"/>
-              <w:right w:val="single" w:sz="12" w:space="0" w:color="666666"/>
-            </w:tcBorders>
-            <w:shd w:val="clear" w:color="auto" w:fill="FFFFFF"/>
-            <w:tcMar>
-              <w:top w:w="0" w:type="dxa"/>
-              <w:bottom w:w="0" w:type="dxa"/>
-              <w:left w:w="0" w:type="dxa"/>
-              <w:right w:w="0" w:type="dxa"/>
-            </w:tcMar>
-            <w:vAlign w:val="center"/>
-          </w:tcPr>
-          <w:p>
-            <w:pPr>
-              <w:pStyle w:val="Normal"/>
-              <w:jc w:val="left"/>
-              <w:pBdr>
-                <w:bottom w:val="none" w:sz="0" w:space="0" w:color="000000"/>
-                <w:top w:val="none" w:sz="0" w:space="0" w:color="000000"/>
-                <w:left w:val="none" w:sz="0" w:space="0" w:color="000000"/>
-                <w:right w:val="none" w:sz="0" w:space="0" w:color="000000"/>
-              </w:pBdr>
-              <w:spacing w:after="100" w:before="100" w:line="240"/>
-              <w:ind w:left="100" w:right="100" w:firstLine="0" w:firstLineChars="0"/>
-            </w:pPr>
-            <w:r>
-              <w:rPr>
-                <w:rFonts w:ascii="Helvetica" w:hAnsi="Helvetica" w:eastAsia="Helvetica" w:cs="Helvetica"/>
-                <w:i w:val="false"/>
-                <w:b w:val="false"/>
-                <w:u w:val="none"/>
-                <w:sz w:val="13"/>
-                <w:szCs w:val="13"/>
-                <w:color w:val="000000"/>
-              </w:rPr>
-              <w:t xml:space="preserve">Neurological</w:t>
-            </w:r>
-          </w:p>
-        </w:tc>
-        <w:tc>
-          <w:tcPr>
-            <w:tcBorders>
-              <w:bottom w:val="none" w:sz="0" w:space="0" w:color="000000"/>
-              <w:top w:val="none" w:sz="0" w:space="0" w:color="000000"/>
-              <w:left w:val="single" w:sz="12" w:space="0" w:color="666666"/>
-              <w:right w:val="single" w:sz="12" w:space="0" w:color="666666"/>
-            </w:tcBorders>
-            <w:shd w:val="clear" w:color="auto" w:fill="FFFFFF"/>
-            <w:tcMar>
-              <w:top w:w="0" w:type="dxa"/>
-              <w:bottom w:w="0" w:type="dxa"/>
-              <w:left w:w="0" w:type="dxa"/>
-              <w:right w:w="0" w:type="dxa"/>
-            </w:tcMar>
-            <w:vAlign w:val="center"/>
-          </w:tcPr>
-          <w:p>
-            <w:pPr>
-              <w:pStyle w:val="Normal"/>
-              <w:jc w:val="center"/>
-              <w:pBdr>
-                <w:bottom w:val="none" w:sz="0" w:space="0" w:color="000000"/>
-                <w:top w:val="none" w:sz="0" w:space="0" w:color="000000"/>
-                <w:left w:val="none" w:sz="0" w:space="0" w:color="000000"/>
-                <w:right w:val="none" w:sz="0" w:space="0" w:color="000000"/>
-              </w:pBdr>
-              <w:spacing w:after="100" w:before="100" w:line="240"/>
-              <w:ind w:left="100" w:right="100" w:firstLine="0" w:firstLineChars="0"/>
-            </w:pPr>
-            <w:r>
-              <w:rPr>
-                <w:rFonts w:ascii="Helvetica" w:hAnsi="Helvetica" w:eastAsia="Helvetica" w:cs="Helvetica"/>
-                <w:i w:val="false"/>
-                <w:b w:val="false"/>
-                <w:u w:val="none"/>
-                <w:sz w:val="13"/>
-                <w:szCs w:val="13"/>
-                <w:color w:val="000000"/>
-              </w:rPr>
-              <w:t xml:space="preserve">4 (13.8%)</w:t>
-            </w:r>
-          </w:p>
-        </w:tc>
-        <w:tc>
-          <w:tcPr>
-            <w:tcBorders>
-              <w:bottom w:val="none" w:sz="0" w:space="0" w:color="000000"/>
-              <w:top w:val="none" w:sz="0" w:space="0" w:color="000000"/>
-              <w:left w:val="single" w:sz="12" w:space="0" w:color="666666"/>
-              <w:right w:val="single" w:sz="12" w:space="0" w:color="666666"/>
-            </w:tcBorders>
-            <w:shd w:val="clear" w:color="auto" w:fill="FFFFFF"/>
-            <w:tcMar>
-              <w:top w:w="0" w:type="dxa"/>
-              <w:bottom w:w="0" w:type="dxa"/>
-              <w:left w:w="0" w:type="dxa"/>
-              <w:right w:w="0" w:type="dxa"/>
-            </w:tcMar>
-            <w:vAlign w:val="center"/>
-          </w:tcPr>
-          <w:p>
-            <w:pPr>
-              <w:pStyle w:val="Normal"/>
-              <w:jc w:val="center"/>
-              <w:pBdr>
-                <w:bottom w:val="none" w:sz="0" w:space="0" w:color="000000"/>
-                <w:top w:val="none" w:sz="0" w:space="0" w:color="000000"/>
-                <w:left w:val="none" w:sz="0" w:space="0" w:color="000000"/>
-                <w:right w:val="none" w:sz="0" w:space="0" w:color="000000"/>
-              </w:pBdr>
-              <w:spacing w:after="100" w:before="100" w:line="240"/>
-              <w:ind w:left="100" w:right="100" w:firstLine="0" w:firstLineChars="0"/>
-            </w:pPr>
-            <w:r>
-              <w:rPr>
-                <w:rFonts w:ascii="Helvetica" w:hAnsi="Helvetica" w:eastAsia="Helvetica" w:cs="Helvetica"/>
-                <w:i w:val="false"/>
-                <w:b w:val="false"/>
-                <w:u w:val="none"/>
-                <w:sz w:val="13"/>
-                <w:szCs w:val="13"/>
-                <w:color w:val="000000"/>
-              </w:rPr>
-              <w:t xml:space="preserve">10 (5.2%)</w:t>
-            </w:r>
-          </w:p>
-        </w:tc>
-        <w:tc>
-          <w:tcPr>
-            <w:tcBorders>
-              <w:bottom w:val="none" w:sz="0" w:space="0" w:color="000000"/>
-              <w:top w:val="none" w:sz="0" w:space="0" w:color="000000"/>
-              <w:left w:val="single" w:sz="12" w:space="0" w:color="666666"/>
-              <w:right w:val="single" w:sz="12" w:space="0" w:color="666666"/>
-            </w:tcBorders>
-            <w:shd w:val="clear" w:color="auto" w:fill="FFFFFF"/>
-            <w:tcMar>
-              <w:top w:w="0" w:type="dxa"/>
-              <w:bottom w:w="0" w:type="dxa"/>
-              <w:left w:w="0" w:type="dxa"/>
-              <w:right w:w="0" w:type="dxa"/>
-            </w:tcMar>
-            <w:vAlign w:val="center"/>
-          </w:tcPr>
-          <w:p>
-            <w:pPr>
-              <w:pStyle w:val="Normal"/>
-              <w:jc w:val="center"/>
-              <w:pBdr>
-                <w:bottom w:val="none" w:sz="0" w:space="0" w:color="000000"/>
-                <w:top w:val="none" w:sz="0" w:space="0" w:color="000000"/>
-                <w:left w:val="none" w:sz="0" w:space="0" w:color="000000"/>
-                <w:right w:val="none" w:sz="0" w:space="0" w:color="000000"/>
-              </w:pBdr>
-              <w:spacing w:after="100" w:before="100" w:line="240"/>
-              <w:ind w:left="100" w:right="100" w:firstLine="0" w:firstLineChars="0"/>
-            </w:pPr>
-            <w:r>
-              <w:rPr>
-                <w:rFonts w:ascii="Helvetica" w:hAnsi="Helvetica" w:eastAsia="Helvetica" w:cs="Helvetica"/>
-                <w:i w:val="false"/>
-                <w:b w:val="false"/>
-                <w:u w:val="none"/>
-                <w:sz w:val="13"/>
-                <w:szCs w:val="13"/>
-                <w:color w:val="000000"/>
-              </w:rPr>
-              <w:t xml:space="preserve">2.5 (2.4)</w:t>
-            </w:r>
-          </w:p>
-        </w:tc>
-        <w:tc>
-          <w:tcPr>
-            <w:tcBorders>
-              <w:bottom w:val="none" w:sz="0" w:space="0" w:color="000000"/>
-              <w:top w:val="none" w:sz="0" w:space="0" w:color="000000"/>
-              <w:left w:val="single" w:sz="12" w:space="0" w:color="666666"/>
-              <w:right w:val="single" w:sz="12" w:space="0" w:color="666666"/>
-            </w:tcBorders>
-            <w:shd w:val="clear" w:color="auto" w:fill="FFFFFF"/>
-            <w:tcMar>
-              <w:top w:w="0" w:type="dxa"/>
-              <w:bottom w:w="0" w:type="dxa"/>
-              <w:left w:w="0" w:type="dxa"/>
-              <w:right w:w="0" w:type="dxa"/>
-            </w:tcMar>
-            <w:vAlign w:val="center"/>
-          </w:tcPr>
-          <w:p>
-            <w:pPr>
-              <w:pStyle w:val="Normal"/>
-              <w:jc w:val="center"/>
-              <w:pBdr>
-                <w:bottom w:val="none" w:sz="0" w:space="0" w:color="000000"/>
-                <w:top w:val="none" w:sz="0" w:space="0" w:color="000000"/>
-                <w:left w:val="none" w:sz="0" w:space="0" w:color="000000"/>
-                <w:right w:val="none" w:sz="0" w:space="0" w:color="000000"/>
-              </w:pBdr>
-              <w:spacing w:after="100" w:before="100" w:line="240"/>
-              <w:ind w:left="100" w:right="100" w:firstLine="0" w:firstLineChars="0"/>
-            </w:pPr>
-            <w:r>
-              <w:rPr>
-                <w:rFonts w:ascii="Helvetica" w:hAnsi="Helvetica" w:eastAsia="Helvetica" w:cs="Helvetica"/>
-                <w:i w:val="false"/>
-                <w:b w:val="false"/>
-                <w:u w:val="none"/>
-                <w:sz w:val="13"/>
-                <w:szCs w:val="13"/>
-                <w:color w:val="000000"/>
-              </w:rPr>
-              <w:t xml:space="preserve">3 (9.4%)</w:t>
-            </w:r>
-          </w:p>
-        </w:tc>
-        <w:tc>
-          <w:tcPr>
-            <w:tcBorders>
-              <w:bottom w:val="none" w:sz="0" w:space="0" w:color="000000"/>
-              <w:top w:val="none" w:sz="0" w:space="0" w:color="000000"/>
-              <w:left w:val="single" w:sz="12" w:space="0" w:color="666666"/>
-              <w:right w:val="single" w:sz="12" w:space="0" w:color="666666"/>
-            </w:tcBorders>
-            <w:shd w:val="clear" w:color="auto" w:fill="FFFFFF"/>
-            <w:tcMar>
-              <w:top w:w="0" w:type="dxa"/>
-              <w:bottom w:w="0" w:type="dxa"/>
-              <w:left w:w="0" w:type="dxa"/>
-              <w:right w:w="0" w:type="dxa"/>
-            </w:tcMar>
-            <w:vAlign w:val="center"/>
-          </w:tcPr>
-          <w:p>
-            <w:pPr>
-              <w:pStyle w:val="Normal"/>
-              <w:jc w:val="center"/>
-              <w:pBdr>
-                <w:bottom w:val="none" w:sz="0" w:space="0" w:color="000000"/>
-                <w:top w:val="none" w:sz="0" w:space="0" w:color="000000"/>
-                <w:left w:val="none" w:sz="0" w:space="0" w:color="000000"/>
-                <w:right w:val="none" w:sz="0" w:space="0" w:color="000000"/>
-              </w:pBdr>
-              <w:spacing w:after="100" w:before="100" w:line="240"/>
-              <w:ind w:left="100" w:right="100" w:firstLine="0" w:firstLineChars="0"/>
-            </w:pPr>
-            <w:r>
-              <w:rPr>
-                <w:rFonts w:ascii="Helvetica" w:hAnsi="Helvetica" w:eastAsia="Helvetica" w:cs="Helvetica"/>
-                <w:i w:val="false"/>
-                <w:b w:val="false"/>
-                <w:u w:val="none"/>
-                <w:sz w:val="13"/>
-                <w:szCs w:val="13"/>
-                <w:color w:val="000000"/>
-              </w:rPr>
-              <w:t xml:space="preserve">4 (2.8%)</w:t>
-            </w:r>
-          </w:p>
-        </w:tc>
-        <w:tc>
-          <w:tcPr>
-            <w:tcBorders>
-              <w:bottom w:val="none" w:sz="0" w:space="0" w:color="000000"/>
-              <w:top w:val="none" w:sz="0" w:space="0" w:color="000000"/>
-              <w:left w:val="single" w:sz="12" w:space="0" w:color="666666"/>
-              <w:right w:val="single" w:sz="12" w:space="0" w:color="666666"/>
-            </w:tcBorders>
-            <w:shd w:val="clear" w:color="auto" w:fill="FFFFFF"/>
-            <w:tcMar>
-              <w:top w:w="0" w:type="dxa"/>
-              <w:bottom w:w="0" w:type="dxa"/>
-              <w:left w:w="0" w:type="dxa"/>
-              <w:right w:w="0" w:type="dxa"/>
-            </w:tcMar>
-            <w:vAlign w:val="center"/>
-          </w:tcPr>
-          <w:p>
-            <w:pPr>
-              <w:pStyle w:val="Normal"/>
-              <w:jc w:val="center"/>
-              <w:pBdr>
-                <w:bottom w:val="none" w:sz="0" w:space="0" w:color="000000"/>
-                <w:top w:val="none" w:sz="0" w:space="0" w:color="000000"/>
-                <w:left w:val="none" w:sz="0" w:space="0" w:color="000000"/>
-                <w:right w:val="none" w:sz="0" w:space="0" w:color="000000"/>
-              </w:pBdr>
-              <w:spacing w:after="100" w:before="100" w:line="240"/>
-              <w:ind w:left="100" w:right="100" w:firstLine="0" w:firstLineChars="0"/>
-            </w:pPr>
-            <w:r>
-              <w:rPr>
-                <w:rFonts w:ascii="Helvetica" w:hAnsi="Helvetica" w:eastAsia="Helvetica" w:cs="Helvetica"/>
-                <w:i w:val="false"/>
-                <w:b w:val="false"/>
-                <w:u w:val="none"/>
-                <w:sz w:val="13"/>
-                <w:szCs w:val="13"/>
-                <w:color w:val="000000"/>
-              </w:rPr>
-              <w:t xml:space="preserve">1.3 (0.6)</w:t>
-            </w:r>
-          </w:p>
-        </w:tc>
-        <w:tc>
-          <w:tcPr>
-            <w:tcBorders>
-              <w:bottom w:val="none" w:sz="0" w:space="0" w:color="000000"/>
-              <w:top w:val="none" w:sz="0" w:space="0" w:color="000000"/>
-              <w:left w:val="single" w:sz="12" w:space="0" w:color="666666"/>
-              <w:right w:val="single" w:sz="12" w:space="0" w:color="666666"/>
-            </w:tcBorders>
-            <w:shd w:val="clear" w:color="auto" w:fill="FFFFFF"/>
-            <w:tcMar>
-              <w:top w:w="0" w:type="dxa"/>
-              <w:bottom w:w="0" w:type="dxa"/>
-              <w:left w:w="0" w:type="dxa"/>
-              <w:right w:w="0" w:type="dxa"/>
-            </w:tcMar>
-            <w:vAlign w:val="center"/>
-          </w:tcPr>
-          <w:p>
-            <w:pPr>
-              <w:pStyle w:val="Normal"/>
-              <w:jc w:val="center"/>
-              <w:pBdr>
-                <w:bottom w:val="none" w:sz="0" w:space="0" w:color="000000"/>
-                <w:top w:val="none" w:sz="0" w:space="0" w:color="000000"/>
-                <w:left w:val="none" w:sz="0" w:space="0" w:color="000000"/>
-                <w:right w:val="none" w:sz="0" w:space="0" w:color="000000"/>
-              </w:pBdr>
-              <w:spacing w:after="100" w:before="100" w:line="240"/>
-              <w:ind w:left="100" w:right="100" w:firstLine="0" w:firstLineChars="0"/>
-            </w:pPr>
-            <w:r>
-              <w:rPr>
-                <w:rFonts w:ascii="Helvetica" w:hAnsi="Helvetica" w:eastAsia="Helvetica" w:cs="Helvetica"/>
-                <w:i w:val="false"/>
-                <w:b w:val="false"/>
-                <w:u w:val="none"/>
-                <w:sz w:val="13"/>
-                <w:szCs w:val="13"/>
-                <w:color w:val="000000"/>
-              </w:rPr>
-              <w:t xml:space="preserve"/>
-            </w:r>
-          </w:p>
-        </w:tc>
-        <w:tc>
-          <w:tcPr>
-            <w:tcBorders>
-              <w:bottom w:val="none" w:sz="0" w:space="0" w:color="000000"/>
-              <w:top w:val="none" w:sz="0" w:space="0" w:color="000000"/>
-              <w:left w:val="single" w:sz="12" w:space="0" w:color="666666"/>
-              <w:right w:val="none" w:sz="0" w:space="0" w:color="000000"/>
-            </w:tcBorders>
-            <w:shd w:val="clear" w:color="auto" w:fill="FFFFFF"/>
-            <w:tcMar>
-              <w:top w:w="0" w:type="dxa"/>
-              <w:bottom w:w="0" w:type="dxa"/>
-              <w:left w:w="0" w:type="dxa"/>
-              <w:right w:w="0" w:type="dxa"/>
-            </w:tcMar>
-            <w:vAlign w:val="center"/>
-          </w:tcPr>
-          <w:p>
-            <w:pPr>
-              <w:pStyle w:val="Normal"/>
-              <w:jc w:val="center"/>
-              <w:pBdr>
-                <w:bottom w:val="none" w:sz="0" w:space="0" w:color="000000"/>
-                <w:top w:val="none" w:sz="0" w:space="0" w:color="000000"/>
-                <w:left w:val="none" w:sz="0" w:space="0" w:color="000000"/>
-                <w:right w:val="none" w:sz="0" w:space="0" w:color="000000"/>
-              </w:pBdr>
-              <w:spacing w:after="100" w:before="100" w:line="240"/>
-              <w:ind w:left="100" w:right="100" w:firstLine="0" w:firstLineChars="0"/>
-            </w:pPr>
-            <w:r>
-              <w:rPr>
-                <w:rFonts w:ascii="Helvetica" w:hAnsi="Helvetica" w:eastAsia="Helvetica" w:cs="Helvetica"/>
-                <w:i w:val="false"/>
-                <w:b w:val="false"/>
-                <w:u w:val="none"/>
-                <w:sz w:val="13"/>
-                <w:szCs w:val="13"/>
-                <w:color w:val="000000"/>
-              </w:rPr>
-              <w:t xml:space="preserve"/>
+              <w:t xml:space="preserve">(0.549, 20.6)</w:t>
             </w:r>
           </w:p>
         </w:tc>
@@ -4948,11 +4546,11 @@
         <w:trPr>
           <w:trHeight w:val="616" w:hRule="auto"/>
         </w:trPr>
-        body11
-        <w:tc>
-          <w:tcPr>
-            <w:tcBorders>
-              <w:bottom w:val="none" w:sz="0" w:space="0" w:color="000000"/>
+        body10
+        <w:tc>
+          <w:tcPr>
+            <w:tcBorders>
+              <w:bottom w:val="single" w:sz="12" w:space="0" w:color="666666"/>
               <w:top w:val="none" w:sz="0" w:space="0" w:color="000000"/>
               <w:left w:val="none" w:sz="0" w:space="0" w:color="000000"/>
               <w:right w:val="single" w:sz="12" w:space="0" w:color="666666"/>
@@ -4989,322 +4587,322 @@
                 <w:szCs w:val="13"/>
                 <w:color w:val="000000"/>
               </w:rPr>
-              <w:t xml:space="preserve">Other</w:t>
-            </w:r>
-          </w:p>
-        </w:tc>
-        <w:tc>
-          <w:tcPr>
-            <w:tcBorders>
-              <w:bottom w:val="none" w:sz="0" w:space="0" w:color="000000"/>
-              <w:top w:val="none" w:sz="0" w:space="0" w:color="000000"/>
-              <w:left w:val="single" w:sz="12" w:space="0" w:color="666666"/>
-              <w:right w:val="single" w:sz="12" w:space="0" w:color="666666"/>
-            </w:tcBorders>
-            <w:shd w:val="clear" w:color="auto" w:fill="FFFFFF"/>
-            <w:tcMar>
-              <w:top w:w="0" w:type="dxa"/>
-              <w:bottom w:w="0" w:type="dxa"/>
-              <w:left w:w="0" w:type="dxa"/>
-              <w:right w:w="0" w:type="dxa"/>
-            </w:tcMar>
-            <w:vAlign w:val="center"/>
-          </w:tcPr>
-          <w:p>
-            <w:pPr>
-              <w:pStyle w:val="Normal"/>
-              <w:jc w:val="center"/>
-              <w:pBdr>
-                <w:bottom w:val="none" w:sz="0" w:space="0" w:color="000000"/>
-                <w:top w:val="none" w:sz="0" w:space="0" w:color="000000"/>
-                <w:left w:val="none" w:sz="0" w:space="0" w:color="000000"/>
-                <w:right w:val="none" w:sz="0" w:space="0" w:color="000000"/>
-              </w:pBdr>
-              <w:spacing w:after="100" w:before="100" w:line="240"/>
-              <w:ind w:left="100" w:right="100" w:firstLine="0" w:firstLineChars="0"/>
-            </w:pPr>
-            <w:r>
-              <w:rPr>
-                <w:rFonts w:ascii="Helvetica" w:hAnsi="Helvetica" w:eastAsia="Helvetica" w:cs="Helvetica"/>
-                <w:i w:val="false"/>
-                <w:b w:val="false"/>
-                <w:u w:val="none"/>
-                <w:sz w:val="13"/>
-                <w:szCs w:val="13"/>
-                <w:color w:val="000000"/>
-              </w:rPr>
-              <w:t xml:space="preserve">16 (55.2%)</w:t>
-            </w:r>
-          </w:p>
-        </w:tc>
-        <w:tc>
-          <w:tcPr>
-            <w:tcBorders>
-              <w:bottom w:val="none" w:sz="0" w:space="0" w:color="000000"/>
-              <w:top w:val="none" w:sz="0" w:space="0" w:color="000000"/>
-              <w:left w:val="single" w:sz="12" w:space="0" w:color="666666"/>
-              <w:right w:val="single" w:sz="12" w:space="0" w:color="666666"/>
-            </w:tcBorders>
-            <w:shd w:val="clear" w:color="auto" w:fill="FFFFFF"/>
-            <w:tcMar>
-              <w:top w:w="0" w:type="dxa"/>
-              <w:bottom w:w="0" w:type="dxa"/>
-              <w:left w:w="0" w:type="dxa"/>
-              <w:right w:w="0" w:type="dxa"/>
-            </w:tcMar>
-            <w:vAlign w:val="center"/>
-          </w:tcPr>
-          <w:p>
-            <w:pPr>
-              <w:pStyle w:val="Normal"/>
-              <w:jc w:val="center"/>
-              <w:pBdr>
-                <w:bottom w:val="none" w:sz="0" w:space="0" w:color="000000"/>
-                <w:top w:val="none" w:sz="0" w:space="0" w:color="000000"/>
-                <w:left w:val="none" w:sz="0" w:space="0" w:color="000000"/>
-                <w:right w:val="none" w:sz="0" w:space="0" w:color="000000"/>
-              </w:pBdr>
-              <w:spacing w:after="100" w:before="100" w:line="240"/>
-              <w:ind w:left="100" w:right="100" w:firstLine="0" w:firstLineChars="0"/>
-            </w:pPr>
-            <w:r>
-              <w:rPr>
-                <w:rFonts w:ascii="Helvetica" w:hAnsi="Helvetica" w:eastAsia="Helvetica" w:cs="Helvetica"/>
-                <w:i w:val="false"/>
-                <w:b w:val="false"/>
-                <w:u w:val="none"/>
-                <w:sz w:val="13"/>
-                <w:szCs w:val="13"/>
-                <w:color w:val="000000"/>
-              </w:rPr>
-              <w:t xml:space="preserve">22 (2.8%)</w:t>
-            </w:r>
-          </w:p>
-        </w:tc>
-        <w:tc>
-          <w:tcPr>
-            <w:tcBorders>
-              <w:bottom w:val="none" w:sz="0" w:space="0" w:color="000000"/>
-              <w:top w:val="none" w:sz="0" w:space="0" w:color="000000"/>
-              <w:left w:val="single" w:sz="12" w:space="0" w:color="666666"/>
-              <w:right w:val="single" w:sz="12" w:space="0" w:color="666666"/>
-            </w:tcBorders>
-            <w:shd w:val="clear" w:color="auto" w:fill="FFFFFF"/>
-            <w:tcMar>
-              <w:top w:w="0" w:type="dxa"/>
-              <w:bottom w:w="0" w:type="dxa"/>
-              <w:left w:w="0" w:type="dxa"/>
-              <w:right w:w="0" w:type="dxa"/>
-            </w:tcMar>
-            <w:vAlign w:val="center"/>
-          </w:tcPr>
-          <w:p>
-            <w:pPr>
-              <w:pStyle w:val="Normal"/>
-              <w:jc w:val="center"/>
-              <w:pBdr>
-                <w:bottom w:val="none" w:sz="0" w:space="0" w:color="000000"/>
-                <w:top w:val="none" w:sz="0" w:space="0" w:color="000000"/>
-                <w:left w:val="none" w:sz="0" w:space="0" w:color="000000"/>
-                <w:right w:val="none" w:sz="0" w:space="0" w:color="000000"/>
-              </w:pBdr>
-              <w:spacing w:after="100" w:before="100" w:line="240"/>
-              <w:ind w:left="100" w:right="100" w:firstLine="0" w:firstLineChars="0"/>
-            </w:pPr>
-            <w:r>
-              <w:rPr>
-                <w:rFonts w:ascii="Helvetica" w:hAnsi="Helvetica" w:eastAsia="Helvetica" w:cs="Helvetica"/>
-                <w:i w:val="false"/>
-                <w:b w:val="false"/>
-                <w:u w:val="none"/>
-                <w:sz w:val="13"/>
-                <w:szCs w:val="13"/>
-                <w:color w:val="000000"/>
-              </w:rPr>
-              <w:t xml:space="preserve">1.4 (0.6)</w:t>
-            </w:r>
-          </w:p>
-        </w:tc>
-        <w:tc>
-          <w:tcPr>
-            <w:tcBorders>
-              <w:bottom w:val="none" w:sz="0" w:space="0" w:color="000000"/>
-              <w:top w:val="none" w:sz="0" w:space="0" w:color="000000"/>
-              <w:left w:val="single" w:sz="12" w:space="0" w:color="666666"/>
-              <w:right w:val="single" w:sz="12" w:space="0" w:color="666666"/>
-            </w:tcBorders>
-            <w:shd w:val="clear" w:color="auto" w:fill="FFFFFF"/>
-            <w:tcMar>
-              <w:top w:w="0" w:type="dxa"/>
-              <w:bottom w:w="0" w:type="dxa"/>
-              <w:left w:w="0" w:type="dxa"/>
-              <w:right w:w="0" w:type="dxa"/>
-            </w:tcMar>
-            <w:vAlign w:val="center"/>
-          </w:tcPr>
-          <w:p>
-            <w:pPr>
-              <w:pStyle w:val="Normal"/>
-              <w:jc w:val="center"/>
-              <w:pBdr>
-                <w:bottom w:val="none" w:sz="0" w:space="0" w:color="000000"/>
-                <w:top w:val="none" w:sz="0" w:space="0" w:color="000000"/>
-                <w:left w:val="none" w:sz="0" w:space="0" w:color="000000"/>
-                <w:right w:val="none" w:sz="0" w:space="0" w:color="000000"/>
-              </w:pBdr>
-              <w:spacing w:after="100" w:before="100" w:line="240"/>
-              <w:ind w:left="100" w:right="100" w:firstLine="0" w:firstLineChars="0"/>
-            </w:pPr>
-            <w:r>
-              <w:rPr>
-                <w:rFonts w:ascii="Helvetica" w:hAnsi="Helvetica" w:eastAsia="Helvetica" w:cs="Helvetica"/>
-                <w:i w:val="false"/>
-                <w:b w:val="false"/>
-                <w:u w:val="none"/>
-                <w:sz w:val="13"/>
-                <w:szCs w:val="13"/>
-                <w:color w:val="000000"/>
-              </w:rPr>
-              <w:t xml:space="preserve">9 (28.1%)</w:t>
-            </w:r>
-          </w:p>
-        </w:tc>
-        <w:tc>
-          <w:tcPr>
-            <w:tcBorders>
-              <w:bottom w:val="none" w:sz="0" w:space="0" w:color="000000"/>
-              <w:top w:val="none" w:sz="0" w:space="0" w:color="000000"/>
-              <w:left w:val="single" w:sz="12" w:space="0" w:color="666666"/>
-              <w:right w:val="single" w:sz="12" w:space="0" w:color="666666"/>
-            </w:tcBorders>
-            <w:shd w:val="clear" w:color="auto" w:fill="FFFFFF"/>
-            <w:tcMar>
-              <w:top w:w="0" w:type="dxa"/>
-              <w:bottom w:w="0" w:type="dxa"/>
-              <w:left w:w="0" w:type="dxa"/>
-              <w:right w:w="0" w:type="dxa"/>
-            </w:tcMar>
-            <w:vAlign w:val="center"/>
-          </w:tcPr>
-          <w:p>
-            <w:pPr>
-              <w:pStyle w:val="Normal"/>
-              <w:jc w:val="center"/>
-              <w:pBdr>
-                <w:bottom w:val="none" w:sz="0" w:space="0" w:color="000000"/>
-                <w:top w:val="none" w:sz="0" w:space="0" w:color="000000"/>
-                <w:left w:val="none" w:sz="0" w:space="0" w:color="000000"/>
-                <w:right w:val="none" w:sz="0" w:space="0" w:color="000000"/>
-              </w:pBdr>
-              <w:spacing w:after="100" w:before="100" w:line="240"/>
-              <w:ind w:left="100" w:right="100" w:firstLine="0" w:firstLineChars="0"/>
-            </w:pPr>
-            <w:r>
-              <w:rPr>
-                <w:rFonts w:ascii="Helvetica" w:hAnsi="Helvetica" w:eastAsia="Helvetica" w:cs="Helvetica"/>
-                <w:i w:val="false"/>
-                <w:b w:val="false"/>
-                <w:u w:val="none"/>
-                <w:sz w:val="13"/>
-                <w:szCs w:val="13"/>
-                <w:color w:val="000000"/>
-              </w:rPr>
-              <w:t xml:space="preserve">12 (2.7%)</w:t>
-            </w:r>
-          </w:p>
-        </w:tc>
-        <w:tc>
-          <w:tcPr>
-            <w:tcBorders>
-              <w:bottom w:val="none" w:sz="0" w:space="0" w:color="000000"/>
-              <w:top w:val="none" w:sz="0" w:space="0" w:color="000000"/>
-              <w:left w:val="single" w:sz="12" w:space="0" w:color="666666"/>
-              <w:right w:val="single" w:sz="12" w:space="0" w:color="666666"/>
-            </w:tcBorders>
-            <w:shd w:val="clear" w:color="auto" w:fill="FFFFFF"/>
-            <w:tcMar>
-              <w:top w:w="0" w:type="dxa"/>
-              <w:bottom w:w="0" w:type="dxa"/>
-              <w:left w:w="0" w:type="dxa"/>
-              <w:right w:w="0" w:type="dxa"/>
-            </w:tcMar>
-            <w:vAlign w:val="center"/>
-          </w:tcPr>
-          <w:p>
-            <w:pPr>
-              <w:pStyle w:val="Normal"/>
-              <w:jc w:val="center"/>
-              <w:pBdr>
-                <w:bottom w:val="none" w:sz="0" w:space="0" w:color="000000"/>
-                <w:top w:val="none" w:sz="0" w:space="0" w:color="000000"/>
-                <w:left w:val="none" w:sz="0" w:space="0" w:color="000000"/>
-                <w:right w:val="none" w:sz="0" w:space="0" w:color="000000"/>
-              </w:pBdr>
-              <w:spacing w:after="100" w:before="100" w:line="240"/>
-              <w:ind w:left="100" w:right="100" w:firstLine="0" w:firstLineChars="0"/>
-            </w:pPr>
-            <w:r>
-              <w:rPr>
-                <w:rFonts w:ascii="Helvetica" w:hAnsi="Helvetica" w:eastAsia="Helvetica" w:cs="Helvetica"/>
-                <w:i w:val="false"/>
-                <w:b w:val="false"/>
-                <w:u w:val="none"/>
-                <w:sz w:val="13"/>
-                <w:szCs w:val="13"/>
-                <w:color w:val="000000"/>
-              </w:rPr>
-              <w:t xml:space="preserve">1.3 (0.5)</w:t>
-            </w:r>
-          </w:p>
-        </w:tc>
-        <w:tc>
-          <w:tcPr>
-            <w:tcBorders>
-              <w:bottom w:val="none" w:sz="0" w:space="0" w:color="000000"/>
-              <w:top w:val="none" w:sz="0" w:space="0" w:color="000000"/>
-              <w:left w:val="single" w:sz="12" w:space="0" w:color="666666"/>
-              <w:right w:val="single" w:sz="12" w:space="0" w:color="666666"/>
-            </w:tcBorders>
-            <w:shd w:val="clear" w:color="auto" w:fill="FFFFFF"/>
-            <w:tcMar>
-              <w:top w:w="0" w:type="dxa"/>
-              <w:bottom w:w="0" w:type="dxa"/>
-              <w:left w:w="0" w:type="dxa"/>
-              <w:right w:w="0" w:type="dxa"/>
-            </w:tcMar>
-            <w:vAlign w:val="center"/>
-          </w:tcPr>
-          <w:p>
-            <w:pPr>
-              <w:pStyle w:val="Normal"/>
-              <w:jc w:val="center"/>
-              <w:pBdr>
-                <w:bottom w:val="none" w:sz="0" w:space="0" w:color="000000"/>
-                <w:top w:val="none" w:sz="0" w:space="0" w:color="000000"/>
-                <w:left w:val="none" w:sz="0" w:space="0" w:color="000000"/>
-                <w:right w:val="none" w:sz="0" w:space="0" w:color="000000"/>
-              </w:pBdr>
-              <w:spacing w:after="100" w:before="100" w:line="240"/>
-              <w:ind w:left="100" w:right="100" w:firstLine="0" w:firstLineChars="0"/>
-            </w:pPr>
-            <w:r>
-              <w:rPr>
-                <w:rFonts w:ascii="Helvetica" w:hAnsi="Helvetica" w:eastAsia="Helvetica" w:cs="Helvetica"/>
-                <w:i w:val="false"/>
-                <w:b w:val="false"/>
-                <w:u w:val="none"/>
-                <w:sz w:val="13"/>
-                <w:szCs w:val="13"/>
-                <w:color w:val="000000"/>
-              </w:rPr>
-              <w:t xml:space="preserve"/>
-            </w:r>
-          </w:p>
-        </w:tc>
-        <w:tc>
-          <w:tcPr>
-            <w:tcBorders>
-              <w:bottom w:val="none" w:sz="0" w:space="0" w:color="000000"/>
+              <w:t xml:space="preserve">Respiratory</w:t>
+            </w:r>
+          </w:p>
+        </w:tc>
+        <w:tc>
+          <w:tcPr>
+            <w:tcBorders>
+              <w:bottom w:val="single" w:sz="12" w:space="0" w:color="666666"/>
+              <w:top w:val="none" w:sz="0" w:space="0" w:color="000000"/>
+              <w:left w:val="single" w:sz="12" w:space="0" w:color="666666"/>
+              <w:right w:val="single" w:sz="12" w:space="0" w:color="666666"/>
+            </w:tcBorders>
+            <w:shd w:val="clear" w:color="auto" w:fill="FFFFFF"/>
+            <w:tcMar>
+              <w:top w:w="0" w:type="dxa"/>
+              <w:bottom w:w="0" w:type="dxa"/>
+              <w:left w:w="0" w:type="dxa"/>
+              <w:right w:w="0" w:type="dxa"/>
+            </w:tcMar>
+            <w:vAlign w:val="center"/>
+          </w:tcPr>
+          <w:p>
+            <w:pPr>
+              <w:pStyle w:val="Normal"/>
+              <w:jc w:val="center"/>
+              <w:pBdr>
+                <w:bottom w:val="none" w:sz="0" w:space="0" w:color="000000"/>
+                <w:top w:val="none" w:sz="0" w:space="0" w:color="000000"/>
+                <w:left w:val="none" w:sz="0" w:space="0" w:color="000000"/>
+                <w:right w:val="none" w:sz="0" w:space="0" w:color="000000"/>
+              </w:pBdr>
+              <w:spacing w:after="100" w:before="100" w:line="240"/>
+              <w:ind w:left="100" w:right="100" w:firstLine="0" w:firstLineChars="0"/>
+            </w:pPr>
+            <w:r>
+              <w:rPr>
+                <w:rFonts w:ascii="Helvetica" w:hAnsi="Helvetica" w:eastAsia="Helvetica" w:cs="Helvetica"/>
+                <w:i w:val="false"/>
+                <w:b w:val="false"/>
+                <w:u w:val="none"/>
+                <w:sz w:val="13"/>
+                <w:szCs w:val="13"/>
+                <w:color w:val="000000"/>
+              </w:rPr>
+              <w:t xml:space="preserve">1 (3.3%)</w:t>
+            </w:r>
+          </w:p>
+        </w:tc>
+        <w:tc>
+          <w:tcPr>
+            <w:tcBorders>
+              <w:bottom w:val="single" w:sz="12" w:space="0" w:color="666666"/>
+              <w:top w:val="none" w:sz="0" w:space="0" w:color="000000"/>
+              <w:left w:val="single" w:sz="12" w:space="0" w:color="666666"/>
+              <w:right w:val="single" w:sz="12" w:space="0" w:color="666666"/>
+            </w:tcBorders>
+            <w:shd w:val="clear" w:color="auto" w:fill="FFFFFF"/>
+            <w:tcMar>
+              <w:top w:w="0" w:type="dxa"/>
+              <w:bottom w:w="0" w:type="dxa"/>
+              <w:left w:w="0" w:type="dxa"/>
+              <w:right w:w="0" w:type="dxa"/>
+            </w:tcMar>
+            <w:vAlign w:val="center"/>
+          </w:tcPr>
+          <w:p>
+            <w:pPr>
+              <w:pStyle w:val="Normal"/>
+              <w:jc w:val="center"/>
+              <w:pBdr>
+                <w:bottom w:val="none" w:sz="0" w:space="0" w:color="000000"/>
+                <w:top w:val="none" w:sz="0" w:space="0" w:color="000000"/>
+                <w:left w:val="none" w:sz="0" w:space="0" w:color="000000"/>
+                <w:right w:val="none" w:sz="0" w:space="0" w:color="000000"/>
+              </w:pBdr>
+              <w:spacing w:after="100" w:before="100" w:line="240"/>
+              <w:ind w:left="100" w:right="100" w:firstLine="0" w:firstLineChars="0"/>
+            </w:pPr>
+            <w:r>
+              <w:rPr>
+                <w:rFonts w:ascii="Helvetica" w:hAnsi="Helvetica" w:eastAsia="Helvetica" w:cs="Helvetica"/>
+                <w:i w:val="false"/>
+                <w:b w:val="false"/>
+                <w:u w:val="none"/>
+                <w:sz w:val="13"/>
+                <w:szCs w:val="13"/>
+                <w:color w:val="000000"/>
+              </w:rPr>
+              <w:t xml:space="preserve">1 (1.8%)</w:t>
+            </w:r>
+          </w:p>
+        </w:tc>
+        <w:tc>
+          <w:tcPr>
+            <w:tcBorders>
+              <w:bottom w:val="single" w:sz="12" w:space="0" w:color="666666"/>
+              <w:top w:val="none" w:sz="0" w:space="0" w:color="000000"/>
+              <w:left w:val="single" w:sz="12" w:space="0" w:color="666666"/>
+              <w:right w:val="single" w:sz="12" w:space="0" w:color="666666"/>
+            </w:tcBorders>
+            <w:shd w:val="clear" w:color="auto" w:fill="FFFFFF"/>
+            <w:tcMar>
+              <w:top w:w="0" w:type="dxa"/>
+              <w:bottom w:w="0" w:type="dxa"/>
+              <w:left w:w="0" w:type="dxa"/>
+              <w:right w:w="0" w:type="dxa"/>
+            </w:tcMar>
+            <w:vAlign w:val="center"/>
+          </w:tcPr>
+          <w:p>
+            <w:pPr>
+              <w:pStyle w:val="Normal"/>
+              <w:jc w:val="center"/>
+              <w:pBdr>
+                <w:bottom w:val="none" w:sz="0" w:space="0" w:color="000000"/>
+                <w:top w:val="none" w:sz="0" w:space="0" w:color="000000"/>
+                <w:left w:val="none" w:sz="0" w:space="0" w:color="000000"/>
+                <w:right w:val="none" w:sz="0" w:space="0" w:color="000000"/>
+              </w:pBdr>
+              <w:spacing w:after="100" w:before="100" w:line="240"/>
+              <w:ind w:left="100" w:right="100" w:firstLine="0" w:firstLineChars="0"/>
+            </w:pPr>
+            <w:r>
+              <w:rPr>
+                <w:rFonts w:ascii="Helvetica" w:hAnsi="Helvetica" w:eastAsia="Helvetica" w:cs="Helvetica"/>
+                <w:i w:val="false"/>
+                <w:b w:val="false"/>
+                <w:u w:val="none"/>
+                <w:sz w:val="13"/>
+                <w:szCs w:val="13"/>
+                <w:color w:val="000000"/>
+              </w:rPr>
+              <w:t xml:space="preserve">1 (NA)</w:t>
+            </w:r>
+          </w:p>
+        </w:tc>
+        <w:tc>
+          <w:tcPr>
+            <w:tcBorders>
+              <w:bottom w:val="single" w:sz="12" w:space="0" w:color="666666"/>
+              <w:top w:val="none" w:sz="0" w:space="0" w:color="000000"/>
+              <w:left w:val="single" w:sz="12" w:space="0" w:color="666666"/>
+              <w:right w:val="single" w:sz="12" w:space="0" w:color="666666"/>
+            </w:tcBorders>
+            <w:shd w:val="clear" w:color="auto" w:fill="FFFFFF"/>
+            <w:tcMar>
+              <w:top w:w="0" w:type="dxa"/>
+              <w:bottom w:w="0" w:type="dxa"/>
+              <w:left w:w="0" w:type="dxa"/>
+              <w:right w:w="0" w:type="dxa"/>
+            </w:tcMar>
+            <w:vAlign w:val="center"/>
+          </w:tcPr>
+          <w:p>
+            <w:pPr>
+              <w:pStyle w:val="Normal"/>
+              <w:jc w:val="center"/>
+              <w:pBdr>
+                <w:bottom w:val="none" w:sz="0" w:space="0" w:color="000000"/>
+                <w:top w:val="none" w:sz="0" w:space="0" w:color="000000"/>
+                <w:left w:val="none" w:sz="0" w:space="0" w:color="000000"/>
+                <w:right w:val="none" w:sz="0" w:space="0" w:color="000000"/>
+              </w:pBdr>
+              <w:spacing w:after="100" w:before="100" w:line="240"/>
+              <w:ind w:left="100" w:right="100" w:firstLine="0" w:firstLineChars="0"/>
+            </w:pPr>
+            <w:r>
+              <w:rPr>
+                <w:rFonts w:ascii="Helvetica" w:hAnsi="Helvetica" w:eastAsia="Helvetica" w:cs="Helvetica"/>
+                <w:i w:val="false"/>
+                <w:b w:val="false"/>
+                <w:u w:val="none"/>
+                <w:sz w:val="13"/>
+                <w:szCs w:val="13"/>
+                <w:color w:val="000000"/>
+              </w:rPr>
+              <w:t xml:space="preserve">4 (12.5%)</w:t>
+            </w:r>
+          </w:p>
+        </w:tc>
+        <w:tc>
+          <w:tcPr>
+            <w:tcBorders>
+              <w:bottom w:val="single" w:sz="12" w:space="0" w:color="666666"/>
+              <w:top w:val="none" w:sz="0" w:space="0" w:color="000000"/>
+              <w:left w:val="single" w:sz="12" w:space="0" w:color="666666"/>
+              <w:right w:val="single" w:sz="12" w:space="0" w:color="666666"/>
+            </w:tcBorders>
+            <w:shd w:val="clear" w:color="auto" w:fill="FFFFFF"/>
+            <w:tcMar>
+              <w:top w:w="0" w:type="dxa"/>
+              <w:bottom w:w="0" w:type="dxa"/>
+              <w:left w:w="0" w:type="dxa"/>
+              <w:right w:w="0" w:type="dxa"/>
+            </w:tcMar>
+            <w:vAlign w:val="center"/>
+          </w:tcPr>
+          <w:p>
+            <w:pPr>
+              <w:pStyle w:val="Normal"/>
+              <w:jc w:val="center"/>
+              <w:pBdr>
+                <w:bottom w:val="none" w:sz="0" w:space="0" w:color="000000"/>
+                <w:top w:val="none" w:sz="0" w:space="0" w:color="000000"/>
+                <w:left w:val="none" w:sz="0" w:space="0" w:color="000000"/>
+                <w:right w:val="none" w:sz="0" w:space="0" w:color="000000"/>
+              </w:pBdr>
+              <w:spacing w:after="100" w:before="100" w:line="240"/>
+              <w:ind w:left="100" w:right="100" w:firstLine="0" w:firstLineChars="0"/>
+            </w:pPr>
+            <w:r>
+              <w:rPr>
+                <w:rFonts w:ascii="Helvetica" w:hAnsi="Helvetica" w:eastAsia="Helvetica" w:cs="Helvetica"/>
+                <w:i w:val="false"/>
+                <w:b w:val="false"/>
+                <w:u w:val="none"/>
+                <w:sz w:val="13"/>
+                <w:szCs w:val="13"/>
+                <w:color w:val="000000"/>
+              </w:rPr>
+              <w:t xml:space="preserve">5 (2.3%)</w:t>
+            </w:r>
+          </w:p>
+        </w:tc>
+        <w:tc>
+          <w:tcPr>
+            <w:tcBorders>
+              <w:bottom w:val="single" w:sz="12" w:space="0" w:color="666666"/>
+              <w:top w:val="none" w:sz="0" w:space="0" w:color="000000"/>
+              <w:left w:val="single" w:sz="12" w:space="0" w:color="666666"/>
+              <w:right w:val="single" w:sz="12" w:space="0" w:color="666666"/>
+            </w:tcBorders>
+            <w:shd w:val="clear" w:color="auto" w:fill="FFFFFF"/>
+            <w:tcMar>
+              <w:top w:w="0" w:type="dxa"/>
+              <w:bottom w:w="0" w:type="dxa"/>
+              <w:left w:w="0" w:type="dxa"/>
+              <w:right w:w="0" w:type="dxa"/>
+            </w:tcMar>
+            <w:vAlign w:val="center"/>
+          </w:tcPr>
+          <w:p>
+            <w:pPr>
+              <w:pStyle w:val="Normal"/>
+              <w:jc w:val="center"/>
+              <w:pBdr>
+                <w:bottom w:val="none" w:sz="0" w:space="0" w:color="000000"/>
+                <w:top w:val="none" w:sz="0" w:space="0" w:color="000000"/>
+                <w:left w:val="none" w:sz="0" w:space="0" w:color="000000"/>
+                <w:right w:val="none" w:sz="0" w:space="0" w:color="000000"/>
+              </w:pBdr>
+              <w:spacing w:after="100" w:before="100" w:line="240"/>
+              <w:ind w:left="100" w:right="100" w:firstLine="0" w:firstLineChars="0"/>
+            </w:pPr>
+            <w:r>
+              <w:rPr>
+                <w:rFonts w:ascii="Helvetica" w:hAnsi="Helvetica" w:eastAsia="Helvetica" w:cs="Helvetica"/>
+                <w:i w:val="false"/>
+                <w:b w:val="false"/>
+                <w:u w:val="none"/>
+                <w:sz w:val="13"/>
+                <w:szCs w:val="13"/>
+                <w:color w:val="000000"/>
+              </w:rPr>
+              <w:t xml:space="preserve">1.2 (0.5)</w:t>
+            </w:r>
+          </w:p>
+        </w:tc>
+        <w:tc>
+          <w:tcPr>
+            <w:tcBorders>
+              <w:bottom w:val="single" w:sz="12" w:space="0" w:color="666666"/>
+              <w:top w:val="none" w:sz="0" w:space="0" w:color="000000"/>
+              <w:left w:val="single" w:sz="12" w:space="0" w:color="666666"/>
+              <w:right w:val="single" w:sz="12" w:space="0" w:color="666666"/>
+            </w:tcBorders>
+            <w:shd w:val="clear" w:color="auto" w:fill="FFFFFF"/>
+            <w:tcMar>
+              <w:top w:w="0" w:type="dxa"/>
+              <w:bottom w:w="0" w:type="dxa"/>
+              <w:left w:w="0" w:type="dxa"/>
+              <w:right w:w="0" w:type="dxa"/>
+            </w:tcMar>
+            <w:vAlign w:val="center"/>
+          </w:tcPr>
+          <w:p>
+            <w:pPr>
+              <w:pStyle w:val="Normal"/>
+              <w:jc w:val="center"/>
+              <w:pBdr>
+                <w:bottom w:val="none" w:sz="0" w:space="0" w:color="000000"/>
+                <w:top w:val="none" w:sz="0" w:space="0" w:color="000000"/>
+                <w:left w:val="none" w:sz="0" w:space="0" w:color="000000"/>
+                <w:right w:val="none" w:sz="0" w:space="0" w:color="000000"/>
+              </w:pBdr>
+              <w:spacing w:after="100" w:before="100" w:line="240"/>
+              <w:ind w:left="100" w:right="100" w:firstLine="0" w:firstLineChars="0"/>
+            </w:pPr>
+            <w:r>
+              <w:rPr>
+                <w:rFonts w:ascii="Helvetica" w:hAnsi="Helvetica" w:eastAsia="Helvetica" w:cs="Helvetica"/>
+                <w:i w:val="false"/>
+                <w:b w:val="false"/>
+                <w:u w:val="none"/>
+                <w:sz w:val="13"/>
+                <w:szCs w:val="13"/>
+                <w:color w:val="000000"/>
+              </w:rPr>
+              <w:t xml:space="preserve">0.470</w:t>
+            </w:r>
+          </w:p>
+        </w:tc>
+        <w:tc>
+          <w:tcPr>
+            <w:tcBorders>
+              <w:bottom w:val="single" w:sz="12" w:space="0" w:color="666666"/>
               <w:top w:val="none" w:sz="0" w:space="0" w:color="000000"/>
               <w:left w:val="single" w:sz="12" w:space="0" w:color="666666"/>
               <w:right w:val="none" w:sz="0" w:space="0" w:color="000000"/>
@@ -5341,409 +4939,7 @@
                 <w:szCs w:val="13"/>
                 <w:color w:val="000000"/>
               </w:rPr>
-              <w:t xml:space="preserve"/>
-            </w:r>
-          </w:p>
-        </w:tc>
-      </w:tr>
-      <w:tr>
-        <w:trPr>
-          <w:trHeight w:val="616" w:hRule="auto"/>
-        </w:trPr>
-        body12
-        <w:tc>
-          <w:tcPr>
-            <w:tcBorders>
-              <w:bottom w:val="single" w:sz="12" w:space="0" w:color="666666"/>
-              <w:top w:val="none" w:sz="0" w:space="0" w:color="000000"/>
-              <w:left w:val="none" w:sz="0" w:space="0" w:color="000000"/>
-              <w:right w:val="single" w:sz="12" w:space="0" w:color="666666"/>
-            </w:tcBorders>
-            <w:shd w:val="clear" w:color="auto" w:fill="FFFFFF"/>
-            <w:tcMar>
-              <w:top w:w="0" w:type="dxa"/>
-              <w:bottom w:w="0" w:type="dxa"/>
-              <w:left w:w="0" w:type="dxa"/>
-              <w:right w:w="0" w:type="dxa"/>
-            </w:tcMar>
-            <w:vAlign w:val="center"/>
-          </w:tcPr>
-          <w:p>
-            <w:pPr>
-              <w:pStyle w:val="Normal"/>
-              <w:jc w:val="left"/>
-              <w:pBdr>
-                <w:bottom w:val="none" w:sz="0" w:space="0" w:color="000000"/>
-                <w:top w:val="none" w:sz="0" w:space="0" w:color="000000"/>
-                <w:left w:val="none" w:sz="0" w:space="0" w:color="000000"/>
-                <w:right w:val="none" w:sz="0" w:space="0" w:color="000000"/>
-              </w:pBdr>
-              <w:spacing w:after="100" w:before="100" w:line="240"/>
-              <w:ind w:left="100" w:right="100" w:firstLine="0" w:firstLineChars="0"/>
-            </w:pPr>
-            <w:r>
-              <w:rPr>
-                <w:rFonts w:ascii="Helvetica" w:hAnsi="Helvetica" w:eastAsia="Helvetica" w:cs="Helvetica"/>
-                <w:i w:val="false"/>
-                <w:b w:val="false"/>
-                <w:u w:val="none"/>
-                <w:sz w:val="13"/>
-                <w:szCs w:val="13"/>
-                <w:color w:val="000000"/>
-              </w:rPr>
-              <w:t xml:space="preserve">Respiratory</w:t>
-            </w:r>
-          </w:p>
-        </w:tc>
-        <w:tc>
-          <w:tcPr>
-            <w:tcBorders>
-              <w:bottom w:val="single" w:sz="12" w:space="0" w:color="666666"/>
-              <w:top w:val="none" w:sz="0" w:space="0" w:color="000000"/>
-              <w:left w:val="single" w:sz="12" w:space="0" w:color="666666"/>
-              <w:right w:val="single" w:sz="12" w:space="0" w:color="666666"/>
-            </w:tcBorders>
-            <w:shd w:val="clear" w:color="auto" w:fill="FFFFFF"/>
-            <w:tcMar>
-              <w:top w:w="0" w:type="dxa"/>
-              <w:bottom w:w="0" w:type="dxa"/>
-              <w:left w:w="0" w:type="dxa"/>
-              <w:right w:w="0" w:type="dxa"/>
-            </w:tcMar>
-            <w:vAlign w:val="center"/>
-          </w:tcPr>
-          <w:p>
-            <w:pPr>
-              <w:pStyle w:val="Normal"/>
-              <w:jc w:val="center"/>
-              <w:pBdr>
-                <w:bottom w:val="none" w:sz="0" w:space="0" w:color="000000"/>
-                <w:top w:val="none" w:sz="0" w:space="0" w:color="000000"/>
-                <w:left w:val="none" w:sz="0" w:space="0" w:color="000000"/>
-                <w:right w:val="none" w:sz="0" w:space="0" w:color="000000"/>
-              </w:pBdr>
-              <w:spacing w:after="100" w:before="100" w:line="240"/>
-              <w:ind w:left="100" w:right="100" w:firstLine="0" w:firstLineChars="0"/>
-            </w:pPr>
-            <w:r>
-              <w:rPr>
-                <w:rFonts w:ascii="Helvetica" w:hAnsi="Helvetica" w:eastAsia="Helvetica" w:cs="Helvetica"/>
-                <w:i w:val="false"/>
-                <w:b w:val="false"/>
-                <w:u w:val="none"/>
-                <w:sz w:val="13"/>
-                <w:szCs w:val="13"/>
-                <w:color w:val="000000"/>
-              </w:rPr>
-              <w:t xml:space="preserve">15 (51.7%)</w:t>
-            </w:r>
-          </w:p>
-        </w:tc>
-        <w:tc>
-          <w:tcPr>
-            <w:tcBorders>
-              <w:bottom w:val="single" w:sz="12" w:space="0" w:color="666666"/>
-              <w:top w:val="none" w:sz="0" w:space="0" w:color="000000"/>
-              <w:left w:val="single" w:sz="12" w:space="0" w:color="666666"/>
-              <w:right w:val="single" w:sz="12" w:space="0" w:color="666666"/>
-            </w:tcBorders>
-            <w:shd w:val="clear" w:color="auto" w:fill="FFFFFF"/>
-            <w:tcMar>
-              <w:top w:w="0" w:type="dxa"/>
-              <w:bottom w:w="0" w:type="dxa"/>
-              <w:left w:w="0" w:type="dxa"/>
-              <w:right w:w="0" w:type="dxa"/>
-            </w:tcMar>
-            <w:vAlign w:val="center"/>
-          </w:tcPr>
-          <w:p>
-            <w:pPr>
-              <w:pStyle w:val="Normal"/>
-              <w:jc w:val="center"/>
-              <w:pBdr>
-                <w:bottom w:val="none" w:sz="0" w:space="0" w:color="000000"/>
-                <w:top w:val="none" w:sz="0" w:space="0" w:color="000000"/>
-                <w:left w:val="none" w:sz="0" w:space="0" w:color="000000"/>
-                <w:right w:val="none" w:sz="0" w:space="0" w:color="000000"/>
-              </w:pBdr>
-              <w:spacing w:after="100" w:before="100" w:line="240"/>
-              <w:ind w:left="100" w:right="100" w:firstLine="0" w:firstLineChars="0"/>
-            </w:pPr>
-            <w:r>
-              <w:rPr>
-                <w:rFonts w:ascii="Helvetica" w:hAnsi="Helvetica" w:eastAsia="Helvetica" w:cs="Helvetica"/>
-                <w:i w:val="false"/>
-                <w:b w:val="false"/>
-                <w:u w:val="none"/>
-                <w:sz w:val="13"/>
-                <w:szCs w:val="13"/>
-                <w:color w:val="000000"/>
-              </w:rPr>
-              <w:t xml:space="preserve">26 (3.5%)</w:t>
-            </w:r>
-          </w:p>
-        </w:tc>
-        <w:tc>
-          <w:tcPr>
-            <w:tcBorders>
-              <w:bottom w:val="single" w:sz="12" w:space="0" w:color="666666"/>
-              <w:top w:val="none" w:sz="0" w:space="0" w:color="000000"/>
-              <w:left w:val="single" w:sz="12" w:space="0" w:color="666666"/>
-              <w:right w:val="single" w:sz="12" w:space="0" w:color="666666"/>
-            </w:tcBorders>
-            <w:shd w:val="clear" w:color="auto" w:fill="FFFFFF"/>
-            <w:tcMar>
-              <w:top w:w="0" w:type="dxa"/>
-              <w:bottom w:w="0" w:type="dxa"/>
-              <w:left w:w="0" w:type="dxa"/>
-              <w:right w:w="0" w:type="dxa"/>
-            </w:tcMar>
-            <w:vAlign w:val="center"/>
-          </w:tcPr>
-          <w:p>
-            <w:pPr>
-              <w:pStyle w:val="Normal"/>
-              <w:jc w:val="center"/>
-              <w:pBdr>
-                <w:bottom w:val="none" w:sz="0" w:space="0" w:color="000000"/>
-                <w:top w:val="none" w:sz="0" w:space="0" w:color="000000"/>
-                <w:left w:val="none" w:sz="0" w:space="0" w:color="000000"/>
-                <w:right w:val="none" w:sz="0" w:space="0" w:color="000000"/>
-              </w:pBdr>
-              <w:spacing w:after="100" w:before="100" w:line="240"/>
-              <w:ind w:left="100" w:right="100" w:firstLine="0" w:firstLineChars="0"/>
-            </w:pPr>
-            <w:r>
-              <w:rPr>
-                <w:rFonts w:ascii="Helvetica" w:hAnsi="Helvetica" w:eastAsia="Helvetica" w:cs="Helvetica"/>
-                <w:i w:val="false"/>
-                <w:b w:val="false"/>
-                <w:u w:val="none"/>
-                <w:sz w:val="13"/>
-                <w:szCs w:val="13"/>
-                <w:color w:val="000000"/>
-              </w:rPr>
-              <w:t xml:space="preserve">1.7 (0.8)</w:t>
-            </w:r>
-          </w:p>
-        </w:tc>
-        <w:tc>
-          <w:tcPr>
-            <w:tcBorders>
-              <w:bottom w:val="single" w:sz="12" w:space="0" w:color="666666"/>
-              <w:top w:val="none" w:sz="0" w:space="0" w:color="000000"/>
-              <w:left w:val="single" w:sz="12" w:space="0" w:color="666666"/>
-              <w:right w:val="single" w:sz="12" w:space="0" w:color="666666"/>
-            </w:tcBorders>
-            <w:shd w:val="clear" w:color="auto" w:fill="FFFFFF"/>
-            <w:tcMar>
-              <w:top w:w="0" w:type="dxa"/>
-              <w:bottom w:w="0" w:type="dxa"/>
-              <w:left w:w="0" w:type="dxa"/>
-              <w:right w:w="0" w:type="dxa"/>
-            </w:tcMar>
-            <w:vAlign w:val="center"/>
-          </w:tcPr>
-          <w:p>
-            <w:pPr>
-              <w:pStyle w:val="Normal"/>
-              <w:jc w:val="center"/>
-              <w:pBdr>
-                <w:bottom w:val="none" w:sz="0" w:space="0" w:color="000000"/>
-                <w:top w:val="none" w:sz="0" w:space="0" w:color="000000"/>
-                <w:left w:val="none" w:sz="0" w:space="0" w:color="000000"/>
-                <w:right w:val="none" w:sz="0" w:space="0" w:color="000000"/>
-              </w:pBdr>
-              <w:spacing w:after="100" w:before="100" w:line="240"/>
-              <w:ind w:left="100" w:right="100" w:firstLine="0" w:firstLineChars="0"/>
-            </w:pPr>
-            <w:r>
-              <w:rPr>
-                <w:rFonts w:ascii="Helvetica" w:hAnsi="Helvetica" w:eastAsia="Helvetica" w:cs="Helvetica"/>
-                <w:i w:val="false"/>
-                <w:b w:val="false"/>
-                <w:u w:val="none"/>
-                <w:sz w:val="13"/>
-                <w:szCs w:val="13"/>
-                <w:color w:val="000000"/>
-              </w:rPr>
-              <w:t xml:space="preserve">25 (78.1%)</w:t>
-            </w:r>
-          </w:p>
-        </w:tc>
-        <w:tc>
-          <w:tcPr>
-            <w:tcBorders>
-              <w:bottom w:val="single" w:sz="12" w:space="0" w:color="666666"/>
-              <w:top w:val="none" w:sz="0" w:space="0" w:color="000000"/>
-              <w:left w:val="single" w:sz="12" w:space="0" w:color="666666"/>
-              <w:right w:val="single" w:sz="12" w:space="0" w:color="666666"/>
-            </w:tcBorders>
-            <w:shd w:val="clear" w:color="auto" w:fill="FFFFFF"/>
-            <w:tcMar>
-              <w:top w:w="0" w:type="dxa"/>
-              <w:bottom w:w="0" w:type="dxa"/>
-              <w:left w:w="0" w:type="dxa"/>
-              <w:right w:w="0" w:type="dxa"/>
-            </w:tcMar>
-            <w:vAlign w:val="center"/>
-          </w:tcPr>
-          <w:p>
-            <w:pPr>
-              <w:pStyle w:val="Normal"/>
-              <w:jc w:val="center"/>
-              <w:pBdr>
-                <w:bottom w:val="none" w:sz="0" w:space="0" w:color="000000"/>
-                <w:top w:val="none" w:sz="0" w:space="0" w:color="000000"/>
-                <w:left w:val="none" w:sz="0" w:space="0" w:color="000000"/>
-                <w:right w:val="none" w:sz="0" w:space="0" w:color="000000"/>
-              </w:pBdr>
-              <w:spacing w:after="100" w:before="100" w:line="240"/>
-              <w:ind w:left="100" w:right="100" w:firstLine="0" w:firstLineChars="0"/>
-            </w:pPr>
-            <w:r>
-              <w:rPr>
-                <w:rFonts w:ascii="Helvetica" w:hAnsi="Helvetica" w:eastAsia="Helvetica" w:cs="Helvetica"/>
-                <w:i w:val="false"/>
-                <w:b w:val="false"/>
-                <w:u w:val="none"/>
-                <w:sz w:val="13"/>
-                <w:szCs w:val="13"/>
-                <w:color w:val="000000"/>
-              </w:rPr>
-              <w:t xml:space="preserve">63 (5.2%)</w:t>
-            </w:r>
-          </w:p>
-        </w:tc>
-        <w:tc>
-          <w:tcPr>
-            <w:tcBorders>
-              <w:bottom w:val="single" w:sz="12" w:space="0" w:color="666666"/>
-              <w:top w:val="none" w:sz="0" w:space="0" w:color="000000"/>
-              <w:left w:val="single" w:sz="12" w:space="0" w:color="666666"/>
-              <w:right w:val="single" w:sz="12" w:space="0" w:color="666666"/>
-            </w:tcBorders>
-            <w:shd w:val="clear" w:color="auto" w:fill="FFFFFF"/>
-            <w:tcMar>
-              <w:top w:w="0" w:type="dxa"/>
-              <w:bottom w:w="0" w:type="dxa"/>
-              <w:left w:w="0" w:type="dxa"/>
-              <w:right w:w="0" w:type="dxa"/>
-            </w:tcMar>
-            <w:vAlign w:val="center"/>
-          </w:tcPr>
-          <w:p>
-            <w:pPr>
-              <w:pStyle w:val="Normal"/>
-              <w:jc w:val="center"/>
-              <w:pBdr>
-                <w:bottom w:val="none" w:sz="0" w:space="0" w:color="000000"/>
-                <w:top w:val="none" w:sz="0" w:space="0" w:color="000000"/>
-                <w:left w:val="none" w:sz="0" w:space="0" w:color="000000"/>
-                <w:right w:val="none" w:sz="0" w:space="0" w:color="000000"/>
-              </w:pBdr>
-              <w:spacing w:after="100" w:before="100" w:line="240"/>
-              <w:ind w:left="100" w:right="100" w:firstLine="0" w:firstLineChars="0"/>
-            </w:pPr>
-            <w:r>
-              <w:rPr>
-                <w:rFonts w:ascii="Helvetica" w:hAnsi="Helvetica" w:eastAsia="Helvetica" w:cs="Helvetica"/>
-                <w:i w:val="false"/>
-                <w:b w:val="false"/>
-                <w:u w:val="none"/>
-                <w:sz w:val="13"/>
-                <w:szCs w:val="13"/>
-                <w:color w:val="000000"/>
-              </w:rPr>
-              <w:t xml:space="preserve">2.5 (1.6)</w:t>
-            </w:r>
-          </w:p>
-        </w:tc>
-        <w:tc>
-          <w:tcPr>
-            <w:tcBorders>
-              <w:bottom w:val="single" w:sz="12" w:space="0" w:color="666666"/>
-              <w:top w:val="none" w:sz="0" w:space="0" w:color="000000"/>
-              <w:left w:val="single" w:sz="12" w:space="0" w:color="666666"/>
-              <w:right w:val="single" w:sz="12" w:space="0" w:color="666666"/>
-            </w:tcBorders>
-            <w:shd w:val="clear" w:color="auto" w:fill="FFFFFF"/>
-            <w:tcMar>
-              <w:top w:w="0" w:type="dxa"/>
-              <w:bottom w:w="0" w:type="dxa"/>
-              <w:left w:w="0" w:type="dxa"/>
-              <w:right w:w="0" w:type="dxa"/>
-            </w:tcMar>
-            <w:vAlign w:val="center"/>
-          </w:tcPr>
-          <w:p>
-            <w:pPr>
-              <w:pStyle w:val="Normal"/>
-              <w:jc w:val="center"/>
-              <w:pBdr>
-                <w:bottom w:val="none" w:sz="0" w:space="0" w:color="000000"/>
-                <w:top w:val="none" w:sz="0" w:space="0" w:color="000000"/>
-                <w:left w:val="none" w:sz="0" w:space="0" w:color="000000"/>
-                <w:right w:val="none" w:sz="0" w:space="0" w:color="000000"/>
-              </w:pBdr>
-              <w:spacing w:after="100" w:before="100" w:line="240"/>
-              <w:ind w:left="100" w:right="100" w:firstLine="0" w:firstLineChars="0"/>
-            </w:pPr>
-            <w:r>
-              <w:rPr>
-                <w:rFonts w:ascii="Helvetica" w:hAnsi="Helvetica" w:eastAsia="Helvetica" w:cs="Helvetica"/>
-                <w:i w:val="false"/>
-                <w:b w:val="false"/>
-                <w:u w:val="none"/>
-                <w:sz w:val="13"/>
-                <w:szCs w:val="13"/>
-                <w:color w:val="000000"/>
-              </w:rPr>
-              <w:t xml:space="preserve">0.668</w:t>
-            </w:r>
-          </w:p>
-        </w:tc>
-        <w:tc>
-          <w:tcPr>
-            <w:tcBorders>
-              <w:bottom w:val="single" w:sz="12" w:space="0" w:color="666666"/>
-              <w:top w:val="none" w:sz="0" w:space="0" w:color="000000"/>
-              <w:left w:val="single" w:sz="12" w:space="0" w:color="666666"/>
-              <w:right w:val="none" w:sz="0" w:space="0" w:color="000000"/>
-            </w:tcBorders>
-            <w:shd w:val="clear" w:color="auto" w:fill="FFFFFF"/>
-            <w:tcMar>
-              <w:top w:w="0" w:type="dxa"/>
-              <w:bottom w:w="0" w:type="dxa"/>
-              <w:left w:w="0" w:type="dxa"/>
-              <w:right w:w="0" w:type="dxa"/>
-            </w:tcMar>
-            <w:vAlign w:val="center"/>
-          </w:tcPr>
-          <w:p>
-            <w:pPr>
-              <w:pStyle w:val="Normal"/>
-              <w:jc w:val="center"/>
-              <w:pBdr>
-                <w:bottom w:val="none" w:sz="0" w:space="0" w:color="000000"/>
-                <w:top w:val="none" w:sz="0" w:space="0" w:color="000000"/>
-                <w:left w:val="none" w:sz="0" w:space="0" w:color="000000"/>
-                <w:right w:val="none" w:sz="0" w:space="0" w:color="000000"/>
-              </w:pBdr>
-              <w:spacing w:after="100" w:before="100" w:line="240"/>
-              <w:ind w:left="100" w:right="100" w:firstLine="0" w:firstLineChars="0"/>
-            </w:pPr>
-            <w:r>
-              <w:rPr>
-                <w:rFonts w:ascii="Helvetica" w:hAnsi="Helvetica" w:eastAsia="Helvetica" w:cs="Helvetica"/>
-                <w:i w:val="false"/>
-                <w:b w:val="false"/>
-                <w:u w:val="none"/>
-                <w:sz w:val="13"/>
-                <w:szCs w:val="13"/>
-                <w:color w:val="000000"/>
-              </w:rPr>
-              <w:t xml:space="preserve">(0.423, 1.06)</w:t>
+              <w:t xml:space="preserve">(0.0353, 6.26)</w:t>
             </w:r>
           </w:p>
         </w:tc>

--- a/vignettes/table.docx
+++ b/vignettes/table.docx
@@ -1277,7 +1277,7 @@
                 <w:szCs w:val="13"/>
                 <w:color w:val="000000"/>
               </w:rPr>
-              <w:t xml:space="preserve">1.120</w:t>
+              <w:t xml:space="preserve">0.930</w:t>
             </w:r>
           </w:p>
         </w:tc>
@@ -1321,7 +1321,7 @@
                 <w:szCs w:val="13"/>
                 <w:color w:val="000000"/>
               </w:rPr>
-              <w:t xml:space="preserve">(0.812, 1.56)</w:t>
+              <w:t xml:space="preserve">(0.668, 1.29)</w:t>
             </w:r>
           </w:p>
         </w:tc>
@@ -1679,7 +1679,7 @@
                 <w:szCs w:val="13"/>
                 <w:color w:val="000000"/>
               </w:rPr>
-              <w:t xml:space="preserve">1.350</w:t>
+              <w:t xml:space="preserve">1.510</w:t>
             </w:r>
           </w:p>
         </w:tc>
@@ -1723,7 +1723,7 @@
                 <w:szCs w:val="13"/>
                 <w:color w:val="000000"/>
               </w:rPr>
-              <w:t xml:space="preserve">(0.544, 3.37)</w:t>
+              <w:t xml:space="preserve">(0.657, 3.66)</w:t>
             </w:r>
           </w:p>
         </w:tc>
@@ -2081,7 +2081,7 @@
                 <w:szCs w:val="13"/>
                 <w:color w:val="000000"/>
               </w:rPr>
-              <w:t xml:space="preserve">0.433</w:t>
+              <w:t xml:space="preserve">1.150</w:t>
             </w:r>
           </w:p>
         </w:tc>
@@ -2125,7 +2125,7 @@
                 <w:szCs w:val="13"/>
                 <w:color w:val="000000"/>
               </w:rPr>
-              <w:t xml:space="preserve">(0.00857, 21.9)</w:t>
+              <w:t xml:space="preserve">(0.205, 6.5)</w:t>
             </w:r>
           </w:p>
         </w:tc>
@@ -2483,7 +2483,7 @@
                 <w:szCs w:val="13"/>
                 <w:color w:val="000000"/>
               </w:rPr>
-              <w:t xml:space="preserve">0.774</w:t>
+              <w:t xml:space="preserve">0.497</w:t>
             </w:r>
           </w:p>
         </w:tc>
@@ -2527,7 +2527,7 @@
                 <w:szCs w:val="13"/>
                 <w:color w:val="000000"/>
               </w:rPr>
-              <w:t xml:space="preserve">(0.494, 1.21)</w:t>
+              <w:t xml:space="preserve">(0.315, 0.766)</w:t>
             </w:r>
           </w:p>
         </w:tc>
@@ -2885,7 +2885,7 @@
                 <w:szCs w:val="13"/>
                 <w:color w:val="000000"/>
               </w:rPr>
-              <w:t xml:space="preserve">3.740</w:t>
+              <w:t xml:space="preserve">6.160</w:t>
             </w:r>
           </w:p>
         </w:tc>
@@ -2929,7 +2929,7 @@
                 <w:szCs w:val="13"/>
                 <w:color w:val="000000"/>
               </w:rPr>
-              <w:t xml:space="preserve">(0.181, 77.2)</w:t>
+              <w:t xml:space="preserve">(1.1, 115)</w:t>
             </w:r>
           </w:p>
         </w:tc>
@@ -3287,7 +3287,7 @@
                 <w:szCs w:val="13"/>
                 <w:color w:val="000000"/>
               </w:rPr>
-              <w:t xml:space="preserve">0.667</w:t>
+              <w:t xml:space="preserve">1.000</w:t>
             </w:r>
           </w:p>
         </w:tc>
@@ -3331,7 +3331,7 @@
                 <w:szCs w:val="13"/>
                 <w:color w:val="000000"/>
               </w:rPr>
-              <w:t xml:space="preserve">(0.301, 1.48)</w:t>
+              <w:t xml:space="preserve">(0.473, 2.12)</w:t>
             </w:r>
           </w:p>
         </w:tc>
@@ -3689,7 +3689,7 @@
                 <w:szCs w:val="13"/>
                 <w:color w:val="000000"/>
               </w:rPr>
-              <w:t xml:space="preserve">0.811</w:t>
+              <w:t xml:space="preserve">1.790</w:t>
             </w:r>
           </w:p>
         </w:tc>
@@ -3733,7 +3733,7 @@
                 <w:szCs w:val="13"/>
                 <w:color w:val="000000"/>
               </w:rPr>
-              <w:t xml:space="preserve">(0.313, 2.1)</w:t>
+              <w:t xml:space="preserve">(0.761, 4.36)</w:t>
             </w:r>
           </w:p>
         </w:tc>
@@ -4091,7 +4091,7 @@
                 <w:szCs w:val="13"/>
                 <w:color w:val="000000"/>
               </w:rPr>
-              <w:t xml:space="preserve">1.990</w:t>
+              <w:t xml:space="preserve">2.340</w:t>
             </w:r>
           </w:p>
         </w:tc>
@@ -4135,7 +4135,7 @@
                 <w:szCs w:val="13"/>
                 <w:color w:val="000000"/>
               </w:rPr>
-              <w:t xml:space="preserve">(0.592, 6.7)</w:t>
+              <w:t xml:space="preserve">(0.773, 8.64)</w:t>
             </w:r>
           </w:p>
         </w:tc>
@@ -4493,7 +4493,7 @@
                 <w:szCs w:val="13"/>
                 <w:color w:val="000000"/>
               </w:rPr>
-              <w:t xml:space="preserve">3.360</w:t>
+              <w:t xml:space="preserve">0.509</w:t>
             </w:r>
           </w:p>
         </w:tc>
@@ -4537,7 +4537,7 @@
                 <w:szCs w:val="13"/>
                 <w:color w:val="000000"/>
               </w:rPr>
-              <w:t xml:space="preserve">(0.549, 20.6)</w:t>
+              <w:t xml:space="preserve">(0.106, 1.99)</w:t>
             </w:r>
           </w:p>
         </w:tc>
@@ -4895,7 +4895,7 @@
                 <w:szCs w:val="13"/>
                 <w:color w:val="000000"/>
               </w:rPr>
-              <w:t xml:space="preserve">0.470</w:t>
+              <w:t xml:space="preserve">0.205</w:t>
             </w:r>
           </w:p>
         </w:tc>
@@ -4939,7 +4939,7 @@
                 <w:szCs w:val="13"/>
                 <w:color w:val="000000"/>
               </w:rPr>
-              <w:t xml:space="preserve">(0.0353, 6.26)</w:t>
+              <w:t xml:space="preserve">(0.0106, 1.32)</w:t>
             </w:r>
           </w:p>
         </w:tc>
